--- a/samples/GCP/ProcessEngineering/examples/DataGovern/Data_Governance_and_Management_Process_for_AI.docx
+++ b/samples/GCP/ProcessEngineering/examples/DataGovern/Data_Governance_and_Management_Process_for_AI.docx
@@ -15,7 +15,7 @@
     </w:p>
     <w:p>
       <w:r>
-        <w:t>This data governance and management process strategy is designed to manage corporate data effectively for AI strategies. It establishes a framework for ensuring data quality, compliance, and accessibility, enabling the successful implementation of AI initiatives. The process outlines key stakeholders, their responsibilities, and the steps required to maintain a robust data governance ecosystem.</w:t>
+        <w:t>This data governance and management process strategy establishes a comprehensive framework for managing corporate data assets used in AI strategies. It ensures data quality, compliance, and security, enabling effective AI model development and deployment, and fostering trust in AI-driven insights. The strategy outlines key stakeholders, process steps, and critical success factors for successful data governance, providing a roadmap for organizations to leverage data as a strategic asset while mitigating risks and adhering to regulatory requirements. By implementing this strategy, organizations can unlock the full potential of their data, driving innovation and achieving a sustainable competitive advantage.</w:t>
       </w:r>
     </w:p>
     <w:p>
@@ -26,7 +26,7 @@
         <w:t xml:space="preserve">Industry / Domain: </w:t>
       </w:r>
       <w:r>
-        <w:t>Data Governance and Management</w:t>
+        <w:t>Data Governance</w:t>
       </w:r>
     </w:p>
     <w:p>
@@ -37,7 +37,7 @@
         <w:t xml:space="preserve">Version: </w:t>
       </w:r>
       <w:r>
-        <w:t>1.3</w:t>
+        <w:t>1.0</w:t>
       </w:r>
     </w:p>
     <w:p>
@@ -48,7 +48,7 @@
         <w:t xml:space="preserve">Generated On: </w:t>
       </w:r>
       <w:r>
-        <w:t>2026-01-13 23:40:10</w:t>
+        <w:t>2026-01-16 02:51:15</w:t>
       </w:r>
     </w:p>
     <w:p>
@@ -125,7 +125,7 @@
           </w:tcPr>
           <w:p>
             <w:r>
-              <w:t>1.3</w:t>
+              <w:t>1.0</w:t>
             </w:r>
           </w:p>
         </w:tc>
@@ -135,7 +135,7 @@
           </w:tcPr>
           <w:p>
             <w:r>
-              <w:t>2026-01-13</w:t>
+              <w:t>2026-01-16</w:t>
             </w:r>
           </w:p>
         </w:tc>
@@ -199,7 +199,7 @@
     </w:p>
     <w:p>
       <w:r>
-        <w:t>This data governance and management process strategy is designed to manage corporate data effectively for AI strategies. It establishes a framework for ensuring data quality, compliance, and accessibility, enabling the successful implementation of AI initiatives. The process outlines key stakeholders, their responsibilities, and the steps required to maintain a robust data governance ecosystem.</w:t>
+        <w:t>This data governance and management process strategy establishes a comprehensive framework for managing corporate data assets used in AI strategies. It ensures data quality, compliance, and security, enabling effective AI model development and deployment, and fostering trust in AI-driven insights. The strategy outlines key stakeholders, process steps, and critical success factors for successful data governance, providing a roadmap for organizations to leverage data as a strategic asset while mitigating risks and adhering to regulatory requirements. By implementing this strategy, organizations can unlock the full potential of their data, driving innovation and achieving a sustainable competitive advantage.</w:t>
       </w:r>
     </w:p>
     <w:p>
@@ -215,7 +215,7 @@
         <w:pStyle w:val="ListBullet"/>
       </w:pPr>
       <w:r>
-        <w:t>Executive support for data governance initiatives</w:t>
+        <w:t>Data sources are well-defined</w:t>
       </w:r>
     </w:p>
     <w:p>
@@ -223,7 +223,7 @@
         <w:pStyle w:val="ListBullet"/>
       </w:pPr>
       <w:r>
-        <w:t>Availability of skilled data professionals</w:t>
+        <w:t>Stakeholders are committed to data governance</w:t>
       </w:r>
     </w:p>
     <w:p>
@@ -231,7 +231,7 @@
         <w:pStyle w:val="ListBullet"/>
       </w:pPr>
       <w:r>
-        <w:t>Adoption of data governance policies by all stakeholders</w:t>
+        <w:t>Sufficient data literacy exists within the organization</w:t>
       </w:r>
     </w:p>
     <w:p>
@@ -255,7 +255,7 @@
         <w:pStyle w:val="ListBullet"/>
       </w:pPr>
       <w:r>
-        <w:t>Budget limitations for data governance tools and personnel</w:t>
+        <w:t>Budget limitations for tools and personnel</w:t>
       </w:r>
     </w:p>
     <w:p>
@@ -263,7 +263,7 @@
         <w:pStyle w:val="ListBullet"/>
       </w:pPr>
       <w:r>
-        <w:t>Legacy systems and data silos</w:t>
+        <w:t>Legacy systems with limited integration capabilities</w:t>
       </w:r>
     </w:p>
     <w:p>
@@ -274,7 +274,7 @@
         <w:t xml:space="preserve">Industry Sector: </w:t>
       </w:r>
       <w:r>
-        <w:t>Data Governance and Management</w:t>
+        <w:t>Data Governance</w:t>
       </w:r>
     </w:p>
     <w:p>
@@ -334,7 +334,7 @@
           </w:tcPr>
           <w:p>
             <w:r>
-              <w:t>Chief Data Officer (CDO)</w:t>
+              <w:t>Data Scientists</w:t>
             </w:r>
           </w:p>
         </w:tc>
@@ -344,9 +344,11 @@
           </w:tcPr>
           <w:p>
             <w:r>
-              <w:t>Overall data strategy and governance</w:t>
+              <w:t>Utilize governed data for AI model development</w:t>
               <w:br/>
-              <w:t>Data governance leadership</w:t>
+              <w:t>Provide feedback on data quality and relevance</w:t>
+              <w:br/>
+              <w:t>Adhere to data governance policies and procedures</w:t>
             </w:r>
           </w:p>
         </w:tc>
@@ -358,7 +360,7 @@
           </w:tcPr>
           <w:p>
             <w:r>
-              <w:t>Data Governance Committee</w:t>
+              <w:t>AI Engineers</w:t>
             </w:r>
           </w:p>
         </w:tc>
@@ -368,9 +370,11 @@
           </w:tcPr>
           <w:p>
             <w:r>
-              <w:t>Defining data policies and standards</w:t>
+              <w:t>Deploy AI models using governed data</w:t>
               <w:br/>
-              <w:t>Overseeing data governance implementation</w:t>
+              <w:t>Ensure data security and access controls</w:t>
+              <w:br/>
+              <w:t>Monitor AI model performance and data usage</w:t>
             </w:r>
           </w:p>
         </w:tc>
@@ -382,7 +386,7 @@
           </w:tcPr>
           <w:p>
             <w:r>
-              <w:t>Data Stewards</w:t>
+              <w:t>Data Governance Team</w:t>
             </w:r>
           </w:p>
         </w:tc>
@@ -392,33 +396,11 @@
           </w:tcPr>
           <w:p>
             <w:r>
-              <w:t>Ensuring data quality and compliance within specific domains</w:t>
+              <w:t>Define and enforce data governance policies</w:t>
               <w:br/>
-              <w:t>Data quality monitoring and issue resolution</w:t>
-            </w:r>
-          </w:p>
-        </w:tc>
-      </w:tr>
-      <w:tr>
-        <w:tc>
-          <w:tcPr>
-            <w:tcW w:type="dxa" w:w="4320"/>
-          </w:tcPr>
-          <w:p>
-            <w:r>
-              <w:t>Data Scientists</w:t>
-            </w:r>
-          </w:p>
-        </w:tc>
-        <w:tc>
-          <w:tcPr>
-            <w:tcW w:type="dxa" w:w="4320"/>
-          </w:tcPr>
-          <w:p>
-            <w:r>
-              <w:t>Utilizing data for AI model development and deployment</w:t>
+              <w:t>Monitor data quality and compliance</w:t>
               <w:br/>
-              <w:t>Providing feedback on data quality and accessibility</w:t>
+              <w:t>Provide data literacy training and support</w:t>
             </w:r>
           </w:p>
         </w:tc>
@@ -440,9 +422,89 @@
           </w:tcPr>
           <w:p>
             <w:r>
-              <w:t>Maintaining data infrastructure and security</w:t>
+              <w:t>Maintain data infrastructure and systems</w:t>
               <w:br/>
-              <w:t>Implementing data governance tools and technologies</w:t>
+              <w:t>Implement data security measures</w:t>
+              <w:br/>
+              <w:t>Provide data access and support</w:t>
+            </w:r>
+          </w:p>
+        </w:tc>
+      </w:tr>
+      <w:tr>
+        <w:tc>
+          <w:tcPr>
+            <w:tcW w:type="dxa" w:w="4320"/>
+          </w:tcPr>
+          <w:p>
+            <w:r>
+              <w:t>Business Analysts</w:t>
+            </w:r>
+          </w:p>
+        </w:tc>
+        <w:tc>
+          <w:tcPr>
+            <w:tcW w:type="dxa" w:w="4320"/>
+          </w:tcPr>
+          <w:p>
+            <w:r>
+              <w:t>Define data requirements for AI initiatives</w:t>
+              <w:br/>
+              <w:t>Analyze data to identify trends and insights</w:t>
+              <w:br/>
+              <w:t>Ensure data accuracy and completeness</w:t>
+            </w:r>
+          </w:p>
+        </w:tc>
+      </w:tr>
+      <w:tr>
+        <w:tc>
+          <w:tcPr>
+            <w:tcW w:type="dxa" w:w="4320"/>
+          </w:tcPr>
+          <w:p>
+            <w:r>
+              <w:t>Compliance Officers</w:t>
+            </w:r>
+          </w:p>
+        </w:tc>
+        <w:tc>
+          <w:tcPr>
+            <w:tcW w:type="dxa" w:w="4320"/>
+          </w:tcPr>
+          <w:p>
+            <w:r>
+              <w:t>Ensure data governance policies comply with regulations</w:t>
+              <w:br/>
+              <w:t>Monitor data usage for compliance violations</w:t>
+              <w:br/>
+              <w:t>Manage data-related risks</w:t>
+            </w:r>
+          </w:p>
+        </w:tc>
+      </w:tr>
+      <w:tr>
+        <w:tc>
+          <w:tcPr>
+            <w:tcW w:type="dxa" w:w="4320"/>
+          </w:tcPr>
+          <w:p>
+            <w:r>
+              <w:t>Executive Sponsors</w:t>
+            </w:r>
+          </w:p>
+        </w:tc>
+        <w:tc>
+          <w:tcPr>
+            <w:tcW w:type="dxa" w:w="4320"/>
+          </w:tcPr>
+          <w:p>
+            <w:r>
+              <w:t>Champion data governance initiatives</w:t>
+              <w:br/>
+              <w:t>Secure funding and resources</w:t>
+              <w:br/>
+              <w:t>Promote a data-driven culture</w:t>
             </w:r>
           </w:p>
         </w:tc>
@@ -472,12 +534,12 @@
         <w:pStyle w:val="Heading2"/>
       </w:pPr>
       <w:r>
-        <w:t>3.1 Define Data Governance Policies and Standards</w:t>
-      </w:r>
-    </w:p>
-    <w:p>
-      <w:r>
-        <w:t>Establishing comprehensive data governance policies and standards is crucial for ensuring data quality, security, privacy, and access. This step involves defining roles and responsibilities, data ownership, and data lifecycle management. Optimizing the policy and standards definition process ensures that the organization's data assets are managed effectively and in accordance with regulatory requirements.</w:t>
+        <w:t>3.1 Define Data Governance Policies</w:t>
+      </w:r>
+    </w:p>
+    <w:p>
+      <w:r>
+        <w:t>Establish comprehensive data governance policies and procedures that align with regulatory requirements and business objectives. These policies should cover data quality, security, access control, and data lifecycle management. The policies are developed through a collaborative process involving key stakeholders, including data scientists, IT, business analysts, and compliance officers. Input from these stakeholders is gathered through workshops, surveys, and interviews to ensure that the policies reflect the diverse needs of the organization. The policies are maintained through regular reviews and updates to reflect changes in regulations, business needs, and technology. A data governance committee is responsible for overseeing the development and maintenance of the policies.</w:t>
       </w:r>
     </w:p>
     <w:p>
@@ -488,7 +550,39 @@
         <w:t xml:space="preserve">Responsible Parties: </w:t>
       </w:r>
       <w:r>
-        <w:t>Data Governance Committee</w:t>
+        <w:t>Data Governance Team</w:t>
+      </w:r>
+    </w:p>
+    <w:p>
+      <w:r>
+        <w:rPr>
+          <w:b/>
+        </w:rPr>
+        <w:t xml:space="preserve">Inputs: </w:t>
+      </w:r>
+    </w:p>
+    <w:p>
+      <w:pPr>
+        <w:pStyle w:val="ListBullet"/>
+      </w:pPr>
+      <w:r>
+        <w:t>Business requirements</w:t>
+      </w:r>
+    </w:p>
+    <w:p>
+      <w:pPr>
+        <w:pStyle w:val="ListBullet"/>
+      </w:pPr>
+      <w:r>
+        <w:t>Regulatory requirements</w:t>
+      </w:r>
+    </w:p>
+    <w:p>
+      <w:pPr>
+        <w:pStyle w:val="ListBullet"/>
+      </w:pPr>
+      <w:r>
+        <w:t>Data audit reports</w:t>
       </w:r>
     </w:p>
     <w:p>
@@ -512,7 +606,15 @@
         <w:pStyle w:val="ListBullet"/>
       </w:pPr>
       <w:r>
-        <w:t>Data standards</w:t>
+        <w:t>Data quality rules</w:t>
+      </w:r>
+    </w:p>
+    <w:p>
+      <w:pPr>
+        <w:pStyle w:val="ListBullet"/>
+      </w:pPr>
+      <w:r>
+        <w:t>Data security guidelines</w:t>
       </w:r>
     </w:p>
     <w:p>
@@ -528,7 +630,23 @@
         <w:pStyle w:val="ListBullet"/>
       </w:pPr>
       <w:r>
-        <w:t>Approved data governance policies and standards</w:t>
+        <w:t>Approval of data governance policies by executive sponsors</w:t>
+      </w:r>
+    </w:p>
+    <w:p>
+      <w:pPr>
+        <w:pStyle w:val="ListBullet"/>
+      </w:pPr>
+      <w:r>
+        <w:t>Documentation of data quality standards</w:t>
+      </w:r>
+    </w:p>
+    <w:p>
+      <w:pPr>
+        <w:pStyle w:val="ListBullet"/>
+      </w:pPr>
+      <w:r>
+        <w:t>Implementation of data security protocols</w:t>
       </w:r>
     </w:p>
     <w:p>
@@ -536,12 +654,12 @@
         <w:pStyle w:val="Heading3"/>
       </w:pPr>
       <w:r>
-        <w:t>Required Sub Process(es) for the Step "Define Data Governance Policies and Standards"</w:t>
-      </w:r>
-    </w:p>
-    <w:p>
-      <w:r>
-        <w:t>The following details the subprocess flows for the step "Define Data Governance Policies and Standards".</w:t>
+        <w:t>Required Sub Process(es) for the Step "Define Data Governance Policies"</w:t>
+      </w:r>
+    </w:p>
+    <w:p>
+      <w:r>
+        <w:t>The following details the subprocess flows for the step "Define Data Governance Policies".</w:t>
       </w:r>
     </w:p>
     <w:p>
@@ -557,7 +675,7 @@
               <a:graphicData uri="http://schemas.openxmlformats.org/drawingml/2006/picture">
                 <pic:pic>
                   <pic:nvPicPr>
-                    <pic:cNvPr id="0" name="Define_Data_Governance_Policies_and_Standards.png"/>
+                    <pic:cNvPr id="0" name="Define_Data_Governance_Policies.png"/>
                     <pic:cNvPicPr/>
                   </pic:nvPicPr>
                   <pic:blipFill>
@@ -586,7 +704,7 @@
         <w:pStyle w:val="Heading4"/>
       </w:pPr>
       <w:r>
-        <w:t>Define Data Governance Policies and Standards – Establish Policy Framework</w:t>
+        <w:t>Define Data Governance Policies – Conduct Stakeholder Workshops</w:t>
       </w:r>
     </w:p>
     <w:p>
@@ -597,7 +715,7 @@
         <w:t xml:space="preserve">Description: </w:t>
       </w:r>
       <w:r>
-        <w:t>Define the overarching data governance framework, including the scope, objectives, and guiding principles. This involves identifying key stakeholders and their roles in the data governance process. The framework should align with the organization's strategic goals and regulatory requirements.</w:t>
+        <w:t>Organize workshops with data scientists, IT, business analysts, and compliance officers to gather input on data governance needs and priorities. These workshops will help identify key data assets, potential risks, and compliance requirements. The goal is to ensure that the data governance policies reflect the diverse needs of the organization and align with business objectives.</w:t>
       </w:r>
     </w:p>
     <w:p>
@@ -608,7 +726,7 @@
         <w:t xml:space="preserve">Responsible Parties: </w:t>
       </w:r>
       <w:r>
-        <w:t>Data Governance Committee</w:t>
+        <w:t>Data Governance Team</w:t>
       </w:r>
     </w:p>
     <w:p>
@@ -620,6 +738,22 @@
       </w:r>
     </w:p>
     <w:p>
+      <w:pPr>
+        <w:pStyle w:val="ListBullet"/>
+      </w:pPr>
+      <w:r>
+        <w:t>Business requirements</w:t>
+      </w:r>
+    </w:p>
+    <w:p>
+      <w:pPr>
+        <w:pStyle w:val="ListBullet"/>
+      </w:pPr>
+      <w:r>
+        <w:t>Regulatory requirements</w:t>
+      </w:r>
+    </w:p>
+    <w:p>
       <w:r>
         <w:rPr>
           <w:b/>
@@ -632,7 +766,15 @@
         <w:pStyle w:val="ListBullet"/>
       </w:pPr>
       <w:r>
-        <w:t>Data governance framework document</w:t>
+        <w:t>Stakeholder input</w:t>
+      </w:r>
+    </w:p>
+    <w:p>
+      <w:pPr>
+        <w:pStyle w:val="ListBullet"/>
+      </w:pPr>
+      <w:r>
+        <w:t>Prioritized data governance needs</w:t>
       </w:r>
     </w:p>
     <w:p>
@@ -667,7 +809,23 @@
         <w:pStyle w:val="ListBullet"/>
       </w:pPr>
       <w:r>
-        <w:t>Approved data governance framework</w:t>
+        <w:t>Completion of stakeholder workshops</w:t>
+      </w:r>
+    </w:p>
+    <w:p>
+      <w:pPr>
+        <w:pStyle w:val="ListBullet"/>
+      </w:pPr>
+      <w:r>
+        <w:t>Documentation of stakeholder input</w:t>
+      </w:r>
+    </w:p>
+    <w:p>
+      <w:pPr>
+        <w:pStyle w:val="ListBullet"/>
+      </w:pPr>
+      <w:r>
+        <w:t>Identification of prioritized data governance needs</w:t>
       </w:r>
     </w:p>
     <w:p/>
@@ -676,7 +834,7 @@
         <w:pStyle w:val="Heading4"/>
       </w:pPr>
       <w:r>
-        <w:t>Define Data Governance Policies and Standards – Identify Data Domains</w:t>
+        <w:t>Define Data Governance Policies – Draft Data Governance Policies</w:t>
       </w:r>
     </w:p>
     <w:p>
@@ -687,7 +845,7 @@
         <w:t xml:space="preserve">Description: </w:t>
       </w:r>
       <w:r>
-        <w:t>Identify and prioritize critical data domains that require specific governance policies and standards. This involves assessing the business value, risk exposure, and regulatory requirements associated with each data domain. The identified data domains will guide the development of targeted policies and standards.</w:t>
+        <w:t>Based on the input gathered from stakeholders, draft comprehensive data governance policies and procedures. These policies should cover data quality, security, access control, and data lifecycle management. The policies should be clear, concise, and easy to understand. They should also be aligned with regulatory requirements and business objectives.</w:t>
       </w:r>
     </w:p>
     <w:p>
@@ -698,7 +856,7 @@
         <w:t xml:space="preserve">Responsible Parties: </w:t>
       </w:r>
       <w:r>
-        <w:t>Data Governance Committee</w:t>
+        <w:t>Data Governance Team</w:t>
       </w:r>
     </w:p>
     <w:p>
@@ -714,7 +872,15 @@
         <w:pStyle w:val="ListBullet"/>
       </w:pPr>
       <w:r>
-        <w:t>Data governance framework document</w:t>
+        <w:t>Stakeholder input</w:t>
+      </w:r>
+    </w:p>
+    <w:p>
+      <w:pPr>
+        <w:pStyle w:val="ListBullet"/>
+      </w:pPr>
+      <w:r>
+        <w:t>Prioritized data governance needs</w:t>
       </w:r>
     </w:p>
     <w:p>
@@ -730,7 +896,23 @@
         <w:pStyle w:val="ListBullet"/>
       </w:pPr>
       <w:r>
-        <w:t>List of prioritized data domains</w:t>
+        <w:t>Draft data governance policies</w:t>
+      </w:r>
+    </w:p>
+    <w:p>
+      <w:pPr>
+        <w:pStyle w:val="ListBullet"/>
+      </w:pPr>
+      <w:r>
+        <w:t>Draft data quality rules</w:t>
+      </w:r>
+    </w:p>
+    <w:p>
+      <w:pPr>
+        <w:pStyle w:val="ListBullet"/>
+      </w:pPr>
+      <w:r>
+        <w:t>Draft data security guidelines</w:t>
       </w:r>
     </w:p>
     <w:p>
@@ -746,7 +928,7 @@
         <w:pStyle w:val="ListBullet"/>
       </w:pPr>
       <w:r>
-        <w:t>Establish Policy Framework</w:t>
+        <w:t>Conduct Stakeholder Workshops</w:t>
       </w:r>
     </w:p>
     <w:p>
@@ -757,7 +939,7 @@
         <w:t xml:space="preserve">Estimated Duration: </w:t>
       </w:r>
       <w:r>
-        <w:t>0.5 week</w:t>
+        <w:t>1 week</w:t>
       </w:r>
     </w:p>
     <w:p>
@@ -773,7 +955,23 @@
         <w:pStyle w:val="ListBullet"/>
       </w:pPr>
       <w:r>
-        <w:t>Comprehensive list of prioritized data domains</w:t>
+        <w:t>Completion of draft data governance policies</w:t>
+      </w:r>
+    </w:p>
+    <w:p>
+      <w:pPr>
+        <w:pStyle w:val="ListBullet"/>
+      </w:pPr>
+      <w:r>
+        <w:t>Documentation of data quality rules</w:t>
+      </w:r>
+    </w:p>
+    <w:p>
+      <w:pPr>
+        <w:pStyle w:val="ListBullet"/>
+      </w:pPr>
+      <w:r>
+        <w:t>Documentation of data security guidelines</w:t>
       </w:r>
     </w:p>
     <w:p/>
@@ -782,7 +980,7 @@
         <w:pStyle w:val="Heading4"/>
       </w:pPr>
       <w:r>
-        <w:t>Define Data Governance Policies and Standards – Define Data Governance Policies</w:t>
+        <w:t>Define Data Governance Policies – Review Policies with Legal and Compliance</w:t>
       </w:r>
     </w:p>
     <w:p>
@@ -793,7 +991,7 @@
         <w:t xml:space="preserve">Description: </w:t>
       </w:r>
       <w:r>
-        <w:t>Develop specific data governance policies for each identified data domain. These policies should address data quality, security, privacy, access, and retention. The policies should be clear, concise, and actionable, providing guidance to data stewards and other stakeholders on how to manage data assets effectively.</w:t>
+        <w:t>Review the draft data governance policies with legal and compliance teams to ensure they meet all regulatory requirements. This review will help identify any potential legal or compliance risks and ensure that the policies are aligned with industry best practices. The goal is to ensure that the data governance policies are legally sound and compliant with all applicable regulations.</w:t>
       </w:r>
     </w:p>
     <w:p>
@@ -804,7 +1002,7 @@
         <w:t xml:space="preserve">Responsible Parties: </w:t>
       </w:r>
       <w:r>
-        <w:t>Data Governance Committee</w:t>
+        <w:t>Data Governance Team</w:t>
       </w:r>
     </w:p>
     <w:p>
@@ -820,7 +1018,7 @@
         <w:pStyle w:val="ListBullet"/>
       </w:pPr>
       <w:r>
-        <w:t>List of prioritized data domains</w:t>
+        <w:t>Draft data governance policies</w:t>
       </w:r>
     </w:p>
     <w:p>
@@ -828,7 +1026,7 @@
         <w:pStyle w:val="ListBullet"/>
       </w:pPr>
       <w:r>
-        <w:t>Data governance framework document</w:t>
+        <w:t>Regulatory requirements</w:t>
       </w:r>
     </w:p>
     <w:p>
@@ -844,7 +1042,15 @@
         <w:pStyle w:val="ListBullet"/>
       </w:pPr>
       <w:r>
-        <w:t>Draft data governance policies</w:t>
+        <w:t>Legal and compliance feedback</w:t>
+      </w:r>
+    </w:p>
+    <w:p>
+      <w:pPr>
+        <w:pStyle w:val="ListBullet"/>
+      </w:pPr>
+      <w:r>
+        <w:t>Revised data governance policies</w:t>
       </w:r>
     </w:p>
     <w:p>
@@ -860,7 +1066,7 @@
         <w:pStyle w:val="ListBullet"/>
       </w:pPr>
       <w:r>
-        <w:t>Identify Data Domains</w:t>
+        <w:t>Draft Data Governance Policies</w:t>
       </w:r>
     </w:p>
     <w:p>
@@ -871,7 +1077,7 @@
         <w:t xml:space="preserve">Estimated Duration: </w:t>
       </w:r>
       <w:r>
-        <w:t>1 week</w:t>
+        <w:t>0.5 week</w:t>
       </w:r>
     </w:p>
     <w:p>
@@ -887,7 +1093,23 @@
         <w:pStyle w:val="ListBullet"/>
       </w:pPr>
       <w:r>
-        <w:t>Comprehensive set of data governance policies covering key data domains</w:t>
+        <w:t>Completion of legal and compliance review</w:t>
+      </w:r>
+    </w:p>
+    <w:p>
+      <w:pPr>
+        <w:pStyle w:val="ListBullet"/>
+      </w:pPr>
+      <w:r>
+        <w:t>Documentation of legal and compliance feedback</w:t>
+      </w:r>
+    </w:p>
+    <w:p>
+      <w:pPr>
+        <w:pStyle w:val="ListBullet"/>
+      </w:pPr>
+      <w:r>
+        <w:t>Revision of data governance policies based on feedback</w:t>
       </w:r>
     </w:p>
     <w:p/>
@@ -896,7 +1118,7 @@
         <w:pStyle w:val="Heading4"/>
       </w:pPr>
       <w:r>
-        <w:t>Define Data Governance Policies and Standards – Define Data Standards</w:t>
+        <w:t>Define Data Governance Policies – Obtain Executive Sponsor Approval</w:t>
       </w:r>
     </w:p>
     <w:p>
@@ -907,7 +1129,7 @@
         <w:t xml:space="preserve">Description: </w:t>
       </w:r>
       <w:r>
-        <w:t>Establish data standards for data elements within each data domain. These standards should define data formats, data types, data validation rules, and data naming conventions. The data standards should promote data consistency, interoperability, and usability across the organization.</w:t>
+        <w:t>Present the revised data governance policies to executive sponsors for approval. This approval will demonstrate executive support for the data governance initiatives and ensure that the policies are aligned with business objectives. The goal is to secure executive sponsorship and commitment to the data governance policies.</w:t>
       </w:r>
     </w:p>
     <w:p>
@@ -918,7 +1140,7 @@
         <w:t xml:space="preserve">Responsible Parties: </w:t>
       </w:r>
       <w:r>
-        <w:t>Data Governance Committee</w:t>
+        <w:t>Data Governance Team</w:t>
       </w:r>
     </w:p>
     <w:p>
@@ -934,15 +1156,7 @@
         <w:pStyle w:val="ListBullet"/>
       </w:pPr>
       <w:r>
-        <w:t>List of prioritized data domains</w:t>
-      </w:r>
-    </w:p>
-    <w:p>
-      <w:pPr>
-        <w:pStyle w:val="ListBullet"/>
-      </w:pPr>
-      <w:r>
-        <w:t>Draft data governance policies</w:t>
+        <w:t>Revised data governance policies</w:t>
       </w:r>
     </w:p>
     <w:p>
@@ -958,7 +1172,15 @@
         <w:pStyle w:val="ListBullet"/>
       </w:pPr>
       <w:r>
-        <w:t>Draft data standards</w:t>
+        <w:t>Executive sponsor approval</w:t>
+      </w:r>
+    </w:p>
+    <w:p>
+      <w:pPr>
+        <w:pStyle w:val="ListBullet"/>
+      </w:pPr>
+      <w:r>
+        <w:t>Final data governance policies</w:t>
       </w:r>
     </w:p>
     <w:p>
@@ -974,7 +1196,7 @@
         <w:pStyle w:val="ListBullet"/>
       </w:pPr>
       <w:r>
-        <w:t>Define Data Governance Policies</w:t>
+        <w:t>Review Policies with Legal and Compliance</w:t>
       </w:r>
     </w:p>
     <w:p>
@@ -1001,7 +1223,15 @@
         <w:pStyle w:val="ListBullet"/>
       </w:pPr>
       <w:r>
-        <w:t>Comprehensive set of data standards for key data elements</w:t>
+        <w:t>Obtain executive sponsor approval</w:t>
+      </w:r>
+    </w:p>
+    <w:p>
+      <w:pPr>
+        <w:pStyle w:val="ListBullet"/>
+      </w:pPr>
+      <w:r>
+        <w:t>Documentation of final data governance policies</w:t>
       </w:r>
     </w:p>
     <w:p/>
@@ -1010,7 +1240,7 @@
         <w:pStyle w:val="Heading4"/>
       </w:pPr>
       <w:r>
-        <w:t>Define Data Governance Policies and Standards – Review and Approve Policies and Standards</w:t>
+        <w:t>Define Data Governance Policies – Document Data Quality Standards</w:t>
       </w:r>
     </w:p>
     <w:p>
@@ -1021,7 +1251,7 @@
         <w:t xml:space="preserve">Description: </w:t>
       </w:r>
       <w:r>
-        <w:t>Review the draft data governance policies and standards with key stakeholders, including data stewards, data owners, and legal counsel. Incorporate feedback and revise the policies and standards as needed. Obtain formal approval from the Data Governance Committee and executive leadership.</w:t>
+        <w:t>Create detailed documentation of data quality standards, including data accuracy, completeness, consistency, and timeliness. These standards will serve as a benchmark for measuring data quality and identifying areas for improvement. The goal is to establish clear and measurable data quality standards.</w:t>
       </w:r>
     </w:p>
     <w:p>
@@ -1032,7 +1262,7 @@
         <w:t xml:space="preserve">Responsible Parties: </w:t>
       </w:r>
       <w:r>
-        <w:t>Data Governance Committee</w:t>
+        <w:t>Data Governance Team</w:t>
       </w:r>
     </w:p>
     <w:p>
@@ -1048,23 +1278,7 @@
         <w:pStyle w:val="ListBullet"/>
       </w:pPr>
       <w:r>
-        <w:t>Draft data governance policies</w:t>
-      </w:r>
-    </w:p>
-    <w:p>
-      <w:pPr>
-        <w:pStyle w:val="ListBullet"/>
-      </w:pPr>
-      <w:r>
-        <w:t>Draft data standards</w:t>
-      </w:r>
-    </w:p>
-    <w:p>
-      <w:pPr>
-        <w:pStyle w:val="ListBullet"/>
-      </w:pPr>
-      <w:r>
-        <w:t>Stakeholder feedback</w:t>
+        <w:t>Final data governance policies</w:t>
       </w:r>
     </w:p>
     <w:p>
@@ -1080,15 +1294,7 @@
         <w:pStyle w:val="ListBullet"/>
       </w:pPr>
       <w:r>
-        <w:t>Approved data governance policies</w:t>
-      </w:r>
-    </w:p>
-    <w:p>
-      <w:pPr>
-        <w:pStyle w:val="ListBullet"/>
-      </w:pPr>
-      <w:r>
-        <w:t>Data standards</w:t>
+        <w:t>Data quality standards documentation</w:t>
       </w:r>
     </w:p>
     <w:p>
@@ -1104,7 +1310,7 @@
         <w:pStyle w:val="ListBullet"/>
       </w:pPr>
       <w:r>
-        <w:t>Define Data Standards</w:t>
+        <w:t>Obtain Executive Sponsor Approval</w:t>
       </w:r>
     </w:p>
     <w:p>
@@ -1115,7 +1321,7 @@
         <w:t xml:space="preserve">Estimated Duration: </w:t>
       </w:r>
       <w:r>
-        <w:t>1 week</w:t>
+        <w:t>0.5 week</w:t>
       </w:r>
     </w:p>
     <w:p>
@@ -1131,22 +1337,59 @@
         <w:pStyle w:val="ListBullet"/>
       </w:pPr>
       <w:r>
-        <w:t>Approved data governance policies and standards</w:t>
+        <w:t>Completion of data quality standards documentation</w:t>
+      </w:r>
+    </w:p>
+    <w:p>
+      <w:pPr>
+        <w:pStyle w:val="ListBullet"/>
+      </w:pPr>
+      <w:r>
+        <w:t>Documentation of data accuracy standards</w:t>
+      </w:r>
+    </w:p>
+    <w:p>
+      <w:pPr>
+        <w:pStyle w:val="ListBullet"/>
+      </w:pPr>
+      <w:r>
+        <w:t>Documentation of data completeness standards</w:t>
+      </w:r>
+    </w:p>
+    <w:p>
+      <w:pPr>
+        <w:pStyle w:val="ListBullet"/>
+      </w:pPr>
+      <w:r>
+        <w:t>Documentation of data consistency standards</w:t>
+      </w:r>
+    </w:p>
+    <w:p>
+      <w:pPr>
+        <w:pStyle w:val="ListBullet"/>
+      </w:pPr>
+      <w:r>
+        <w:t>Documentation of data timeliness standards</w:t>
       </w:r>
     </w:p>
     <w:p/>
-    <w:p/>
-    <w:p>
-      <w:pPr>
-        <w:pStyle w:val="Heading2"/>
-      </w:pPr>
-      <w:r>
-        <w:t>3.2 Identify and Classify Data Assets</w:t>
-      </w:r>
-    </w:p>
-    <w:p>
-      <w:r>
-        <w:t>Identifying all critical data assets within the organization and classifying them based on sensitivity, business value, and regulatory requirements is essential for effective data governance. This step involves creating a data inventory and documenting data lineage to understand the origin and flow of data. Exploring automated data discovery tools can streamline the process, while further streamlining data asset identification and classification ensures that resources are focused on the most important data assets.</w:t>
+    <w:p>
+      <w:pPr>
+        <w:pStyle w:val="Heading4"/>
+      </w:pPr>
+      <w:r>
+        <w:t>Define Data Governance Policies – Implement Data Security Protocols</w:t>
+      </w:r>
+    </w:p>
+    <w:p>
+      <w:r>
+        <w:rPr>
+          <w:b/>
+        </w:rPr>
+        <w:t xml:space="preserve">Description: </w:t>
+      </w:r>
+      <w:r>
+        <w:t>Implement data security protocols, including access controls, encryption, and data masking, to protect data from unauthorized access and breaches. These protocols will ensure data confidentiality, integrity, and availability. The goal is to establish robust data security measures.</w:t>
       </w:r>
     </w:p>
     <w:p>
@@ -1157,7 +1400,7 @@
         <w:t xml:space="preserve">Responsible Parties: </w:t>
       </w:r>
       <w:r>
-        <w:t>Data Stewards</w:t>
+        <w:t>IT Department</w:t>
       </w:r>
     </w:p>
     <w:p>
@@ -1173,7 +1416,7 @@
         <w:pStyle w:val="ListBullet"/>
       </w:pPr>
       <w:r>
-        <w:t>Data sources</w:t>
+        <w:t>Final data governance policies</w:t>
       </w:r>
     </w:p>
     <w:p>
@@ -1181,7 +1424,7 @@
         <w:pStyle w:val="ListBullet"/>
       </w:pPr>
       <w:r>
-        <w:t>Business requirements</w:t>
+        <w:t>Data security guidelines</w:t>
       </w:r>
     </w:p>
     <w:p>
@@ -1197,6 +1440,123 @@
         <w:pStyle w:val="ListBullet"/>
       </w:pPr>
       <w:r>
+        <w:t>Data security protocols implementation</w:t>
+      </w:r>
+    </w:p>
+    <w:p>
+      <w:pPr>
+        <w:pStyle w:val="ListBullet"/>
+      </w:pPr>
+      <w:r>
+        <w:t>Access control lists</w:t>
+      </w:r>
+    </w:p>
+    <w:p>
+      <w:pPr>
+        <w:pStyle w:val="ListBullet"/>
+      </w:pPr>
+      <w:r>
+        <w:t>Encryption keys</w:t>
+      </w:r>
+    </w:p>
+    <w:p>
+      <w:r>
+        <w:rPr>
+          <w:b/>
+        </w:rPr>
+        <w:t xml:space="preserve">Dependencies: </w:t>
+      </w:r>
+    </w:p>
+    <w:p>
+      <w:pPr>
+        <w:pStyle w:val="ListBullet"/>
+      </w:pPr>
+      <w:r>
+        <w:t>Obtain Executive Sponsor Approval</w:t>
+      </w:r>
+    </w:p>
+    <w:p>
+      <w:r>
+        <w:rPr>
+          <w:b/>
+        </w:rPr>
+        <w:t xml:space="preserve">Estimated Duration: </w:t>
+      </w:r>
+      <w:r>
+        <w:t>1 week</w:t>
+      </w:r>
+    </w:p>
+    <w:p>
+      <w:r>
+        <w:rPr>
+          <w:b/>
+        </w:rPr>
+        <w:t xml:space="preserve">Success Criteria: </w:t>
+      </w:r>
+    </w:p>
+    <w:p>
+      <w:pPr>
+        <w:pStyle w:val="ListBullet"/>
+      </w:pPr>
+      <w:r>
+        <w:t>Implementation of data security protocols</w:t>
+      </w:r>
+    </w:p>
+    <w:p>
+      <w:pPr>
+        <w:pStyle w:val="ListBullet"/>
+      </w:pPr>
+      <w:r>
+        <w:t>Establishment of access control lists</w:t>
+      </w:r>
+    </w:p>
+    <w:p>
+      <w:pPr>
+        <w:pStyle w:val="ListBullet"/>
+      </w:pPr>
+      <w:r>
+        <w:t>Generation of encryption keys</w:t>
+      </w:r>
+    </w:p>
+    <w:p/>
+    <w:p/>
+    <w:p>
+      <w:pPr>
+        <w:pStyle w:val="Heading2"/>
+      </w:pPr>
+      <w:r>
+        <w:t>3.2 Identify Data Owners</w:t>
+      </w:r>
+    </w:p>
+    <w:p>
+      <w:r>
+        <w:t>Identify and assign data owners for each critical data asset. Data owners are responsible for ensuring the quality, accuracy, and security of their data. They should also be involved in defining data governance policies and procedures. The process of identifying data owners involves mapping data assets to business functions and identifying individuals who have the most knowledge about and responsibility for those data assets. Criteria used for selecting data owners include their understanding of the data, their ability to influence data quality, and their commitment to data governance. Data owners are typically business unit leaders or subject matter experts.</w:t>
+      </w:r>
+    </w:p>
+    <w:p>
+      <w:r>
+        <w:rPr>
+          <w:b/>
+        </w:rPr>
+        <w:t xml:space="preserve">Responsible Parties: </w:t>
+      </w:r>
+      <w:r>
+        <w:t>Data Governance Team</w:t>
+      </w:r>
+    </w:p>
+    <w:p>
+      <w:r>
+        <w:rPr>
+          <w:b/>
+        </w:rPr>
+        <w:t xml:space="preserve">Inputs: </w:t>
+      </w:r>
+    </w:p>
+    <w:p>
+      <w:pPr>
+        <w:pStyle w:val="ListBullet"/>
+      </w:pPr>
+      <w:r>
         <w:t>Data inventory</w:t>
       </w:r>
     </w:p>
@@ -1205,7 +1565,31 @@
         <w:pStyle w:val="ListBullet"/>
       </w:pPr>
       <w:r>
-        <w:t>Data classification</w:t>
+        <w:t>Data governance policies</w:t>
+      </w:r>
+    </w:p>
+    <w:p>
+      <w:r>
+        <w:rPr>
+          <w:b/>
+        </w:rPr>
+        <w:t xml:space="preserve">Outputs: </w:t>
+      </w:r>
+    </w:p>
+    <w:p>
+      <w:pPr>
+        <w:pStyle w:val="ListBullet"/>
+      </w:pPr>
+      <w:r>
+        <w:t>Data ownership assignments</w:t>
+      </w:r>
+    </w:p>
+    <w:p>
+      <w:pPr>
+        <w:pStyle w:val="ListBullet"/>
+      </w:pPr>
+      <w:r>
+        <w:t>Data owner responsibilities</w:t>
       </w:r>
     </w:p>
     <w:p>
@@ -1221,7 +1605,15 @@
         <w:pStyle w:val="ListBullet"/>
       </w:pPr>
       <w:r>
-        <w:t>Complete data inventory and classification</w:t>
+        <w:t>Assignment of data owners for all critical data assets</w:t>
+      </w:r>
+    </w:p>
+    <w:p>
+      <w:pPr>
+        <w:pStyle w:val="ListBullet"/>
+      </w:pPr>
+      <w:r>
+        <w:t>Data owners understand their responsibilities</w:t>
       </w:r>
     </w:p>
     <w:p>
@@ -1229,12 +1621,12 @@
         <w:pStyle w:val="Heading3"/>
       </w:pPr>
       <w:r>
-        <w:t>Required Sub Process(es) for the Step "Identify and Classify Data Assets"</w:t>
-      </w:r>
-    </w:p>
-    <w:p>
-      <w:r>
-        <w:t>The following details the subprocess flows for the step "Identify and Classify Data Assets".</w:t>
+        <w:t>Required Sub Process(es) for the Step "Identify Data Owners"</w:t>
+      </w:r>
+    </w:p>
+    <w:p>
+      <w:r>
+        <w:t>The following details the subprocess flows for the step "Identify Data Owners".</w:t>
       </w:r>
     </w:p>
     <w:p>
@@ -1250,7 +1642,7 @@
               <a:graphicData uri="http://schemas.openxmlformats.org/drawingml/2006/picture">
                 <pic:pic>
                   <pic:nvPicPr>
-                    <pic:cNvPr id="0" name="Identify_and_Classify_Data_Assets.png"/>
+                    <pic:cNvPr id="0" name="Identify_Data_Owners.png"/>
                     <pic:cNvPicPr/>
                   </pic:nvPicPr>
                   <pic:blipFill>
@@ -1279,7 +1671,7 @@
         <w:pStyle w:val="Heading4"/>
       </w:pPr>
       <w:r>
-        <w:t>Identify and Classify Data Assets – Define Data Asset Scope</w:t>
+        <w:t>Identify Data Owners – Prepare Data Inventory</w:t>
       </w:r>
     </w:p>
     <w:p>
@@ -1290,7 +1682,7 @@
         <w:t xml:space="preserve">Description: </w:t>
       </w:r>
       <w:r>
-        <w:t>Determine the scope of data assets to be included in the data inventory and classification process. This involves identifying the types of data sources, systems, and applications that will be assessed. The scope should align with the organization's data governance framework and business priorities.</w:t>
+        <w:t>Compile and validate the existing data inventory to ensure it accurately reflects all critical data assets within the organization. This involves reviewing existing documentation, consulting with data stewards, and performing data discovery exercises to identify any gaps or inconsistencies in the inventory. The data inventory should include details such as data asset names, descriptions, locations, formats, and classifications.</w:t>
       </w:r>
     </w:p>
     <w:p>
@@ -1301,7 +1693,7 @@
         <w:t xml:space="preserve">Responsible Parties: </w:t>
       </w:r>
       <w:r>
-        <w:t>Data Stewards</w:t>
+        <w:t>Data Governance Team</w:t>
       </w:r>
     </w:p>
     <w:p>
@@ -1317,15 +1709,15 @@
         <w:pStyle w:val="ListBullet"/>
       </w:pPr>
       <w:r>
+        <w:t>Existing data inventory</w:t>
+      </w:r>
+    </w:p>
+    <w:p>
+      <w:pPr>
+        <w:pStyle w:val="ListBullet"/>
+      </w:pPr>
+      <w:r>
         <w:t>Data governance policies</w:t>
-      </w:r>
-    </w:p>
-    <w:p>
-      <w:pPr>
-        <w:pStyle w:val="ListBullet"/>
-      </w:pPr>
-      <w:r>
-        <w:t>Business requirements</w:t>
       </w:r>
     </w:p>
     <w:p>
@@ -1341,7 +1733,7 @@
         <w:pStyle w:val="ListBullet"/>
       </w:pPr>
       <w:r>
-        <w:t>Defined data asset scope</w:t>
+        <w:t>Validated data inventory</w:t>
       </w:r>
     </w:p>
     <w:p>
@@ -1360,7 +1752,7 @@
         <w:t xml:space="preserve">Estimated Duration: </w:t>
       </w:r>
       <w:r>
-        <w:t>0.5 week</w:t>
+        <w:t>3-5 days</w:t>
       </w:r>
     </w:p>
     <w:p>
@@ -1376,7 +1768,15 @@
         <w:pStyle w:val="ListBullet"/>
       </w:pPr>
       <w:r>
-        <w:t>Clearly defined scope of data assets</w:t>
+        <w:t>Data inventory is complete and accurate</w:t>
+      </w:r>
+    </w:p>
+    <w:p>
+      <w:pPr>
+        <w:pStyle w:val="ListBullet"/>
+      </w:pPr>
+      <w:r>
+        <w:t>All critical data assets are identified and documented</w:t>
       </w:r>
     </w:p>
     <w:p/>
@@ -1385,7 +1785,7 @@
         <w:pStyle w:val="Heading4"/>
       </w:pPr>
       <w:r>
-        <w:t>Identify and Classify Data Assets – Discover Data Assets</w:t>
+        <w:t>Identify Data Owners – Map Data Assets to Business Functions</w:t>
       </w:r>
     </w:p>
     <w:p>
@@ -1396,7 +1796,7 @@
         <w:t xml:space="preserve">Description: </w:t>
       </w:r>
       <w:r>
-        <w:t>Utilize automated data discovery tools and manual techniques to identify data assets within the defined scope. This involves scanning data sources, reviewing system documentation, and interviewing data owners and subject matter experts. The goal is to create a comprehensive inventory of all relevant data assets.</w:t>
+        <w:t>Analyze the validated data inventory and map each data asset to the relevant business functions or processes that utilize it. This involves collaborating with business analysts and subject matter experts to understand how data flows through the organization and which business units rely on specific data assets. The mapping should identify the primary business purpose of each data asset and its role in supporting key business activities.</w:t>
       </w:r>
     </w:p>
     <w:p>
@@ -1407,7 +1807,7 @@
         <w:t xml:space="preserve">Responsible Parties: </w:t>
       </w:r>
       <w:r>
-        <w:t>Data Stewards</w:t>
+        <w:t>Data Governance Team</w:t>
       </w:r>
     </w:p>
     <w:p>
@@ -1423,7 +1823,7 @@
         <w:pStyle w:val="ListBullet"/>
       </w:pPr>
       <w:r>
-        <w:t>Defined data asset scope</w:t>
+        <w:t>Validated data inventory</w:t>
       </w:r>
     </w:p>
     <w:p>
@@ -1431,7 +1831,7 @@
         <w:pStyle w:val="ListBullet"/>
       </w:pPr>
       <w:r>
-        <w:t>Data sources</w:t>
+        <w:t>Business process documentation</w:t>
       </w:r>
     </w:p>
     <w:p>
@@ -1447,7 +1847,7 @@
         <w:pStyle w:val="ListBullet"/>
       </w:pPr>
       <w:r>
-        <w:t>Initial data inventory</w:t>
+        <w:t>Data asset to business function mapping</w:t>
       </w:r>
     </w:p>
     <w:p>
@@ -1463,7 +1863,7 @@
         <w:pStyle w:val="ListBullet"/>
       </w:pPr>
       <w:r>
-        <w:t>Define Data Asset Scope</w:t>
+        <w:t>Prepare Data Inventory</w:t>
       </w:r>
     </w:p>
     <w:p>
@@ -1474,7 +1874,7 @@
         <w:t xml:space="preserve">Estimated Duration: </w:t>
       </w:r>
       <w:r>
-        <w:t>1 week</w:t>
+        <w:t>2-3 days</w:t>
       </w:r>
     </w:p>
     <w:p>
@@ -1490,7 +1890,15 @@
         <w:pStyle w:val="ListBullet"/>
       </w:pPr>
       <w:r>
-        <w:t>Comprehensive initial data inventory</w:t>
+        <w:t>All data assets are mapped to relevant business functions</w:t>
+      </w:r>
+    </w:p>
+    <w:p>
+      <w:pPr>
+        <w:pStyle w:val="ListBullet"/>
+      </w:pPr>
+      <w:r>
+        <w:t>Business functions understand their data dependencies</w:t>
       </w:r>
     </w:p>
     <w:p/>
@@ -1499,7 +1907,7 @@
         <w:pStyle w:val="Heading4"/>
       </w:pPr>
       <w:r>
-        <w:t>Identify and Classify Data Assets – Document Data Lineage</w:t>
+        <w:t>Identify Data Owners – Identify Potential Data Owners</w:t>
       </w:r>
     </w:p>
     <w:p>
@@ -1510,7 +1918,7 @@
         <w:t xml:space="preserve">Description: </w:t>
       </w:r>
       <w:r>
-        <w:t>Trace the origin and flow of data assets through various systems and processes. This involves documenting data transformations, data dependencies, and data integrations. Data lineage provides valuable insights into data quality, data security, and data compliance.</w:t>
+        <w:t>Based on the data asset to business function mapping, identify potential data owners for each critical data asset. This involves identifying individuals who have the most knowledge about and responsibility for the data asset within the relevant business function. Consider individuals who are business unit leaders, subject matter experts, or data stewards with a deep understanding of the data and its usage.</w:t>
       </w:r>
     </w:p>
     <w:p>
@@ -1521,7 +1929,7 @@
         <w:t xml:space="preserve">Responsible Parties: </w:t>
       </w:r>
       <w:r>
-        <w:t>Data Stewards</w:t>
+        <w:t>Data Governance Team</w:t>
       </w:r>
     </w:p>
     <w:p>
@@ -1537,7 +1945,15 @@
         <w:pStyle w:val="ListBullet"/>
       </w:pPr>
       <w:r>
-        <w:t>Initial data inventory</w:t>
+        <w:t>Data asset to business function mapping</w:t>
+      </w:r>
+    </w:p>
+    <w:p>
+      <w:pPr>
+        <w:pStyle w:val="ListBullet"/>
+      </w:pPr>
+      <w:r>
+        <w:t>Organizational charts</w:t>
       </w:r>
     </w:p>
     <w:p>
@@ -1553,7 +1969,7 @@
         <w:pStyle w:val="ListBullet"/>
       </w:pPr>
       <w:r>
-        <w:t>Documented data lineage</w:t>
+        <w:t>List of potential data owners</w:t>
       </w:r>
     </w:p>
     <w:p>
@@ -1569,7 +1985,7 @@
         <w:pStyle w:val="ListBullet"/>
       </w:pPr>
       <w:r>
-        <w:t>Discover Data Assets</w:t>
+        <w:t>Map Data Assets to Business Functions</w:t>
       </w:r>
     </w:p>
     <w:p>
@@ -1580,7 +1996,7 @@
         <w:t xml:space="preserve">Estimated Duration: </w:t>
       </w:r>
       <w:r>
-        <w:t>1 week</w:t>
+        <w:t>1-2 days</w:t>
       </w:r>
     </w:p>
     <w:p>
@@ -1596,7 +2012,15 @@
         <w:pStyle w:val="ListBullet"/>
       </w:pPr>
       <w:r>
-        <w:t>Complete and accurate data lineage documentation</w:t>
+        <w:t>Potential data owners are identified for all critical data assets</w:t>
+      </w:r>
+    </w:p>
+    <w:p>
+      <w:pPr>
+        <w:pStyle w:val="ListBullet"/>
+      </w:pPr>
+      <w:r>
+        <w:t>Potential data owners have relevant expertise and responsibility</w:t>
       </w:r>
     </w:p>
     <w:p/>
@@ -1605,7 +2029,7 @@
         <w:pStyle w:val="Heading4"/>
       </w:pPr>
       <w:r>
-        <w:t>Identify and Classify Data Assets – Classify Data Assets</w:t>
+        <w:t>Identify Data Owners – Evaluate and Select Data Owners</w:t>
       </w:r>
     </w:p>
     <w:p>
@@ -1616,7 +2040,7 @@
         <w:t xml:space="preserve">Description: </w:t>
       </w:r>
       <w:r>
-        <w:t>Classify data assets based on sensitivity, business value, and regulatory requirements. This involves assigning data classification levels (e.g., public, confidential, restricted) to each data asset. The classification should align with the organization's data governance policies and security standards.</w:t>
+        <w:t>Evaluate the list of potential data owners based on predefined criteria, such as their understanding of the data, their ability to influence data quality, and their commitment to data governance. Conduct interviews or discussions with potential data owners to assess their suitability and willingness to take on the responsibilities of a data owner. Select the most appropriate data owner for each critical data asset.</w:t>
       </w:r>
     </w:p>
     <w:p>
@@ -1627,7 +2051,7 @@
         <w:t xml:space="preserve">Responsible Parties: </w:t>
       </w:r>
       <w:r>
-        <w:t>Data Stewards</w:t>
+        <w:t>Data Governance Team</w:t>
       </w:r>
     </w:p>
     <w:p>
@@ -1643,7 +2067,7 @@
         <w:pStyle w:val="ListBullet"/>
       </w:pPr>
       <w:r>
-        <w:t>Documented data lineage</w:t>
+        <w:t>List of potential data owners</w:t>
       </w:r>
     </w:p>
     <w:p>
@@ -1667,7 +2091,7 @@
         <w:pStyle w:val="ListBullet"/>
       </w:pPr>
       <w:r>
-        <w:t>Data classification</w:t>
+        <w:t>Selected data owners</w:t>
       </w:r>
     </w:p>
     <w:p>
@@ -1683,7 +2107,7 @@
         <w:pStyle w:val="ListBullet"/>
       </w:pPr>
       <w:r>
-        <w:t>Document Data Lineage</w:t>
+        <w:t>Identify Potential Data Owners</w:t>
       </w:r>
     </w:p>
     <w:p>
@@ -1694,7 +2118,7 @@
         <w:t xml:space="preserve">Estimated Duration: </w:t>
       </w:r>
       <w:r>
-        <w:t>1 week</w:t>
+        <w:t>2-3 days</w:t>
       </w:r>
     </w:p>
     <w:p>
@@ -1710,7 +2134,15 @@
         <w:pStyle w:val="ListBullet"/>
       </w:pPr>
       <w:r>
-        <w:t>Accurate data classification for all data assets</w:t>
+        <w:t>Data owners are selected based on predefined criteria</w:t>
+      </w:r>
+    </w:p>
+    <w:p>
+      <w:pPr>
+        <w:pStyle w:val="ListBullet"/>
+      </w:pPr>
+      <w:r>
+        <w:t>Selected data owners are committed to data governance</w:t>
       </w:r>
     </w:p>
     <w:p/>
@@ -1719,7 +2151,7 @@
         <w:pStyle w:val="Heading4"/>
       </w:pPr>
       <w:r>
-        <w:t>Identify and Classify Data Assets – Validate and Finalize Data Inventory</w:t>
+        <w:t>Identify Data Owners – Define Data Owner Responsibilities</w:t>
       </w:r>
     </w:p>
     <w:p>
@@ -1730,7 +2162,7 @@
         <w:t xml:space="preserve">Description: </w:t>
       </w:r>
       <w:r>
-        <w:t>Validate the data inventory and classification with data owners and subject matter experts. Incorporate feedback and revise the inventory and classification as needed. Finalize the data inventory and classification, ensuring that it is complete, accurate, and up-to-date.</w:t>
+        <w:t>Clearly define the responsibilities of data owners, including their role in ensuring data quality, accuracy, and security. Document these responsibilities in a data ownership matrix or similar document. Ensure that data owners understand their responsibilities and have the necessary training and resources to fulfill them. Responsibilities include approving data access requests, defining data quality rules, and participating in data governance meetings.</w:t>
       </w:r>
     </w:p>
     <w:p>
@@ -1741,7 +2173,7 @@
         <w:t xml:space="preserve">Responsible Parties: </w:t>
       </w:r>
       <w:r>
-        <w:t>Data Stewards</w:t>
+        <w:t>Data Governance Team</w:t>
       </w:r>
     </w:p>
     <w:p>
@@ -1757,7 +2189,7 @@
         <w:pStyle w:val="ListBullet"/>
       </w:pPr>
       <w:r>
-        <w:t>Data classification</w:t>
+        <w:t>Selected data owners</w:t>
       </w:r>
     </w:p>
     <w:p>
@@ -1765,7 +2197,7 @@
         <w:pStyle w:val="ListBullet"/>
       </w:pPr>
       <w:r>
-        <w:t>Stakeholder feedback</w:t>
+        <w:t>Data governance policies</w:t>
       </w:r>
     </w:p>
     <w:p>
@@ -1781,15 +2213,7 @@
         <w:pStyle w:val="ListBullet"/>
       </w:pPr>
       <w:r>
-        <w:t>Final data inventory</w:t>
-      </w:r>
-    </w:p>
-    <w:p>
-      <w:pPr>
-        <w:pStyle w:val="ListBullet"/>
-      </w:pPr>
-      <w:r>
-        <w:t>Data classification</w:t>
+        <w:t>Data owner responsibilities</w:t>
       </w:r>
     </w:p>
     <w:p>
@@ -1805,7 +2229,7 @@
         <w:pStyle w:val="ListBullet"/>
       </w:pPr>
       <w:r>
-        <w:t>Classify Data Assets</w:t>
+        <w:t>Evaluate and Select Data Owners</w:t>
       </w:r>
     </w:p>
     <w:p>
@@ -1816,7 +2240,7 @@
         <w:t xml:space="preserve">Estimated Duration: </w:t>
       </w:r>
       <w:r>
-        <w:t>1.5 weeks</w:t>
+        <w:t>1-2 days</w:t>
       </w:r>
     </w:p>
     <w:p>
@@ -1832,22 +2256,35 @@
         <w:pStyle w:val="ListBullet"/>
       </w:pPr>
       <w:r>
-        <w:t>Complete and accurate data inventory and classification</w:t>
+        <w:t>Data owner responsibilities are clearly defined and documented</w:t>
+      </w:r>
+    </w:p>
+    <w:p>
+      <w:pPr>
+        <w:pStyle w:val="ListBullet"/>
+      </w:pPr>
+      <w:r>
+        <w:t>Data owners understand their responsibilities</w:t>
       </w:r>
     </w:p>
     <w:p/>
-    <w:p/>
-    <w:p>
-      <w:pPr>
-        <w:pStyle w:val="Heading2"/>
-      </w:pPr>
-      <w:r>
-        <w:t>3.3 Implement Data Quality Controls</w:t>
-      </w:r>
-    </w:p>
-    <w:p>
-      <w:r>
-        <w:t>Implementing data quality controls is vital to ensure data accuracy, completeness, consistency, and timeliness. This step includes data validation, cleansing, and monitoring processes to maintain high data quality standards. Adding resources and optimizing the data validation and cleansing processes can improve efficiency, while exploring opportunities to further optimize data quality processes, such as implementing more advanced data validation techniques or leveraging machine learning for anomaly detection, can enhance data quality. Evaluating and implementing more efficient data quality techniques ensures that the organization's data is reliable and trustworthy for AI initiatives.</w:t>
+    <w:p>
+      <w:pPr>
+        <w:pStyle w:val="Heading4"/>
+      </w:pPr>
+      <w:r>
+        <w:t>Identify Data Owners – Communicate Data Ownership Assignments</w:t>
+      </w:r>
+    </w:p>
+    <w:p>
+      <w:r>
+        <w:rPr>
+          <w:b/>
+        </w:rPr>
+        <w:t xml:space="preserve">Description: </w:t>
+      </w:r>
+      <w:r>
+        <w:t>Communicate the data ownership assignments to all relevant stakeholders, including data owners, data stewards, business users, and IT personnel. This involves publishing the data ownership matrix, conducting training sessions, and providing ongoing support to data owners. Ensure that stakeholders understand the roles and responsibilities of data owners and how to engage with them.</w:t>
       </w:r>
     </w:p>
     <w:p>
@@ -1858,7 +2295,7 @@
         <w:t xml:space="preserve">Responsible Parties: </w:t>
       </w:r>
       <w:r>
-        <w:t>Data Stewards</w:t>
+        <w:t>Data Governance Team</w:t>
       </w:r>
     </w:p>
     <w:p>
@@ -1874,7 +2311,7 @@
         <w:pStyle w:val="ListBullet"/>
       </w:pPr>
       <w:r>
-        <w:t>Data inventory</w:t>
+        <w:t>Data owner responsibilities</w:t>
       </w:r>
     </w:p>
     <w:p>
@@ -1882,7 +2319,7 @@
         <w:pStyle w:val="ListBullet"/>
       </w:pPr>
       <w:r>
-        <w:t>Data quality requirements</w:t>
+        <w:t>Selected data owners</w:t>
       </w:r>
     </w:p>
     <w:p>
@@ -1898,7 +2335,15 @@
         <w:pStyle w:val="ListBullet"/>
       </w:pPr>
       <w:r>
-        <w:t>Data quality reports</w:t>
+        <w:t>Data ownership assignments communicated</w:t>
+      </w:r>
+    </w:p>
+    <w:p>
+      <w:r>
+        <w:rPr>
+          <w:b/>
+        </w:rPr>
+        <w:t xml:space="preserve">Dependencies: </w:t>
       </w:r>
     </w:p>
     <w:p>
@@ -1906,7 +2351,124 @@
         <w:pStyle w:val="ListBullet"/>
       </w:pPr>
       <w:r>
-        <w:t>Data quality improvements</w:t>
+        <w:t>Define Data Owner Responsibilities</w:t>
+      </w:r>
+    </w:p>
+    <w:p>
+      <w:r>
+        <w:rPr>
+          <w:b/>
+        </w:rPr>
+        <w:t xml:space="preserve">Estimated Duration: </w:t>
+      </w:r>
+      <w:r>
+        <w:t>2-3 days</w:t>
+      </w:r>
+    </w:p>
+    <w:p>
+      <w:r>
+        <w:rPr>
+          <w:b/>
+        </w:rPr>
+        <w:t xml:space="preserve">Success Criteria: </w:t>
+      </w:r>
+    </w:p>
+    <w:p>
+      <w:pPr>
+        <w:pStyle w:val="ListBullet"/>
+      </w:pPr>
+      <w:r>
+        <w:t>Data ownership assignments are communicated to all relevant stakeholders</w:t>
+      </w:r>
+    </w:p>
+    <w:p>
+      <w:pPr>
+        <w:pStyle w:val="ListBullet"/>
+      </w:pPr>
+      <w:r>
+        <w:t>Stakeholders understand the roles and responsibilities of data owners</w:t>
+      </w:r>
+    </w:p>
+    <w:p/>
+    <w:p/>
+    <w:p>
+      <w:pPr>
+        <w:pStyle w:val="Heading2"/>
+      </w:pPr>
+      <w:r>
+        <w:t>3.3 Implement Data Quality Checks</w:t>
+      </w:r>
+    </w:p>
+    <w:p>
+      <w:r>
+        <w:t>Implement automated data quality checks to monitor data accuracy, completeness, and consistency. These checks should be integrated into data pipelines and workflows. Examples of data quality checks include data profiling, data validation, and data cleansing. Data profiling involves analyzing data to identify patterns and anomalies. Data validation involves verifying that data meets predefined rules and standards. Data cleansing involves correcting or removing inaccurate or incomplete data. The data quality checks are monitored through data quality dashboards and reports. These dashboards and reports provide insights into data quality trends and identify potential data quality issues. Alerts are triggered when data quality thresholds are exceeded, and these alerts are sent to the Data Governance Team and the IT Department for investigation and resolution.</w:t>
+      </w:r>
+    </w:p>
+    <w:p>
+      <w:r>
+        <w:rPr>
+          <w:b/>
+        </w:rPr>
+        <w:t xml:space="preserve">Responsible Parties: </w:t>
+      </w:r>
+      <w:r>
+        <w:t>IT Department</w:t>
+      </w:r>
+    </w:p>
+    <w:p>
+      <w:r>
+        <w:rPr>
+          <w:b/>
+        </w:rPr>
+        <w:t xml:space="preserve">Inputs: </w:t>
+      </w:r>
+    </w:p>
+    <w:p>
+      <w:pPr>
+        <w:pStyle w:val="ListBullet"/>
+      </w:pPr>
+      <w:r>
+        <w:t>Data quality standards</w:t>
+      </w:r>
+    </w:p>
+    <w:p>
+      <w:pPr>
+        <w:pStyle w:val="ListBullet"/>
+      </w:pPr>
+      <w:r>
+        <w:t>Data governance policies</w:t>
+      </w:r>
+    </w:p>
+    <w:p>
+      <w:r>
+        <w:rPr>
+          <w:b/>
+        </w:rPr>
+        <w:t xml:space="preserve">Outputs: </w:t>
+      </w:r>
+    </w:p>
+    <w:p>
+      <w:pPr>
+        <w:pStyle w:val="ListBullet"/>
+      </w:pPr>
+      <w:r>
+        <w:t>Data quality metrics</w:t>
+      </w:r>
+    </w:p>
+    <w:p>
+      <w:pPr>
+        <w:pStyle w:val="ListBullet"/>
+      </w:pPr>
+      <w:r>
+        <w:t>Data quality alerts</w:t>
+      </w:r>
+    </w:p>
+    <w:p>
+      <w:pPr>
+        <w:pStyle w:val="ListBullet"/>
+      </w:pPr>
+      <w:r>
+        <w:t>Data quality issue logs</w:t>
       </w:r>
     </w:p>
     <w:p>
@@ -1922,7 +2484,23 @@
         <w:pStyle w:val="ListBullet"/>
       </w:pPr>
       <w:r>
-        <w:t>Improved data quality scores</w:t>
+        <w:t>Implementation of automated data quality checks</w:t>
+      </w:r>
+    </w:p>
+    <w:p>
+      <w:pPr>
+        <w:pStyle w:val="ListBullet"/>
+      </w:pPr>
+      <w:r>
+        <w:t>Identification and resolution of data quality issues</w:t>
+      </w:r>
+    </w:p>
+    <w:p>
+      <w:pPr>
+        <w:pStyle w:val="ListBullet"/>
+      </w:pPr>
+      <w:r>
+        <w:t>Improvement in data quality scores</w:t>
       </w:r>
     </w:p>
     <w:p>
@@ -1930,12 +2508,12 @@
         <w:pStyle w:val="Heading3"/>
       </w:pPr>
       <w:r>
-        <w:t>Required Sub Process(es) for the Step "Implement Data Quality Controls"</w:t>
-      </w:r>
-    </w:p>
-    <w:p>
-      <w:r>
-        <w:t>The following details the subprocess flows for the step "Implement Data Quality Controls".</w:t>
+        <w:t>Required Sub Process(es) for the Step "Implement Data Quality Checks"</w:t>
+      </w:r>
+    </w:p>
+    <w:p>
+      <w:r>
+        <w:t>The following details the subprocess flows for the step "Implement Data Quality Checks".</w:t>
       </w:r>
     </w:p>
     <w:p>
@@ -1951,7 +2529,7 @@
               <a:graphicData uri="http://schemas.openxmlformats.org/drawingml/2006/picture">
                 <pic:pic>
                   <pic:nvPicPr>
-                    <pic:cNvPr id="0" name="Implement_Data_Quality_Controls.png"/>
+                    <pic:cNvPr id="0" name="Implement_Data_Quality_Checks.png"/>
                     <pic:cNvPicPr/>
                   </pic:nvPicPr>
                   <pic:blipFill>
@@ -1980,7 +2558,7 @@
         <w:pStyle w:val="Heading4"/>
       </w:pPr>
       <w:r>
-        <w:t>Implement Data Quality Controls – Define Data Quality Metrics</w:t>
+        <w:t>Implement Data Quality Checks – Define Data Quality Rules</w:t>
       </w:r>
     </w:p>
     <w:p>
@@ -1991,7 +2569,7 @@
         <w:t xml:space="preserve">Description: </w:t>
       </w:r>
       <w:r>
-        <w:t>Establish specific and measurable data quality metrics for each critical data element. These metrics should address data accuracy, completeness, consistency, timeliness, and validity. The metrics should align with business requirements and data governance policies.</w:t>
+        <w:t>Establish specific, measurable, achievable, relevant, and time-bound (SMART) data quality rules based on the defined data quality standards and data governance policies. These rules should cover various aspects of data quality, including accuracy, completeness, consistency, validity, and timeliness. Document these rules in a central repository for easy access and reference.</w:t>
       </w:r>
     </w:p>
     <w:p>
@@ -2002,7 +2580,7 @@
         <w:t xml:space="preserve">Responsible Parties: </w:t>
       </w:r>
       <w:r>
-        <w:t>Data Stewards</w:t>
+        <w:t>Data Governance Team</w:t>
       </w:r>
     </w:p>
     <w:p>
@@ -2018,7 +2596,7 @@
         <w:pStyle w:val="ListBullet"/>
       </w:pPr>
       <w:r>
-        <w:t>Data inventory</w:t>
+        <w:t>Data quality standards</w:t>
       </w:r>
     </w:p>
     <w:p>
@@ -2026,7 +2604,7 @@
         <w:pStyle w:val="ListBullet"/>
       </w:pPr>
       <w:r>
-        <w:t>Data quality requirements</w:t>
+        <w:t>Data governance policies</w:t>
       </w:r>
     </w:p>
     <w:p>
@@ -2042,7 +2620,7 @@
         <w:pStyle w:val="ListBullet"/>
       </w:pPr>
       <w:r>
-        <w:t>Defined data quality metrics</w:t>
+        <w:t>Data quality rules</w:t>
       </w:r>
     </w:p>
     <w:p>
@@ -2077,7 +2655,15 @@
         <w:pStyle w:val="ListBullet"/>
       </w:pPr>
       <w:r>
-        <w:t>Comprehensive set of data quality metrics</w:t>
+        <w:t>Definition of SMART data quality rules</w:t>
+      </w:r>
+    </w:p>
+    <w:p>
+      <w:pPr>
+        <w:pStyle w:val="ListBullet"/>
+      </w:pPr>
+      <w:r>
+        <w:t>Documentation of data quality rules in a central repository</w:t>
       </w:r>
     </w:p>
     <w:p/>
@@ -2086,7 +2672,7 @@
         <w:pStyle w:val="Heading4"/>
       </w:pPr>
       <w:r>
-        <w:t>Implement Data Quality Controls – Profile Data Quality</w:t>
+        <w:t>Implement Data Quality Checks – Select Data Quality Tools</w:t>
       </w:r>
     </w:p>
     <w:p>
@@ -2097,7 +2683,7 @@
         <w:t xml:space="preserve">Description: </w:t>
       </w:r>
       <w:r>
-        <w:t>Profile data quality to assess the current state of data quality against the defined metrics. This involves analyzing data samples, identifying data quality issues, and quantifying the extent of the issues. Data profiling provides a baseline for measuring data quality improvements.</w:t>
+        <w:t>Evaluate and select appropriate data quality tools to automate data quality checks and monitoring. Consider factors such as functionality, scalability, integration capabilities, and cost. The selected tools should support data profiling, data validation, data cleansing, and data monitoring. Ensure that the tools are compatible with the existing data infrastructure and workflows.</w:t>
       </w:r>
     </w:p>
     <w:p>
@@ -2108,7 +2694,7 @@
         <w:t xml:space="preserve">Responsible Parties: </w:t>
       </w:r>
       <w:r>
-        <w:t>Data Stewards</w:t>
+        <w:t>IT Department</w:t>
       </w:r>
     </w:p>
     <w:p>
@@ -2124,7 +2710,7 @@
         <w:pStyle w:val="ListBullet"/>
       </w:pPr>
       <w:r>
-        <w:t>Defined data quality metrics</w:t>
+        <w:t>Data quality rules</w:t>
       </w:r>
     </w:p>
     <w:p>
@@ -2132,7 +2718,7 @@
         <w:pStyle w:val="ListBullet"/>
       </w:pPr>
       <w:r>
-        <w:t>Data inventory</w:t>
+        <w:t>System requirements</w:t>
       </w:r>
     </w:p>
     <w:p>
@@ -2148,7 +2734,7 @@
         <w:pStyle w:val="ListBullet"/>
       </w:pPr>
       <w:r>
-        <w:t>Data quality reports</w:t>
+        <w:t>List of selected data quality tools</w:t>
       </w:r>
     </w:p>
     <w:p>
@@ -2164,7 +2750,7 @@
         <w:pStyle w:val="ListBullet"/>
       </w:pPr>
       <w:r>
-        <w:t>Define Data Quality Metrics</w:t>
+        <w:t>Define Data Quality Rules</w:t>
       </w:r>
     </w:p>
     <w:p>
@@ -2191,7 +2777,15 @@
         <w:pStyle w:val="ListBullet"/>
       </w:pPr>
       <w:r>
-        <w:t>Detailed data quality reports identifying data quality issues</w:t>
+        <w:t>Selection of appropriate data quality tools</w:t>
+      </w:r>
+    </w:p>
+    <w:p>
+      <w:pPr>
+        <w:pStyle w:val="ListBullet"/>
+      </w:pPr>
+      <w:r>
+        <w:t>Compatibility of tools with existing data infrastructure</w:t>
       </w:r>
     </w:p>
     <w:p/>
@@ -2200,7 +2794,7 @@
         <w:pStyle w:val="Heading4"/>
       </w:pPr>
       <w:r>
-        <w:t>Implement Data Quality Controls – Implement Data Validation Rules</w:t>
+        <w:t>Implement Data Quality Checks – Configure Data Quality Checks</w:t>
       </w:r>
     </w:p>
     <w:p>
@@ -2211,7 +2805,7 @@
         <w:t xml:space="preserve">Description: </w:t>
       </w:r>
       <w:r>
-        <w:t>Develop and implement data validation rules to prevent data quality issues from occurring. These rules should be applied at the point of data entry or data ingestion. Data validation rules can include data type checks, data format checks, and data range checks.</w:t>
+        <w:t>Configure the selected data quality tools to implement the defined data quality rules. This involves setting up automated data quality checks within data pipelines and workflows. Ensure that the checks are comprehensive and cover all critical data elements. Define thresholds for data quality metrics and configure alerts to be triggered when these thresholds are exceeded.</w:t>
       </w:r>
     </w:p>
     <w:p>
@@ -2238,7 +2832,7 @@
         <w:pStyle w:val="ListBullet"/>
       </w:pPr>
       <w:r>
-        <w:t>Data quality reports</w:t>
+        <w:t>List of selected data quality tools</w:t>
       </w:r>
     </w:p>
     <w:p>
@@ -2246,7 +2840,7 @@
         <w:pStyle w:val="ListBullet"/>
       </w:pPr>
       <w:r>
-        <w:t>Data governance policies</w:t>
+        <w:t>Data quality rules</w:t>
       </w:r>
     </w:p>
     <w:p>
@@ -2262,7 +2856,7 @@
         <w:pStyle w:val="ListBullet"/>
       </w:pPr>
       <w:r>
-        <w:t>Data validation rules</w:t>
+        <w:t>Configured data quality checks</w:t>
       </w:r>
     </w:p>
     <w:p>
@@ -2278,7 +2872,7 @@
         <w:pStyle w:val="ListBullet"/>
       </w:pPr>
       <w:r>
-        <w:t>Profile Data Quality</w:t>
+        <w:t>Select Data Quality Tools</w:t>
       </w:r>
     </w:p>
     <w:p>
@@ -2289,7 +2883,7 @@
         <w:t xml:space="preserve">Estimated Duration: </w:t>
       </w:r>
       <w:r>
-        <w:t>1 week</w:t>
+        <w:t>2 weeks</w:t>
       </w:r>
     </w:p>
     <w:p>
@@ -2305,7 +2899,15 @@
         <w:pStyle w:val="ListBullet"/>
       </w:pPr>
       <w:r>
-        <w:t>Implemented data validation rules for key data elements</w:t>
+        <w:t>Implementation of automated data quality checks</w:t>
+      </w:r>
+    </w:p>
+    <w:p>
+      <w:pPr>
+        <w:pStyle w:val="ListBullet"/>
+      </w:pPr>
+      <w:r>
+        <w:t>Configuration of alerts for data quality issues</w:t>
       </w:r>
     </w:p>
     <w:p/>
@@ -2314,7 +2916,7 @@
         <w:pStyle w:val="Heading4"/>
       </w:pPr>
       <w:r>
-        <w:t>Implement Data Quality Controls – Perform Data Cleansing</w:t>
+        <w:t>Implement Data Quality Checks – Develop Data Quality Dashboards</w:t>
       </w:r>
     </w:p>
     <w:p>
@@ -2325,7 +2927,7 @@
         <w:t xml:space="preserve">Description: </w:t>
       </w:r>
       <w:r>
-        <w:t>Cleanse data to correct or remove data quality issues identified during data profiling. This involves standardizing data formats, correcting data errors, and removing duplicate data. Data cleansing should be performed in accordance with data governance policies and data quality standards.</w:t>
+        <w:t>Create data quality dashboards to monitor data quality metrics and trends. These dashboards should provide a visual representation of data quality scores, compliance rates, and other relevant metrics. Ensure that the dashboards are user-friendly and provide insights into potential data quality issues. Make the dashboards accessible to relevant stakeholders, including data owners, data stewards, and the Data Governance Team.</w:t>
       </w:r>
     </w:p>
     <w:p>
@@ -2336,7 +2938,7 @@
         <w:t xml:space="preserve">Responsible Parties: </w:t>
       </w:r>
       <w:r>
-        <w:t>Data Stewards</w:t>
+        <w:t>IT Department</w:t>
       </w:r>
     </w:p>
     <w:p>
@@ -2352,15 +2954,7 @@
         <w:pStyle w:val="ListBullet"/>
       </w:pPr>
       <w:r>
-        <w:t>Data quality reports</w:t>
-      </w:r>
-    </w:p>
-    <w:p>
-      <w:pPr>
-        <w:pStyle w:val="ListBullet"/>
-      </w:pPr>
-      <w:r>
-        <w:t>Data validation rules</w:t>
+        <w:t>Configured data quality checks</w:t>
       </w:r>
     </w:p>
     <w:p>
@@ -2376,7 +2970,7 @@
         <w:pStyle w:val="ListBullet"/>
       </w:pPr>
       <w:r>
-        <w:t>Cleansed data</w:t>
+        <w:t>Data quality monitoring dashboards</w:t>
       </w:r>
     </w:p>
     <w:p>
@@ -2392,7 +2986,7 @@
         <w:pStyle w:val="ListBullet"/>
       </w:pPr>
       <w:r>
-        <w:t>Implement Data Validation Rules</w:t>
+        <w:t>Configure Data Quality Checks</w:t>
       </w:r>
     </w:p>
     <w:p>
@@ -2403,7 +2997,7 @@
         <w:t xml:space="preserve">Estimated Duration: </w:t>
       </w:r>
       <w:r>
-        <w:t>1.5 weeks</w:t>
+        <w:t>1 week</w:t>
       </w:r>
     </w:p>
     <w:p>
@@ -2419,7 +3013,15 @@
         <w:pStyle w:val="ListBullet"/>
       </w:pPr>
       <w:r>
-        <w:t>Improved data quality scores for key data elements</w:t>
+        <w:t>Development of user-friendly data quality dashboards</w:t>
+      </w:r>
+    </w:p>
+    <w:p>
+      <w:pPr>
+        <w:pStyle w:val="ListBullet"/>
+      </w:pPr>
+      <w:r>
+        <w:t>Accessibility of dashboards to relevant stakeholders</w:t>
       </w:r>
     </w:p>
     <w:p/>
@@ -2428,7 +3030,7 @@
         <w:pStyle w:val="Heading4"/>
       </w:pPr>
       <w:r>
-        <w:t>Implement Data Quality Controls – Monitor Data Quality</w:t>
+        <w:t>Implement Data Quality Checks – Establish Issue Resolution Process</w:t>
       </w:r>
     </w:p>
     <w:p>
@@ -2439,7 +3041,7 @@
         <w:t xml:space="preserve">Description: </w:t>
       </w:r>
       <w:r>
-        <w:t>Continuously monitor data quality to detect and prevent data quality issues from recurring. This involves tracking data quality metrics, generating data quality reports, and alerting data stewards to potential data quality problems. Data quality monitoring should be integrated into ongoing data management processes.</w:t>
+        <w:t>Define a clear process for identifying, investigating, and resolving data quality issues. This process should include roles and responsibilities for issue resolution, escalation procedures, and timelines for resolution. Document the issue resolution process and communicate it to all relevant stakeholders. Ensure that the process is integrated with the data quality monitoring dashboards and alerts.</w:t>
       </w:r>
     </w:p>
     <w:p>
@@ -2450,7 +3052,7 @@
         <w:t xml:space="preserve">Responsible Parties: </w:t>
       </w:r>
       <w:r>
-        <w:t>Data Stewards</w:t>
+        <w:t>Data Governance Team</w:t>
       </w:r>
     </w:p>
     <w:p>
@@ -2466,7 +3068,7 @@
         <w:pStyle w:val="ListBullet"/>
       </w:pPr>
       <w:r>
-        <w:t>Cleansed data</w:t>
+        <w:t>Data quality monitoring dashboards</w:t>
       </w:r>
     </w:p>
     <w:p>
@@ -2474,7 +3076,7 @@
         <w:pStyle w:val="ListBullet"/>
       </w:pPr>
       <w:r>
-        <w:t>Data quality metrics</w:t>
+        <w:t>Data quality alerts</w:t>
       </w:r>
     </w:p>
     <w:p>
@@ -2490,15 +3092,7 @@
         <w:pStyle w:val="ListBullet"/>
       </w:pPr>
       <w:r>
-        <w:t>Data quality dashboards</w:t>
-      </w:r>
-    </w:p>
-    <w:p>
-      <w:pPr>
-        <w:pStyle w:val="ListBullet"/>
-      </w:pPr>
-      <w:r>
-        <w:t>Data quality alerts</w:t>
+        <w:t>Data quality issue resolution process</w:t>
       </w:r>
     </w:p>
     <w:p>
@@ -2514,7 +3108,7 @@
         <w:pStyle w:val="ListBullet"/>
       </w:pPr>
       <w:r>
-        <w:t>Perform Data Cleansing</w:t>
+        <w:t>Develop Data Quality Dashboards</w:t>
       </w:r>
     </w:p>
     <w:p>
@@ -2525,7 +3119,7 @@
         <w:t xml:space="preserve">Estimated Duration: </w:t>
       </w:r>
       <w:r>
-        <w:t>1.5 weeks</w:t>
+        <w:t>1 week</w:t>
       </w:r>
     </w:p>
     <w:p>
@@ -2541,7 +3135,15 @@
         <w:pStyle w:val="ListBullet"/>
       </w:pPr>
       <w:r>
-        <w:t>Sustained data quality improvements and timely detection of data quality issues</w:t>
+        <w:t>Documentation of data quality issue resolution process</w:t>
+      </w:r>
+    </w:p>
+    <w:p>
+      <w:pPr>
+        <w:pStyle w:val="ListBullet"/>
+      </w:pPr>
+      <w:r>
+        <w:t>Integration of issue resolution process with data quality monitoring</w:t>
       </w:r>
     </w:p>
     <w:p/>
@@ -2551,12 +3153,12 @@
         <w:pStyle w:val="Heading2"/>
       </w:pPr>
       <w:r>
-        <w:t>3.4 Establish Data Access Procedures</w:t>
-      </w:r>
-    </w:p>
-    <w:p>
-      <w:r>
-        <w:t>Establishing clear data access procedures is essential to ensure that data is accessible to authorized users while simultaneously protecting sensitive information from unauthorized access. This process includes the implementation of robust access controls, multi-factor authentication mechanisms, and data encryption techniques. Automating access control and authentication mechanisms, particularly through the implementation of role-based access control (RBAC), enhances both efficiency and security, ensuring that data is only accessible to those with the appropriate permissions and safeguards are in place to prevent data breaches.</w:t>
+        <w:t>3.4 Monitor Data Usage</w:t>
+      </w:r>
+    </w:p>
+    <w:p>
+      <w:r>
+        <w:t>Monitor data usage to ensure compliance with data governance policies and security protocols. Track data access patterns and identify potential security risks. Methods used to monitor data usage include data access logging, data usage reporting, and data loss prevention (DLP) tools. Data access logging involves tracking who is accessing what data and when. Data usage reporting involves generating reports on data access patterns. DLP tools are used to prevent sensitive data from leaving the organization. Potential security risks are identified by analyzing data access patterns and looking for anomalies. For example, if a user is accessing data that they do not normally access, this could be a sign of a security breach.</w:t>
       </w:r>
     </w:p>
     <w:p>
@@ -2591,7 +3193,7 @@
         <w:pStyle w:val="ListBullet"/>
       </w:pPr>
       <w:r>
-        <w:t>Security requirements</w:t>
+        <w:t>Data security protocols</w:t>
       </w:r>
     </w:p>
     <w:p>
@@ -2607,7 +3209,7 @@
         <w:pStyle w:val="ListBullet"/>
       </w:pPr>
       <w:r>
-        <w:t>Data access procedures</w:t>
+        <w:t>Data usage metrics</w:t>
       </w:r>
     </w:p>
     <w:p>
@@ -2615,7 +3217,15 @@
         <w:pStyle w:val="ListBullet"/>
       </w:pPr>
       <w:r>
-        <w:t>Access control lists</w:t>
+        <w:t>Data access patterns</w:t>
+      </w:r>
+    </w:p>
+    <w:p>
+      <w:pPr>
+        <w:pStyle w:val="ListBullet"/>
+      </w:pPr>
+      <w:r>
+        <w:t>Security risk assessments</w:t>
       </w:r>
     </w:p>
     <w:p>
@@ -2631,7 +3241,23 @@
         <w:pStyle w:val="ListBullet"/>
       </w:pPr>
       <w:r>
-        <w:t>Secure data access and authorization</w:t>
+        <w:t>Implementation of data usage monitoring</w:t>
+      </w:r>
+    </w:p>
+    <w:p>
+      <w:pPr>
+        <w:pStyle w:val="ListBullet"/>
+      </w:pPr>
+      <w:r>
+        <w:t>Identification of security risks</w:t>
+      </w:r>
+    </w:p>
+    <w:p>
+      <w:pPr>
+        <w:pStyle w:val="ListBullet"/>
+      </w:pPr>
+      <w:r>
+        <w:t>Compliance with data governance policies</w:t>
       </w:r>
     </w:p>
     <w:p>
@@ -2639,12 +3265,12 @@
         <w:pStyle w:val="Heading3"/>
       </w:pPr>
       <w:r>
-        <w:t>Required Sub Process(es) for the Step "Establish Data Access Procedures"</w:t>
-      </w:r>
-    </w:p>
-    <w:p>
-      <w:r>
-        <w:t>The following details the subprocess flows for the step "Establish Data Access Procedures".</w:t>
+        <w:t>Required Sub Process(es) for the Step "Monitor Data Usage"</w:t>
+      </w:r>
+    </w:p>
+    <w:p>
+      <w:r>
+        <w:t>The following details the subprocess flows for the step "Monitor Data Usage".</w:t>
       </w:r>
     </w:p>
     <w:p>
@@ -2660,7 +3286,7 @@
               <a:graphicData uri="http://schemas.openxmlformats.org/drawingml/2006/picture">
                 <pic:pic>
                   <pic:nvPicPr>
-                    <pic:cNvPr id="0" name="Establish_Data_Access_Procedures.png"/>
+                    <pic:cNvPr id="0" name="Monitor_Data_Usage.png"/>
                     <pic:cNvPicPr/>
                   </pic:nvPicPr>
                   <pic:blipFill>
@@ -2689,7 +3315,7 @@
         <w:pStyle w:val="Heading4"/>
       </w:pPr>
       <w:r>
-        <w:t>Establish Data Access Procedures – Review Data Governance Policies</w:t>
+        <w:t>Monitor Data Usage – Configure Data Access Logging</w:t>
       </w:r>
     </w:p>
     <w:p>
@@ -2700,7 +3326,7 @@
         <w:t xml:space="preserve">Description: </w:t>
       </w:r>
       <w:r>
-        <w:t>Review existing data governance policies and security requirements to understand the guidelines for data access. This includes identifying data sensitivity levels, compliance mandates, and any specific access restrictions that need to be enforced. This review ensures that the access procedures align with organizational standards.</w:t>
+        <w:t>Establish and configure data access logging mechanisms to capture detailed information about data access events. This includes specifying the types of events to log (e.g., read, write, delete), the data elements to capture (e.g., user ID, timestamp, data accessed), and the storage location for the logs. Ensure that the logging configuration complies with data governance policies and regulatory requirements.</w:t>
       </w:r>
     </w:p>
     <w:p>
@@ -2735,7 +3361,15 @@
         <w:pStyle w:val="ListBullet"/>
       </w:pPr>
       <w:r>
-        <w:t>Security requirements</w:t>
+        <w:t>Data security protocols</w:t>
+      </w:r>
+    </w:p>
+    <w:p>
+      <w:pPr>
+        <w:pStyle w:val="ListBullet"/>
+      </w:pPr>
+      <w:r>
+        <w:t>Data inventory</w:t>
       </w:r>
     </w:p>
     <w:p>
@@ -2751,7 +3385,15 @@
         <w:pStyle w:val="ListBullet"/>
       </w:pPr>
       <w:r>
-        <w:t>Summary of relevant data governance policies and security requirements</w:t>
+        <w:t>Data access logging configuration</w:t>
+      </w:r>
+    </w:p>
+    <w:p>
+      <w:pPr>
+        <w:pStyle w:val="ListBullet"/>
+      </w:pPr>
+      <w:r>
+        <w:t>Data access logs</w:t>
       </w:r>
     </w:p>
     <w:p>
@@ -2770,7 +3412,7 @@
         <w:t xml:space="preserve">Estimated Duration: </w:t>
       </w:r>
       <w:r>
-        <w:t>0.5 week</w:t>
+        <w:t>1 week</w:t>
       </w:r>
     </w:p>
     <w:p>
@@ -2786,7 +3428,23 @@
         <w:pStyle w:val="ListBullet"/>
       </w:pPr>
       <w:r>
-        <w:t>Comprehensive understanding of data governance policies and security requirements</w:t>
+        <w:t>Data access logging is enabled for all critical data assets</w:t>
+      </w:r>
+    </w:p>
+    <w:p>
+      <w:pPr>
+        <w:pStyle w:val="ListBullet"/>
+      </w:pPr>
+      <w:r>
+        <w:t>Data access logs are stored securely</w:t>
+      </w:r>
+    </w:p>
+    <w:p>
+      <w:pPr>
+        <w:pStyle w:val="ListBullet"/>
+      </w:pPr>
+      <w:r>
+        <w:t>Logging configuration complies with data governance policies</w:t>
       </w:r>
     </w:p>
     <w:p/>
@@ -2795,7 +3453,7 @@
         <w:pStyle w:val="Heading4"/>
       </w:pPr>
       <w:r>
-        <w:t>Establish Data Access Procedures – Define Access Control Roles</w:t>
+        <w:t>Monitor Data Usage – Implement Data Usage Reporting</w:t>
       </w:r>
     </w:p>
     <w:p>
@@ -2806,7 +3464,7 @@
         <w:t xml:space="preserve">Description: </w:t>
       </w:r>
       <w:r>
-        <w:t>Define specific access control roles based on job functions and data access needs. This involves identifying the different types of users who require access to data and the level of access they need (e.g., read-only, read-write, full control). Role definitions should be clear and unambiguous.</w:t>
+        <w:t>Develop and implement data usage reporting capabilities to generate reports on data access patterns. This includes defining the types of reports to generate (e.g., daily, weekly, monthly), the data elements to include in the reports (e.g., user ID, data accessed, access frequency), and the distribution list for the reports. Ensure that the reporting configuration complies with data governance policies and regulatory requirements.</w:t>
       </w:r>
     </w:p>
     <w:p>
@@ -2833,7 +3491,23 @@
         <w:pStyle w:val="ListBullet"/>
       </w:pPr>
       <w:r>
-        <w:t>Summary of relevant data governance policies and security requirements</w:t>
+        <w:t>Data governance policies</w:t>
+      </w:r>
+    </w:p>
+    <w:p>
+      <w:pPr>
+        <w:pStyle w:val="ListBullet"/>
+      </w:pPr>
+      <w:r>
+        <w:t>Data security protocols</w:t>
+      </w:r>
+    </w:p>
+    <w:p>
+      <w:pPr>
+        <w:pStyle w:val="ListBullet"/>
+      </w:pPr>
+      <w:r>
+        <w:t>Data access logs</w:t>
       </w:r>
     </w:p>
     <w:p>
@@ -2849,7 +3523,15 @@
         <w:pStyle w:val="ListBullet"/>
       </w:pPr>
       <w:r>
-        <w:t>Defined access control roles</w:t>
+        <w:t>Data usage reporting configuration</w:t>
+      </w:r>
+    </w:p>
+    <w:p>
+      <w:pPr>
+        <w:pStyle w:val="ListBullet"/>
+      </w:pPr>
+      <w:r>
+        <w:t>Data usage reports</w:t>
       </w:r>
     </w:p>
     <w:p>
@@ -2865,7 +3547,7 @@
         <w:pStyle w:val="ListBullet"/>
       </w:pPr>
       <w:r>
-        <w:t>Review Data Governance Policies</w:t>
+        <w:t>Configure Data Access Logging</w:t>
       </w:r>
     </w:p>
     <w:p>
@@ -2876,7 +3558,7 @@
         <w:t xml:space="preserve">Estimated Duration: </w:t>
       </w:r>
       <w:r>
-        <w:t>0.5 week</w:t>
+        <w:t>1 week</w:t>
       </w:r>
     </w:p>
     <w:p>
@@ -2892,7 +3574,23 @@
         <w:pStyle w:val="ListBullet"/>
       </w:pPr>
       <w:r>
-        <w:t>Clearly defined access control roles aligned with job functions</w:t>
+        <w:t>Data usage reporting is enabled for all critical data assets</w:t>
+      </w:r>
+    </w:p>
+    <w:p>
+      <w:pPr>
+        <w:pStyle w:val="ListBullet"/>
+      </w:pPr>
+      <w:r>
+        <w:t>Data usage reports are generated on a regular basis</w:t>
+      </w:r>
+    </w:p>
+    <w:p>
+      <w:pPr>
+        <w:pStyle w:val="ListBullet"/>
+      </w:pPr>
+      <w:r>
+        <w:t>Reporting configuration complies with data governance policies</w:t>
       </w:r>
     </w:p>
     <w:p/>
@@ -2901,7 +3599,7 @@
         <w:pStyle w:val="Heading4"/>
       </w:pPr>
       <w:r>
-        <w:t>Establish Data Access Procedures – Implement Role-Based Access Control (RBAC)</w:t>
+        <w:t>Monitor Data Usage – Deploy Data Loss Prevention (DLP) Tools</w:t>
       </w:r>
     </w:p>
     <w:p>
@@ -2912,7 +3610,7 @@
         <w:t xml:space="preserve">Description: </w:t>
       </w:r>
       <w:r>
-        <w:t>Implement RBAC to manage data access permissions. This involves assigning users to specific access control roles and granting those roles the appropriate permissions to access data assets. RBAC simplifies access management and ensures that users only have access to the data they need.</w:t>
+        <w:t>Deploy and configure Data Loss Prevention (DLP) tools to prevent sensitive data from leaving the organization. This includes defining the types of data to protect (e.g., personally identifiable information, financial data, intellectual property), the channels to monitor (e.g., email, web, file transfer), and the actions to take when sensitive data is detected (e.g., block, quarantine, alert). Ensure that the DLP configuration complies with data governance policies and regulatory requirements.</w:t>
       </w:r>
     </w:p>
     <w:p>
@@ -2939,7 +3637,23 @@
         <w:pStyle w:val="ListBullet"/>
       </w:pPr>
       <w:r>
-        <w:t>Defined access control roles</w:t>
+        <w:t>Data governance policies</w:t>
+      </w:r>
+    </w:p>
+    <w:p>
+      <w:pPr>
+        <w:pStyle w:val="ListBullet"/>
+      </w:pPr>
+      <w:r>
+        <w:t>Data security protocols</w:t>
+      </w:r>
+    </w:p>
+    <w:p>
+      <w:pPr>
+        <w:pStyle w:val="ListBullet"/>
+      </w:pPr>
+      <w:r>
+        <w:t>Data classification</w:t>
       </w:r>
     </w:p>
     <w:p>
@@ -2955,7 +3669,15 @@
         <w:pStyle w:val="ListBullet"/>
       </w:pPr>
       <w:r>
-        <w:t>Implemented RBAC system</w:t>
+        <w:t>DLP configuration</w:t>
+      </w:r>
+    </w:p>
+    <w:p>
+      <w:pPr>
+        <w:pStyle w:val="ListBullet"/>
+      </w:pPr>
+      <w:r>
+        <w:t>DLP alerts</w:t>
       </w:r>
     </w:p>
     <w:p>
@@ -2971,7 +3693,7 @@
         <w:pStyle w:val="ListBullet"/>
       </w:pPr>
       <w:r>
-        <w:t>Define Access Control Roles</w:t>
+        <w:t>Implement Data Usage Reporting</w:t>
       </w:r>
     </w:p>
     <w:p>
@@ -2982,7 +3704,7 @@
         <w:t xml:space="preserve">Estimated Duration: </w:t>
       </w:r>
       <w:r>
-        <w:t>1 week</w:t>
+        <w:t>2 weeks</w:t>
       </w:r>
     </w:p>
     <w:p>
@@ -2998,7 +3720,23 @@
         <w:pStyle w:val="ListBullet"/>
       </w:pPr>
       <w:r>
-        <w:t>Functional RBAC system with appropriate access permissions</w:t>
+        <w:t>DLP tools are deployed and configured for all critical data assets</w:t>
+      </w:r>
+    </w:p>
+    <w:p>
+      <w:pPr>
+        <w:pStyle w:val="ListBullet"/>
+      </w:pPr>
+      <w:r>
+        <w:t>DLP tools are effective at preventing sensitive data from leaving the organization</w:t>
+      </w:r>
+    </w:p>
+    <w:p>
+      <w:pPr>
+        <w:pStyle w:val="ListBullet"/>
+      </w:pPr>
+      <w:r>
+        <w:t>DLP configuration complies with data governance policies</w:t>
       </w:r>
     </w:p>
     <w:p/>
@@ -3007,7 +3745,7 @@
         <w:pStyle w:val="Heading4"/>
       </w:pPr>
       <w:r>
-        <w:t>Establish Data Access Procedures – Configure Authentication Mechanisms</w:t>
+        <w:t>Monitor Data Usage – Analyze Data Access Patterns</w:t>
       </w:r>
     </w:p>
     <w:p>
@@ -3018,7 +3756,7 @@
         <w:t xml:space="preserve">Description: </w:t>
       </w:r>
       <w:r>
-        <w:t>Configure authentication mechanisms to verify user identities before granting data access. This may involve implementing multi-factor authentication (MFA) to enhance security. Authentication mechanisms should be robust and reliable to prevent unauthorized access.</w:t>
+        <w:t>Analyze data access patterns to identify potential security risks. This includes looking for anomalies in data access patterns, such as users accessing data that they do not normally access, users accessing data outside of normal business hours, or users accessing data from unusual locations. Use data analytics techniques to identify these anomalies and generate alerts for further investigation.</w:t>
       </w:r>
     </w:p>
     <w:p>
@@ -3045,7 +3783,23 @@
         <w:pStyle w:val="ListBullet"/>
       </w:pPr>
       <w:r>
-        <w:t>Implemented RBAC system</w:t>
+        <w:t>Data access logs</w:t>
+      </w:r>
+    </w:p>
+    <w:p>
+      <w:pPr>
+        <w:pStyle w:val="ListBullet"/>
+      </w:pPr>
+      <w:r>
+        <w:t>Data usage reports</w:t>
+      </w:r>
+    </w:p>
+    <w:p>
+      <w:pPr>
+        <w:pStyle w:val="ListBullet"/>
+      </w:pPr>
+      <w:r>
+        <w:t>DLP alerts</w:t>
       </w:r>
     </w:p>
     <w:p>
@@ -3061,7 +3815,15 @@
         <w:pStyle w:val="ListBullet"/>
       </w:pPr>
       <w:r>
-        <w:t>Configured authentication mechanisms</w:t>
+        <w:t>Security risk assessments</w:t>
+      </w:r>
+    </w:p>
+    <w:p>
+      <w:pPr>
+        <w:pStyle w:val="ListBullet"/>
+      </w:pPr>
+      <w:r>
+        <w:t>Security alerts</w:t>
       </w:r>
     </w:p>
     <w:p>
@@ -3077,7 +3839,7 @@
         <w:pStyle w:val="ListBullet"/>
       </w:pPr>
       <w:r>
-        <w:t>Implement Role-Based Access Control (RBAC)</w:t>
+        <w:t>Deploy Data Loss Prevention (DLP) Tools</w:t>
       </w:r>
     </w:p>
     <w:p>
@@ -3088,7 +3850,7 @@
         <w:t xml:space="preserve">Estimated Duration: </w:t>
       </w:r>
       <w:r>
-        <w:t>0.5 week</w:t>
+        <w:t>Ongoing</w:t>
       </w:r>
     </w:p>
     <w:p>
@@ -3104,7 +3866,23 @@
         <w:pStyle w:val="ListBullet"/>
       </w:pPr>
       <w:r>
-        <w:t>Secure and reliable authentication mechanisms</w:t>
+        <w:t>Security risks are identified in a timely manner</w:t>
+      </w:r>
+    </w:p>
+    <w:p>
+      <w:pPr>
+        <w:pStyle w:val="ListBullet"/>
+      </w:pPr>
+      <w:r>
+        <w:t>Security alerts are generated for all potential security risks</w:t>
+      </w:r>
+    </w:p>
+    <w:p>
+      <w:pPr>
+        <w:pStyle w:val="ListBullet"/>
+      </w:pPr>
+      <w:r>
+        <w:t>Security risk assessments are accurate and comprehensive</w:t>
       </w:r>
     </w:p>
     <w:p/>
@@ -3113,7 +3891,7 @@
         <w:pStyle w:val="Heading4"/>
       </w:pPr>
       <w:r>
-        <w:t>Establish Data Access Procedures – Establish Data Encryption Procedures</w:t>
+        <w:t>Monitor Data Usage – Escalate Security Alerts</w:t>
       </w:r>
     </w:p>
     <w:p>
@@ -3124,7 +3902,7 @@
         <w:t xml:space="preserve">Description: </w:t>
       </w:r>
       <w:r>
-        <w:t>Establish data encryption procedures to protect sensitive data at rest and in transit. This involves implementing encryption algorithms and key management practices. Data encryption should be applied to all data assets that require protection.</w:t>
+        <w:t>Escalate security alerts to the security incident response team for investigation and resolution. This includes defining the escalation process, the roles and responsibilities of the security incident response team, and the service level agreements (SLAs) for responding to security alerts. Ensure that the escalation process complies with data governance policies and regulatory requirements.</w:t>
       </w:r>
     </w:p>
     <w:p>
@@ -3151,7 +3929,23 @@
         <w:pStyle w:val="ListBullet"/>
       </w:pPr>
       <w:r>
-        <w:t>Configured authentication mechanisms</w:t>
+        <w:t>Security alerts</w:t>
+      </w:r>
+    </w:p>
+    <w:p>
+      <w:pPr>
+        <w:pStyle w:val="ListBullet"/>
+      </w:pPr>
+      <w:r>
+        <w:t>Data governance policies</w:t>
+      </w:r>
+    </w:p>
+    <w:p>
+      <w:pPr>
+        <w:pStyle w:val="ListBullet"/>
+      </w:pPr>
+      <w:r>
+        <w:t>Data security protocols</w:t>
       </w:r>
     </w:p>
     <w:p>
@@ -3167,7 +3961,15 @@
         <w:pStyle w:val="ListBullet"/>
       </w:pPr>
       <w:r>
-        <w:t>Data encryption procedures</w:t>
+        <w:t>Escalation process</w:t>
+      </w:r>
+    </w:p>
+    <w:p>
+      <w:pPr>
+        <w:pStyle w:val="ListBullet"/>
+      </w:pPr>
+      <w:r>
+        <w:t>Security incident reports</w:t>
       </w:r>
     </w:p>
     <w:p>
@@ -3183,7 +3985,7 @@
         <w:pStyle w:val="ListBullet"/>
       </w:pPr>
       <w:r>
-        <w:t>Configure Authentication Mechanisms</w:t>
+        <w:t>Analyze Data Access Patterns</w:t>
       </w:r>
     </w:p>
     <w:p>
@@ -3194,7 +3996,7 @@
         <w:t xml:space="preserve">Estimated Duration: </w:t>
       </w:r>
       <w:r>
-        <w:t>0.5 week</w:t>
+        <w:t>1 day</w:t>
       </w:r>
     </w:p>
     <w:p>
@@ -3210,27 +4012,38 @@
         <w:pStyle w:val="ListBullet"/>
       </w:pPr>
       <w:r>
-        <w:t>Secure data encryption procedures for sensitive data</w:t>
+        <w:t>Security alerts are escalated to the security incident response team in a timely manner</w:t>
+      </w:r>
+    </w:p>
+    <w:p>
+      <w:pPr>
+        <w:pStyle w:val="ListBullet"/>
+      </w:pPr>
+      <w:r>
+        <w:t>Security incident response team responds to security alerts within the SLAs</w:t>
+      </w:r>
+    </w:p>
+    <w:p>
+      <w:pPr>
+        <w:pStyle w:val="ListBullet"/>
+      </w:pPr>
+      <w:r>
+        <w:t>Escalation process complies with data governance policies</w:t>
       </w:r>
     </w:p>
     <w:p/>
-    <w:p>
-      <w:pPr>
-        <w:pStyle w:val="Heading4"/>
-      </w:pPr>
-      <w:r>
-        <w:t>Establish Data Access Procedures – Document Data Access Procedures</w:t>
-      </w:r>
-    </w:p>
-    <w:p>
-      <w:r>
-        <w:rPr>
-          <w:b/>
-        </w:rPr>
-        <w:t xml:space="preserve">Description: </w:t>
-      </w:r>
-      <w:r>
-        <w:t>Document the data access procedures, including the steps required to request data access, the approval process, and the data access policies. This documentation should be readily available to all users and data stakeholders. Clear documentation ensures consistent and compliant data access practices.</w:t>
+    <w:p/>
+    <w:p>
+      <w:pPr>
+        <w:pStyle w:val="Heading2"/>
+      </w:pPr>
+      <w:r>
+        <w:t>3.5 Enforce Security Protocols</w:t>
+      </w:r>
+    </w:p>
+    <w:p>
+      <w:r>
+        <w:t>Enforce robust security protocols to protect data from unauthorized access and breaches. Implement access controls, encryption, and data masking to ensure data confidentiality and integrity. Specific examples of security protocols enforced include multi-factor authentication, role-based access control, and data encryption. Multi-factor authentication requires users to provide multiple forms of identification before they can access data. Role-based access control restricts data access to only those users who have a specific role within the organization. Data encryption protects data by scrambling it so that it cannot be read by unauthorized users. These protocols protect data by preventing unauthorized access, ensuring data confidentiality, and maintaining data integrity.</w:t>
       </w:r>
     </w:p>
     <w:p>
@@ -3257,7 +4070,15 @@
         <w:pStyle w:val="ListBullet"/>
       </w:pPr>
       <w:r>
-        <w:t>Data encryption procedures</w:t>
+        <w:t>Data governance policies</w:t>
+      </w:r>
+    </w:p>
+    <w:p>
+      <w:pPr>
+        <w:pStyle w:val="ListBullet"/>
+      </w:pPr>
+      <w:r>
+        <w:t>Regulatory requirements such as GDPR and CCPA</w:t>
       </w:r>
     </w:p>
     <w:p>
@@ -3273,15 +4094,7 @@
         <w:pStyle w:val="ListBullet"/>
       </w:pPr>
       <w:r>
-        <w:t>Data access procedures documentation</w:t>
-      </w:r>
-    </w:p>
-    <w:p>
-      <w:r>
-        <w:rPr>
-          <w:b/>
-        </w:rPr>
-        <w:t xml:space="preserve">Dependencies: </w:t>
+        <w:t>Data security measures</w:t>
       </w:r>
     </w:p>
     <w:p>
@@ -3289,26 +4102,7 @@
         <w:pStyle w:val="ListBullet"/>
       </w:pPr>
       <w:r>
-        <w:t>Establish Data Encryption Procedures</w:t>
-      </w:r>
-    </w:p>
-    <w:p>
-      <w:r>
-        <w:rPr>
-          <w:b/>
-        </w:rPr>
-        <w:t xml:space="preserve">Estimated Duration: </w:t>
-      </w:r>
-      <w:r>
-        <w:t>0.5 week</w:t>
-      </w:r>
-    </w:p>
-    <w:p>
-      <w:r>
-        <w:rPr>
-          <w:b/>
-        </w:rPr>
-        <w:t xml:space="preserve">Success Criteria: </w:t>
+        <w:t>Data access restrictions</w:t>
       </w:r>
     </w:p>
     <w:p>
@@ -3316,187 +4110,7 @@
         <w:pStyle w:val="ListBullet"/>
       </w:pPr>
       <w:r>
-        <w:t>Comprehensive and user-friendly data access procedures documentation</w:t>
-      </w:r>
-    </w:p>
-    <w:p/>
-    <w:p>
-      <w:pPr>
-        <w:pStyle w:val="Heading4"/>
-      </w:pPr>
-      <w:r>
-        <w:t>Establish Data Access Procedures – Test and Validate Access Controls</w:t>
-      </w:r>
-    </w:p>
-    <w:p>
-      <w:r>
-        <w:rPr>
-          <w:b/>
-        </w:rPr>
-        <w:t xml:space="preserve">Description: </w:t>
-      </w:r>
-      <w:r>
-        <w:t>Test and validate the implemented access controls to ensure that they are functioning correctly. This involves simulating different user scenarios and verifying that access permissions are enforced as expected. Testing and validation ensure that data is only accessible to authorized users.</w:t>
-      </w:r>
-    </w:p>
-    <w:p>
-      <w:r>
-        <w:rPr>
-          <w:b/>
-        </w:rPr>
-        <w:t xml:space="preserve">Responsible Parties: </w:t>
-      </w:r>
-      <w:r>
-        <w:t>IT Department</w:t>
-      </w:r>
-    </w:p>
-    <w:p>
-      <w:r>
-        <w:rPr>
-          <w:b/>
-        </w:rPr>
-        <w:t xml:space="preserve">Inputs: </w:t>
-      </w:r>
-    </w:p>
-    <w:p>
-      <w:pPr>
-        <w:pStyle w:val="ListBullet"/>
-      </w:pPr>
-      <w:r>
-        <w:t>Data access procedures documentation</w:t>
-      </w:r>
-    </w:p>
-    <w:p>
-      <w:r>
-        <w:rPr>
-          <w:b/>
-        </w:rPr>
-        <w:t xml:space="preserve">Outputs: </w:t>
-      </w:r>
-    </w:p>
-    <w:p>
-      <w:pPr>
-        <w:pStyle w:val="ListBullet"/>
-      </w:pPr>
-      <w:r>
-        <w:t>Access control validation report</w:t>
-      </w:r>
-    </w:p>
-    <w:p>
-      <w:r>
-        <w:rPr>
-          <w:b/>
-        </w:rPr>
-        <w:t xml:space="preserve">Dependencies: </w:t>
-      </w:r>
-    </w:p>
-    <w:p>
-      <w:pPr>
-        <w:pStyle w:val="ListBullet"/>
-      </w:pPr>
-      <w:r>
-        <w:t>Document Data Access Procedures</w:t>
-      </w:r>
-    </w:p>
-    <w:p>
-      <w:r>
-        <w:rPr>
-          <w:b/>
-        </w:rPr>
-        <w:t xml:space="preserve">Estimated Duration: </w:t>
-      </w:r>
-      <w:r>
-        <w:t>0.5 week</w:t>
-      </w:r>
-    </w:p>
-    <w:p>
-      <w:r>
-        <w:rPr>
-          <w:b/>
-        </w:rPr>
-        <w:t xml:space="preserve">Success Criteria: </w:t>
-      </w:r>
-    </w:p>
-    <w:p>
-      <w:pPr>
-        <w:pStyle w:val="ListBullet"/>
-      </w:pPr>
-      <w:r>
-        <w:t>Successful validation of access controls and documented results</w:t>
-      </w:r>
-    </w:p>
-    <w:p/>
-    <w:p/>
-    <w:p>
-      <w:pPr>
-        <w:pStyle w:val="Heading2"/>
-      </w:pPr>
-      <w:r>
-        <w:t>3.5 Monitor and Enforce Compliance</w:t>
-      </w:r>
-    </w:p>
-    <w:p>
-      <w:r>
-        <w:t>Continuously monitoring data governance practices is paramount to ensure ongoing compliance with established policies, industry standards, and relevant regulations. This proactive monitoring involves conducting regular audits to assess adherence to data governance frameworks, diligently tracking any data breaches or security incidents, and promptly addressing any compliance-related issues that may arise. By maintaining a vigilant oversight of data governance practices, organizations can effectively mitigate risks, safeguard sensitive information, and uphold the integrity of their data assets.</w:t>
-      </w:r>
-    </w:p>
-    <w:p>
-      <w:r>
-        <w:rPr>
-          <w:b/>
-        </w:rPr>
-        <w:t xml:space="preserve">Responsible Parties: </w:t>
-      </w:r>
-      <w:r>
-        <w:t>Chief Data Officer (CDO)</w:t>
-      </w:r>
-    </w:p>
-    <w:p>
-      <w:r>
-        <w:rPr>
-          <w:b/>
-        </w:rPr>
-        <w:t xml:space="preserve">Inputs: </w:t>
-      </w:r>
-    </w:p>
-    <w:p>
-      <w:pPr>
-        <w:pStyle w:val="ListBullet"/>
-      </w:pPr>
-      <w:r>
-        <w:t>Data governance policies</w:t>
-      </w:r>
-    </w:p>
-    <w:p>
-      <w:pPr>
-        <w:pStyle w:val="ListBullet"/>
-      </w:pPr>
-      <w:r>
-        <w:t>Compliance requirements</w:t>
-      </w:r>
-    </w:p>
-    <w:p>
-      <w:r>
-        <w:rPr>
-          <w:b/>
-        </w:rPr>
-        <w:t xml:space="preserve">Outputs: </w:t>
-      </w:r>
-    </w:p>
-    <w:p>
-      <w:pPr>
-        <w:pStyle w:val="ListBullet"/>
-      </w:pPr>
-      <w:r>
-        <w:t>Compliance reports</w:t>
-      </w:r>
-    </w:p>
-    <w:p>
-      <w:pPr>
-        <w:pStyle w:val="ListBullet"/>
-      </w:pPr>
-      <w:r>
-        <w:t>Audit findings</w:t>
+        <w:t>Data encryption</w:t>
       </w:r>
     </w:p>
     <w:p>
@@ -3512,7 +4126,23 @@
         <w:pStyle w:val="ListBullet"/>
       </w:pPr>
       <w:r>
-        <w:t>Compliance with data governance policies and regulations</w:t>
+        <w:t>Implementation of data security measures</w:t>
+      </w:r>
+    </w:p>
+    <w:p>
+      <w:pPr>
+        <w:pStyle w:val="ListBullet"/>
+      </w:pPr>
+      <w:r>
+        <w:t>Prevention of data breaches</w:t>
+      </w:r>
+    </w:p>
+    <w:p>
+      <w:pPr>
+        <w:pStyle w:val="ListBullet"/>
+      </w:pPr>
+      <w:r>
+        <w:t>Compliance with data security policies</w:t>
       </w:r>
     </w:p>
     <w:p>
@@ -3520,12 +4150,12 @@
         <w:pStyle w:val="Heading3"/>
       </w:pPr>
       <w:r>
-        <w:t>Required Sub Process(es) for the Step "Monitor and Enforce Compliance"</w:t>
-      </w:r>
-    </w:p>
-    <w:p>
-      <w:r>
-        <w:t>The following details the subprocess flows for the step "Monitor and Enforce Compliance".</w:t>
+        <w:t>Required Sub Process(es) for the Step "Enforce Security Protocols"</w:t>
+      </w:r>
+    </w:p>
+    <w:p>
+      <w:r>
+        <w:t>The following details the subprocess flows for the step "Enforce Security Protocols".</w:t>
       </w:r>
     </w:p>
     <w:p>
@@ -3541,7 +4171,7 @@
               <a:graphicData uri="http://schemas.openxmlformats.org/drawingml/2006/picture">
                 <pic:pic>
                   <pic:nvPicPr>
-                    <pic:cNvPr id="0" name="Monitor_and_Enforce_Compliance.png"/>
+                    <pic:cNvPr id="0" name="Enforce_Security_Protocols.png"/>
                     <pic:cNvPicPr/>
                   </pic:nvPicPr>
                   <pic:blipFill>
@@ -3570,7 +4200,7 @@
         <w:pStyle w:val="Heading4"/>
       </w:pPr>
       <w:r>
-        <w:t>Monitor and Enforce Compliance – Establish Compliance Monitoring Framework</w:t>
+        <w:t>Enforce Security Protocols – Review Existing Security Policies</w:t>
       </w:r>
     </w:p>
     <w:p>
@@ -3581,7 +4211,7 @@
         <w:t xml:space="preserve">Description: </w:t>
       </w:r>
       <w:r>
-        <w:t>Define the framework for continuously monitoring data governance practices and ensuring compliance with policies, standards, and regulations. This includes identifying key compliance indicators, setting monitoring frequencies, and establishing reporting mechanisms. The framework should align with the organization's risk management and compliance objectives.</w:t>
+        <w:t>The first step is to thoroughly review the existing data security policies and procedures to identify any gaps or areas that need improvement. This review should consider the current threat landscape, regulatory requirements, and industry best practices. The goal is to ensure that the existing policies are up-to-date and effective in protecting data from unauthorized access and breaches.</w:t>
       </w:r>
     </w:p>
     <w:p>
@@ -3592,7 +4222,7 @@
         <w:t xml:space="preserve">Responsible Parties: </w:t>
       </w:r>
       <w:r>
-        <w:t>Chief Data Officer (CDO)</w:t>
+        <w:t>IT Department</w:t>
       </w:r>
     </w:p>
     <w:p>
@@ -3616,7 +4246,15 @@
         <w:pStyle w:val="ListBullet"/>
       </w:pPr>
       <w:r>
-        <w:t>Compliance requirements</w:t>
+        <w:t>Regulatory requirements such as GDPR and CCPA</w:t>
+      </w:r>
+    </w:p>
+    <w:p>
+      <w:pPr>
+        <w:pStyle w:val="ListBullet"/>
+      </w:pPr>
+      <w:r>
+        <w:t>Data security policies</w:t>
       </w:r>
     </w:p>
     <w:p>
@@ -3632,7 +4270,15 @@
         <w:pStyle w:val="ListBullet"/>
       </w:pPr>
       <w:r>
-        <w:t>Compliance monitoring framework document</w:t>
+        <w:t>Gap analysis report</w:t>
+      </w:r>
+    </w:p>
+    <w:p>
+      <w:pPr>
+        <w:pStyle w:val="ListBullet"/>
+      </w:pPr>
+      <w:r>
+        <w:t>Updated security requirements</w:t>
       </w:r>
     </w:p>
     <w:p>
@@ -3667,7 +4313,15 @@
         <w:pStyle w:val="ListBullet"/>
       </w:pPr>
       <w:r>
-        <w:t>Approved compliance monitoring framework</w:t>
+        <w:t>Completion of gap analysis</w:t>
+      </w:r>
+    </w:p>
+    <w:p>
+      <w:pPr>
+        <w:pStyle w:val="ListBullet"/>
+      </w:pPr>
+      <w:r>
+        <w:t>Identification of areas for improvement</w:t>
       </w:r>
     </w:p>
     <w:p/>
@@ -3676,7 +4330,7 @@
         <w:pStyle w:val="Heading4"/>
       </w:pPr>
       <w:r>
-        <w:t>Monitor and Enforce Compliance – Conduct Regular Audits</w:t>
+        <w:t>Enforce Security Protocols – Implement Access Controls</w:t>
       </w:r>
     </w:p>
     <w:p>
@@ -3687,7 +4341,7 @@
         <w:t xml:space="preserve">Description: </w:t>
       </w:r>
       <w:r>
-        <w:t>Conduct regular audits to assess adherence to data governance policies, data quality standards, and data access procedures. This involves reviewing data samples, system logs, and user access records. Audits should be conducted by independent auditors or compliance officers.</w:t>
+        <w:t>Implement robust access controls to restrict data access to only authorized users. This includes implementing role-based access control (RBAC) to ensure that users only have access to the data they need to perform their job duties. Regularly review and update access control lists to reflect changes in user roles and responsibilities. Access control systems should be integrated with identity management systems to streamline user provisioning and deprovisioning.</w:t>
       </w:r>
     </w:p>
     <w:p>
@@ -3698,7 +4352,7 @@
         <w:t xml:space="preserve">Responsible Parties: </w:t>
       </w:r>
       <w:r>
-        <w:t>Compliance Officer</w:t>
+        <w:t>IT Department</w:t>
       </w:r>
     </w:p>
     <w:p>
@@ -3714,7 +4368,7 @@
         <w:pStyle w:val="ListBullet"/>
       </w:pPr>
       <w:r>
-        <w:t>Compliance monitoring framework document</w:t>
+        <w:t>Updated security requirements</w:t>
       </w:r>
     </w:p>
     <w:p>
@@ -3722,7 +4376,7 @@
         <w:pStyle w:val="ListBullet"/>
       </w:pPr>
       <w:r>
-        <w:t>Data governance policies</w:t>
+        <w:t>Data ownership assignments</w:t>
       </w:r>
     </w:p>
     <w:p>
@@ -3730,7 +4384,7 @@
         <w:pStyle w:val="ListBullet"/>
       </w:pPr>
       <w:r>
-        <w:t>Data access procedures</w:t>
+        <w:t>Role-based access control matrix</w:t>
       </w:r>
     </w:p>
     <w:p>
@@ -3746,7 +4400,15 @@
         <w:pStyle w:val="ListBullet"/>
       </w:pPr>
       <w:r>
-        <w:t>Audit findings</w:t>
+        <w:t>Access control lists</w:t>
+      </w:r>
+    </w:p>
+    <w:p>
+      <w:pPr>
+        <w:pStyle w:val="ListBullet"/>
+      </w:pPr>
+      <w:r>
+        <w:t>User access rights</w:t>
       </w:r>
     </w:p>
     <w:p>
@@ -3762,7 +4424,7 @@
         <w:pStyle w:val="ListBullet"/>
       </w:pPr>
       <w:r>
-        <w:t>Establish Compliance Monitoring Framework</w:t>
+        <w:t>Review Existing Security Policies</w:t>
       </w:r>
     </w:p>
     <w:p>
@@ -3773,7 +4435,7 @@
         <w:t xml:space="preserve">Estimated Duration: </w:t>
       </w:r>
       <w:r>
-        <w:t>Ongoing</w:t>
+        <w:t>2 weeks</w:t>
       </w:r>
     </w:p>
     <w:p>
@@ -3789,7 +4451,15 @@
         <w:pStyle w:val="ListBullet"/>
       </w:pPr>
       <w:r>
-        <w:t>Regular audits conducted and documented</w:t>
+        <w:t>Implementation of role-based access control</w:t>
+      </w:r>
+    </w:p>
+    <w:p>
+      <w:pPr>
+        <w:pStyle w:val="ListBullet"/>
+      </w:pPr>
+      <w:r>
+        <w:t>Restriction of data access to authorized users</w:t>
       </w:r>
     </w:p>
     <w:p/>
@@ -3798,7 +4468,7 @@
         <w:pStyle w:val="Heading4"/>
       </w:pPr>
       <w:r>
-        <w:t>Monitor and Enforce Compliance – Track Data Breaches and Security Incidents</w:t>
+        <w:t>Enforce Security Protocols – Deploy Data Encryption</w:t>
       </w:r>
     </w:p>
     <w:p>
@@ -3809,7 +4479,7 @@
         <w:t xml:space="preserve">Description: </w:t>
       </w:r>
       <w:r>
-        <w:t>Establish a process for tracking data breaches and security incidents. This involves documenting the nature of the incident, the scope of the data affected, and the actions taken to contain and remediate the incident. Data breaches and security incidents should be reported to the appropriate authorities and stakeholders.</w:t>
+        <w:t>Deploy data encryption to protect data at rest and in transit. This includes implementing encryption for databases, file systems, and network communications. Use strong encryption algorithms and key management practices to ensure data confidentiality and integrity. Regularly review and update encryption keys to prevent unauthorized access. Data encryption software should be compliant with industry standards and regulations.</w:t>
       </w:r>
     </w:p>
     <w:p>
@@ -3820,7 +4490,7 @@
         <w:t xml:space="preserve">Responsible Parties: </w:t>
       </w:r>
       <w:r>
-        <w:t>IT Security</w:t>
+        <w:t>IT Department</w:t>
       </w:r>
     </w:p>
     <w:p>
@@ -3836,7 +4506,23 @@
         <w:pStyle w:val="ListBullet"/>
       </w:pPr>
       <w:r>
-        <w:t>Compliance monitoring framework document</w:t>
+        <w:t>Updated security requirements</w:t>
+      </w:r>
+    </w:p>
+    <w:p>
+      <w:pPr>
+        <w:pStyle w:val="ListBullet"/>
+      </w:pPr>
+      <w:r>
+        <w:t>Encryption keys</w:t>
+      </w:r>
+    </w:p>
+    <w:p>
+      <w:pPr>
+        <w:pStyle w:val="ListBullet"/>
+      </w:pPr>
+      <w:r>
+        <w:t>Data classification</w:t>
       </w:r>
     </w:p>
     <w:p>
@@ -3852,7 +4538,7 @@
         <w:pStyle w:val="ListBullet"/>
       </w:pPr>
       <w:r>
-        <w:t>Data breach notifications</w:t>
+        <w:t>Encrypted data</w:t>
       </w:r>
     </w:p>
     <w:p>
@@ -3860,7 +4546,7 @@
         <w:pStyle w:val="ListBullet"/>
       </w:pPr>
       <w:r>
-        <w:t>Incident reports</w:t>
+        <w:t>Encryption keys</w:t>
       </w:r>
     </w:p>
     <w:p>
@@ -3876,7 +4562,7 @@
         <w:pStyle w:val="ListBullet"/>
       </w:pPr>
       <w:r>
-        <w:t>Establish Compliance Monitoring Framework</w:t>
+        <w:t>Implement Access Controls</w:t>
       </w:r>
     </w:p>
     <w:p>
@@ -3887,7 +4573,7 @@
         <w:t xml:space="preserve">Estimated Duration: </w:t>
       </w:r>
       <w:r>
-        <w:t>Ongoing</w:t>
+        <w:t>3 weeks</w:t>
       </w:r>
     </w:p>
     <w:p>
@@ -3903,7 +4589,15 @@
         <w:pStyle w:val="ListBullet"/>
       </w:pPr>
       <w:r>
-        <w:t>Timely detection and reporting of data breaches and security incidents</w:t>
+        <w:t>Implementation of data encryption at rest and in transit</w:t>
+      </w:r>
+    </w:p>
+    <w:p>
+      <w:pPr>
+        <w:pStyle w:val="ListBullet"/>
+      </w:pPr>
+      <w:r>
+        <w:t>Protection of data confidentiality and integrity</w:t>
       </w:r>
     </w:p>
     <w:p/>
@@ -3912,7 +4606,7 @@
         <w:pStyle w:val="Heading4"/>
       </w:pPr>
       <w:r>
-        <w:t>Monitor and Enforce Compliance – Address Compliance Issues</w:t>
+        <w:t>Enforce Security Protocols – Implement Data Masking</w:t>
       </w:r>
     </w:p>
     <w:p>
@@ -3923,7 +4617,7 @@
         <w:t xml:space="preserve">Description: </w:t>
       </w:r>
       <w:r>
-        <w:t>Establish a process for addressing compliance issues identified through audits, monitoring, or incident reports. This involves investigating the root cause of the issue, developing a remediation plan, and implementing corrective actions. Compliance issues should be resolved in a timely and effective manner.</w:t>
+        <w:t>Implement data masking techniques to protect sensitive data from unauthorized access. This includes masking data in non-production environments, such as development and testing. Use appropriate data masking techniques, such as substitution, shuffling, and redaction, to ensure data confidentiality. Regularly review and update data masking rules to reflect changes in data sensitivity and regulatory requirements.</w:t>
       </w:r>
     </w:p>
     <w:p>
@@ -3934,7 +4628,7 @@
         <w:t xml:space="preserve">Responsible Parties: </w:t>
       </w:r>
       <w:r>
-        <w:t>Data Stewards</w:t>
+        <w:t>IT Department</w:t>
       </w:r>
     </w:p>
     <w:p>
@@ -3950,7 +4644,7 @@
         <w:pStyle w:val="ListBullet"/>
       </w:pPr>
       <w:r>
-        <w:t>Audit findings</w:t>
+        <w:t>Updated security requirements</w:t>
       </w:r>
     </w:p>
     <w:p>
@@ -3958,7 +4652,15 @@
         <w:pStyle w:val="ListBullet"/>
       </w:pPr>
       <w:r>
-        <w:t>Incident reports</w:t>
+        <w:t>Data classification</w:t>
+      </w:r>
+    </w:p>
+    <w:p>
+      <w:pPr>
+        <w:pStyle w:val="ListBullet"/>
+      </w:pPr>
+      <w:r>
+        <w:t>Data masking rules</w:t>
       </w:r>
     </w:p>
     <w:p>
@@ -3974,7 +4676,7 @@
         <w:pStyle w:val="ListBullet"/>
       </w:pPr>
       <w:r>
-        <w:t>Remediation plans</w:t>
+        <w:t>Masked data</w:t>
       </w:r>
     </w:p>
     <w:p>
@@ -3982,7 +4684,7 @@
         <w:pStyle w:val="ListBullet"/>
       </w:pPr>
       <w:r>
-        <w:t>Corrective actions</w:t>
+        <w:t>Data masking rules</w:t>
       </w:r>
     </w:p>
     <w:p>
@@ -3998,15 +4700,7 @@
         <w:pStyle w:val="ListBullet"/>
       </w:pPr>
       <w:r>
-        <w:t>Conduct Regular Audits</w:t>
-      </w:r>
-    </w:p>
-    <w:p>
-      <w:pPr>
-        <w:pStyle w:val="ListBullet"/>
-      </w:pPr>
-      <w:r>
-        <w:t>Track Data Breaches and Security Incidents</w:t>
+        <w:t>Deploy Data Encryption</w:t>
       </w:r>
     </w:p>
     <w:p>
@@ -4017,7 +4711,7 @@
         <w:t xml:space="preserve">Estimated Duration: </w:t>
       </w:r>
       <w:r>
-        <w:t>Ongoing</w:t>
+        <w:t>2 weeks</w:t>
       </w:r>
     </w:p>
     <w:p>
@@ -4033,7 +4727,15 @@
         <w:pStyle w:val="ListBullet"/>
       </w:pPr>
       <w:r>
-        <w:t>Timely and effective resolution of compliance issues</w:t>
+        <w:t>Implementation of data masking in non-production environments</w:t>
+      </w:r>
+    </w:p>
+    <w:p>
+      <w:pPr>
+        <w:pStyle w:val="ListBullet"/>
+      </w:pPr>
+      <w:r>
+        <w:t>Protection of sensitive data from unauthorized access</w:t>
       </w:r>
     </w:p>
     <w:p/>
@@ -4042,7 +4744,7 @@
         <w:pStyle w:val="Heading4"/>
       </w:pPr>
       <w:r>
-        <w:t>Monitor and Enforce Compliance – Generate Compliance Reports</w:t>
+        <w:t>Enforce Security Protocols – Conduct Security Training</w:t>
       </w:r>
     </w:p>
     <w:p>
@@ -4053,7 +4755,7 @@
         <w:t xml:space="preserve">Description: </w:t>
       </w:r>
       <w:r>
-        <w:t>Generate regular compliance reports to document adherence to data governance policies, standards, and regulations. These reports should summarize the results of audits, monitoring activities, and incident investigations. Compliance reports should be shared with key stakeholders, including executive leadership and the Data Governance Committee.</w:t>
+        <w:t>Provide data security training to all stakeholders to raise awareness of security risks and best practices. This includes training on topics such as password security, phishing awareness, and data handling procedures. Regularly conduct security training to ensure that stakeholders are up-to-date on the latest threats and security measures. Security training should be tailored to the specific roles and responsibilities of each stakeholder.</w:t>
       </w:r>
     </w:p>
     <w:p>
@@ -4064,7 +4766,7 @@
         <w:t xml:space="preserve">Responsible Parties: </w:t>
       </w:r>
       <w:r>
-        <w:t>Chief Data Officer (CDO)</w:t>
+        <w:t>IT Department</w:t>
       </w:r>
     </w:p>
     <w:p>
@@ -4080,7 +4782,7 @@
         <w:pStyle w:val="ListBullet"/>
       </w:pPr>
       <w:r>
-        <w:t>Audit findings</w:t>
+        <w:t>Data governance policies</w:t>
       </w:r>
     </w:p>
     <w:p>
@@ -4088,15 +4790,7 @@
         <w:pStyle w:val="ListBullet"/>
       </w:pPr>
       <w:r>
-        <w:t>Remediation plans</w:t>
-      </w:r>
-    </w:p>
-    <w:p>
-      <w:pPr>
-        <w:pStyle w:val="ListBullet"/>
-      </w:pPr>
-      <w:r>
-        <w:t>Corrective actions</w:t>
+        <w:t>Security awareness training materials</w:t>
       </w:r>
     </w:p>
     <w:p>
@@ -4112,7 +4806,15 @@
         <w:pStyle w:val="ListBullet"/>
       </w:pPr>
       <w:r>
-        <w:t>Compliance reports</w:t>
+        <w:t>Trained stakeholders</w:t>
+      </w:r>
+    </w:p>
+    <w:p>
+      <w:pPr>
+        <w:pStyle w:val="ListBullet"/>
+      </w:pPr>
+      <w:r>
+        <w:t>Security awareness</w:t>
       </w:r>
     </w:p>
     <w:p>
@@ -4128,7 +4830,7 @@
         <w:pStyle w:val="ListBullet"/>
       </w:pPr>
       <w:r>
-        <w:t>Address Compliance Issues</w:t>
+        <w:t>Implement Data Masking</w:t>
       </w:r>
     </w:p>
     <w:p>
@@ -4155,22 +4857,35 @@
         <w:pStyle w:val="ListBullet"/>
       </w:pPr>
       <w:r>
-        <w:t>Regular and accurate compliance reports generated and distributed</w:t>
+        <w:t>Completion of security training by all stakeholders</w:t>
+      </w:r>
+    </w:p>
+    <w:p>
+      <w:pPr>
+        <w:pStyle w:val="ListBullet"/>
+      </w:pPr>
+      <w:r>
+        <w:t>Improved security awareness</w:t>
       </w:r>
     </w:p>
     <w:p/>
-    <w:p/>
-    <w:p>
-      <w:pPr>
-        <w:pStyle w:val="Heading2"/>
-      </w:pPr>
-      <w:r>
-        <w:t>3.6 Provide Data Literacy Training</w:t>
-      </w:r>
-    </w:p>
-    <w:p>
-      <w:r>
-        <w:t>Providing comprehensive data literacy training to all stakeholders is essential to promote a data-driven culture and ensure a shared understanding of data governance principles and practices. This training should cover key concepts such as data quality, data security, data privacy, and data ethics, empowering stakeholders to make informed decisions and contribute to the effective management of data assets. By fostering data literacy throughout the organization, the data governance program can drive greater adoption of policies and improve overall data management practices.</w:t>
+    <w:p>
+      <w:pPr>
+        <w:pStyle w:val="Heading4"/>
+      </w:pPr>
+      <w:r>
+        <w:t>Enforce Security Protocols – Monitor Security Protocols</w:t>
+      </w:r>
+    </w:p>
+    <w:p>
+      <w:r>
+        <w:rPr>
+          <w:b/>
+        </w:rPr>
+        <w:t xml:space="preserve">Description: </w:t>
+      </w:r>
+      <w:r>
+        <w:t>Continuously monitor the effectiveness of security protocols and identify potential vulnerabilities. This includes monitoring data access patterns, security logs, and system configurations. Implement security information and event management (SIEM) tools to automate security monitoring and incident response. Regularly review and update security protocols to address emerging threats and vulnerabilities.</w:t>
       </w:r>
     </w:p>
     <w:p>
@@ -4181,7 +4896,7 @@
         <w:t xml:space="preserve">Responsible Parties: </w:t>
       </w:r>
       <w:r>
-        <w:t>Data Governance Committee</w:t>
+        <w:t>IT Department</w:t>
       </w:r>
     </w:p>
     <w:p>
@@ -4197,7 +4912,7 @@
         <w:pStyle w:val="ListBullet"/>
       </w:pPr>
       <w:r>
-        <w:t>Data governance policies</w:t>
+        <w:t>Data access logs</w:t>
       </w:r>
     </w:p>
     <w:p>
@@ -4205,7 +4920,15 @@
         <w:pStyle w:val="ListBullet"/>
       </w:pPr>
       <w:r>
-        <w:t>Training materials</w:t>
+        <w:t>Security logs</w:t>
+      </w:r>
+    </w:p>
+    <w:p>
+      <w:pPr>
+        <w:pStyle w:val="ListBullet"/>
+      </w:pPr>
+      <w:r>
+        <w:t>System configurations</w:t>
       </w:r>
     </w:p>
     <w:p>
@@ -4221,7 +4944,7 @@
         <w:pStyle w:val="ListBullet"/>
       </w:pPr>
       <w:r>
-        <w:t>Trained staff</w:t>
+        <w:t>Security alerts</w:t>
       </w:r>
     </w:p>
     <w:p>
@@ -4229,7 +4952,7 @@
         <w:pStyle w:val="ListBullet"/>
       </w:pPr>
       <w:r>
-        <w:t>Increased data literacy</w:t>
+        <w:t>Security reports</w:t>
       </w:r>
     </w:p>
     <w:p>
@@ -4237,7 +4960,7 @@
         <w:rPr>
           <w:b/>
         </w:rPr>
-        <w:t>Success Criteria:</w:t>
+        <w:t xml:space="preserve">Dependencies: </w:t>
       </w:r>
     </w:p>
     <w:p>
@@ -4245,56 +4968,42 @@
         <w:pStyle w:val="ListBullet"/>
       </w:pPr>
       <w:r>
-        <w:t>Increased data literacy among stakeholders</w:t>
-      </w:r>
-    </w:p>
-    <w:p>
-      <w:pPr>
-        <w:pStyle w:val="Heading3"/>
-      </w:pPr>
-      <w:r>
-        <w:t>Required Sub Process(es) for the Step "Provide Data Literacy Training"</w:t>
-      </w:r>
-    </w:p>
-    <w:p>
-      <w:r>
-        <w:t>The following details the subprocess flows for the step "Provide Data Literacy Training".</w:t>
-      </w:r>
-    </w:p>
-    <w:p>
-      <w:r>
-        <w:drawing>
-          <wp:inline xmlns:a="http://schemas.openxmlformats.org/drawingml/2006/main" xmlns:pic="http://schemas.openxmlformats.org/drawingml/2006/picture">
-            <wp:extent cx="5029200" cy="2794000"/>
-            <wp:docPr id="6" name="Picture 6"/>
-            <wp:cNvGraphicFramePr>
-              <a:graphicFrameLocks noChangeAspect="1"/>
-            </wp:cNvGraphicFramePr>
-            <a:graphic>
-              <a:graphicData uri="http://schemas.openxmlformats.org/drawingml/2006/picture">
-                <pic:pic>
-                  <pic:nvPicPr>
-                    <pic:cNvPr id="0" name="Provide_Data_Literacy_Training.png"/>
-                    <pic:cNvPicPr/>
-                  </pic:nvPicPr>
-                  <pic:blipFill>
-                    <a:blip r:embed="rId14"/>
-                    <a:stretch>
-                      <a:fillRect/>
-                    </a:stretch>
-                  </pic:blipFill>
-                  <pic:spPr>
-                    <a:xfrm>
-                      <a:off x="0" y="0"/>
-                      <a:ext cx="5029200" cy="2794000"/>
-                    </a:xfrm>
-                    <a:prstGeom prst="rect"/>
-                  </pic:spPr>
-                </pic:pic>
-              </a:graphicData>
-            </a:graphic>
-          </wp:inline>
-        </w:drawing>
+        <w:t>Conduct Security Training</w:t>
+      </w:r>
+    </w:p>
+    <w:p>
+      <w:r>
+        <w:rPr>
+          <w:b/>
+        </w:rPr>
+        <w:t xml:space="preserve">Estimated Duration: </w:t>
+      </w:r>
+      <w:r>
+        <w:t>Ongoing</w:t>
+      </w:r>
+    </w:p>
+    <w:p>
+      <w:r>
+        <w:rPr>
+          <w:b/>
+        </w:rPr>
+        <w:t xml:space="preserve">Success Criteria: </w:t>
+      </w:r>
+    </w:p>
+    <w:p>
+      <w:pPr>
+        <w:pStyle w:val="ListBullet"/>
+      </w:pPr>
+      <w:r>
+        <w:t>Implementation of security monitoring</w:t>
+      </w:r>
+    </w:p>
+    <w:p>
+      <w:pPr>
+        <w:pStyle w:val="ListBullet"/>
+      </w:pPr>
+      <w:r>
+        <w:t>Identification of security vulnerabilities</w:t>
       </w:r>
     </w:p>
     <w:p/>
@@ -4303,7 +5012,7 @@
         <w:pStyle w:val="Heading4"/>
       </w:pPr>
       <w:r>
-        <w:t>Provide Data Literacy Training – Identify Training Needs</w:t>
+        <w:t>Enforce Security Protocols – Incident Response Planning</w:t>
       </w:r>
     </w:p>
     <w:p>
@@ -4314,7 +5023,7 @@
         <w:t xml:space="preserve">Description: </w:t>
       </w:r>
       <w:r>
-        <w:t>Assess the data literacy skills and knowledge of different stakeholder groups. This involves conducting surveys, interviews, and skill assessments to identify training gaps and tailor training content to specific needs. Understanding the audience is crucial for effective training delivery.</w:t>
+        <w:t>Develop and maintain an incident response plan to address data breaches and security incidents. This plan should outline the steps to be taken in the event of a security incident, including incident detection, containment, eradication, and recovery. Regularly test and update the incident response plan to ensure its effectiveness. The incident response plan should be aligned with industry best practices and regulatory requirements.</w:t>
       </w:r>
     </w:p>
     <w:p>
@@ -4325,7 +5034,7 @@
         <w:t xml:space="preserve">Responsible Parties: </w:t>
       </w:r>
       <w:r>
-        <w:t>Data Governance Committee</w:t>
+        <w:t>IT Department</w:t>
       </w:r>
     </w:p>
     <w:p>
@@ -4341,7 +5050,15 @@
         <w:pStyle w:val="ListBullet"/>
       </w:pPr>
       <w:r>
-        <w:t>Data governance policies</w:t>
+        <w:t>Security alerts</w:t>
+      </w:r>
+    </w:p>
+    <w:p>
+      <w:pPr>
+        <w:pStyle w:val="ListBullet"/>
+      </w:pPr>
+      <w:r>
+        <w:t>Incident response plan template</w:t>
       </w:r>
     </w:p>
     <w:p>
@@ -4357,7 +5074,15 @@
         <w:pStyle w:val="ListBullet"/>
       </w:pPr>
       <w:r>
-        <w:t>Training needs assessment report</w:t>
+        <w:t>Incident response plan</w:t>
+      </w:r>
+    </w:p>
+    <w:p>
+      <w:pPr>
+        <w:pStyle w:val="ListBullet"/>
+      </w:pPr>
+      <w:r>
+        <w:t>Incident response procedures</w:t>
       </w:r>
     </w:p>
     <w:p>
@@ -4369,6 +5094,14 @@
       </w:r>
     </w:p>
     <w:p>
+      <w:pPr>
+        <w:pStyle w:val="ListBullet"/>
+      </w:pPr>
+      <w:r>
+        <w:t>Monitor Security Protocols</w:t>
+      </w:r>
+    </w:p>
+    <w:p>
       <w:r>
         <w:rPr>
           <w:b/>
@@ -4376,7 +5109,7 @@
         <w:t xml:space="preserve">Estimated Duration: </w:t>
       </w:r>
       <w:r>
-        <w:t>0.5 week</w:t>
+        <w:t>2 weeks</w:t>
       </w:r>
     </w:p>
     <w:p>
@@ -4392,46 +5125,7 @@
         <w:pStyle w:val="ListBullet"/>
       </w:pPr>
       <w:r>
-        <w:t>Comprehensive training needs assessment report</w:t>
-      </w:r>
-    </w:p>
-    <w:p/>
-    <w:p>
-      <w:pPr>
-        <w:pStyle w:val="Heading4"/>
-      </w:pPr>
-      <w:r>
-        <w:t>Provide Data Literacy Training – Develop Training Materials</w:t>
-      </w:r>
-    </w:p>
-    <w:p>
-      <w:r>
-        <w:rPr>
-          <w:b/>
-        </w:rPr>
-        <w:t xml:space="preserve">Description: </w:t>
-      </w:r>
-      <w:r>
-        <w:t>Develop training materials that cover key data literacy concepts, such as data quality, data security, data privacy, and data ethics. This involves creating presentations, handouts, exercises, and case studies. The materials should be engaging, informative, and tailored to the specific needs of each stakeholder group.</w:t>
-      </w:r>
-    </w:p>
-    <w:p>
-      <w:r>
-        <w:rPr>
-          <w:b/>
-        </w:rPr>
-        <w:t xml:space="preserve">Responsible Parties: </w:t>
-      </w:r>
-      <w:r>
-        <w:t>Data Governance Committee</w:t>
-      </w:r>
-    </w:p>
-    <w:p>
-      <w:r>
-        <w:rPr>
-          <w:b/>
-        </w:rPr>
-        <w:t xml:space="preserve">Inputs: </w:t>
+        <w:t>Development of incident response plan</w:t>
       </w:r>
     </w:p>
     <w:p>
@@ -4439,1199 +5133,7 @@
         <w:pStyle w:val="ListBullet"/>
       </w:pPr>
       <w:r>
-        <w:t>Training needs assessment report</w:t>
-      </w:r>
-    </w:p>
-    <w:p>
-      <w:r>
-        <w:rPr>
-          <w:b/>
-        </w:rPr>
-        <w:t xml:space="preserve">Outputs: </w:t>
-      </w:r>
-    </w:p>
-    <w:p>
-      <w:pPr>
-        <w:pStyle w:val="ListBullet"/>
-      </w:pPr>
-      <w:r>
-        <w:t>Training materials</w:t>
-      </w:r>
-    </w:p>
-    <w:p>
-      <w:r>
-        <w:rPr>
-          <w:b/>
-        </w:rPr>
-        <w:t xml:space="preserve">Dependencies: </w:t>
-      </w:r>
-    </w:p>
-    <w:p>
-      <w:pPr>
-        <w:pStyle w:val="ListBullet"/>
-      </w:pPr>
-      <w:r>
-        <w:t>Identify Training Needs</w:t>
-      </w:r>
-    </w:p>
-    <w:p>
-      <w:r>
-        <w:rPr>
-          <w:b/>
-        </w:rPr>
-        <w:t xml:space="preserve">Estimated Duration: </w:t>
-      </w:r>
-      <w:r>
-        <w:t>0.5 week</w:t>
-      </w:r>
-    </w:p>
-    <w:p>
-      <w:r>
-        <w:rPr>
-          <w:b/>
-        </w:rPr>
-        <w:t xml:space="preserve">Success Criteria: </w:t>
-      </w:r>
-    </w:p>
-    <w:p>
-      <w:pPr>
-        <w:pStyle w:val="ListBullet"/>
-      </w:pPr>
-      <w:r>
-        <w:t>High-quality and relevant training materials</w:t>
-      </w:r>
-    </w:p>
-    <w:p/>
-    <w:p>
-      <w:pPr>
-        <w:pStyle w:val="Heading4"/>
-      </w:pPr>
-      <w:r>
-        <w:t>Provide Data Literacy Training – Schedule Training Sessions</w:t>
-      </w:r>
-    </w:p>
-    <w:p>
-      <w:r>
-        <w:rPr>
-          <w:b/>
-        </w:rPr>
-        <w:t xml:space="preserve">Description: </w:t>
-      </w:r>
-      <w:r>
-        <w:t>Schedule training sessions for different stakeholder groups, taking into account their availability and preferences. This involves coordinating with department heads, securing training facilities, and communicating the training schedule to participants. The schedule should be designed to maximize participation and minimize disruption to business operations.</w:t>
-      </w:r>
-    </w:p>
-    <w:p>
-      <w:r>
-        <w:rPr>
-          <w:b/>
-        </w:rPr>
-        <w:t xml:space="preserve">Responsible Parties: </w:t>
-      </w:r>
-      <w:r>
-        <w:t>Data Governance Committee</w:t>
-      </w:r>
-    </w:p>
-    <w:p>
-      <w:r>
-        <w:rPr>
-          <w:b/>
-        </w:rPr>
-        <w:t xml:space="preserve">Inputs: </w:t>
-      </w:r>
-    </w:p>
-    <w:p>
-      <w:pPr>
-        <w:pStyle w:val="ListBullet"/>
-      </w:pPr>
-      <w:r>
-        <w:t>Training materials</w:t>
-      </w:r>
-    </w:p>
-    <w:p>
-      <w:r>
-        <w:rPr>
-          <w:b/>
-        </w:rPr>
-        <w:t xml:space="preserve">Outputs: </w:t>
-      </w:r>
-    </w:p>
-    <w:p>
-      <w:pPr>
-        <w:pStyle w:val="ListBullet"/>
-      </w:pPr>
-      <w:r>
-        <w:t>Training schedule</w:t>
-      </w:r>
-    </w:p>
-    <w:p>
-      <w:r>
-        <w:rPr>
-          <w:b/>
-        </w:rPr>
-        <w:t xml:space="preserve">Dependencies: </w:t>
-      </w:r>
-    </w:p>
-    <w:p>
-      <w:pPr>
-        <w:pStyle w:val="ListBullet"/>
-      </w:pPr>
-      <w:r>
-        <w:t>Develop Training Materials</w:t>
-      </w:r>
-    </w:p>
-    <w:p>
-      <w:r>
-        <w:rPr>
-          <w:b/>
-        </w:rPr>
-        <w:t xml:space="preserve">Estimated Duration: </w:t>
-      </w:r>
-      <w:r>
-        <w:t>0.25 week</w:t>
-      </w:r>
-    </w:p>
-    <w:p>
-      <w:r>
-        <w:rPr>
-          <w:b/>
-        </w:rPr>
-        <w:t xml:space="preserve">Success Criteria: </w:t>
-      </w:r>
-    </w:p>
-    <w:p>
-      <w:pPr>
-        <w:pStyle w:val="ListBullet"/>
-      </w:pPr>
-      <w:r>
-        <w:t>Well-organized and communicated training schedule</w:t>
-      </w:r>
-    </w:p>
-    <w:p/>
-    <w:p>
-      <w:pPr>
-        <w:pStyle w:val="Heading4"/>
-      </w:pPr>
-      <w:r>
-        <w:t>Provide Data Literacy Training – Conduct Training Sessions</w:t>
-      </w:r>
-    </w:p>
-    <w:p>
-      <w:r>
-        <w:rPr>
-          <w:b/>
-        </w:rPr>
-        <w:t xml:space="preserve">Description: </w:t>
-      </w:r>
-      <w:r>
-        <w:t>Conduct the training sessions, delivering the training materials in an engaging and interactive manner. This involves facilitating discussions, answering questions, and providing hands-on exercises. The training sessions should be designed to promote active learning and knowledge retention.</w:t>
-      </w:r>
-    </w:p>
-    <w:p>
-      <w:r>
-        <w:rPr>
-          <w:b/>
-        </w:rPr>
-        <w:t xml:space="preserve">Responsible Parties: </w:t>
-      </w:r>
-      <w:r>
-        <w:t>Data Governance Committee</w:t>
-      </w:r>
-    </w:p>
-    <w:p>
-      <w:r>
-        <w:rPr>
-          <w:b/>
-        </w:rPr>
-        <w:t xml:space="preserve">Inputs: </w:t>
-      </w:r>
-    </w:p>
-    <w:p>
-      <w:pPr>
-        <w:pStyle w:val="ListBullet"/>
-      </w:pPr>
-      <w:r>
-        <w:t>Training schedule</w:t>
-      </w:r>
-    </w:p>
-    <w:p>
-      <w:pPr>
-        <w:pStyle w:val="ListBullet"/>
-      </w:pPr>
-      <w:r>
-        <w:t>Training materials</w:t>
-      </w:r>
-    </w:p>
-    <w:p>
-      <w:r>
-        <w:rPr>
-          <w:b/>
-        </w:rPr>
-        <w:t xml:space="preserve">Outputs: </w:t>
-      </w:r>
-    </w:p>
-    <w:p>
-      <w:pPr>
-        <w:pStyle w:val="ListBullet"/>
-      </w:pPr>
-      <w:r>
-        <w:t>Trained staff</w:t>
-      </w:r>
-    </w:p>
-    <w:p>
-      <w:r>
-        <w:rPr>
-          <w:b/>
-        </w:rPr>
-        <w:t xml:space="preserve">Dependencies: </w:t>
-      </w:r>
-    </w:p>
-    <w:p>
-      <w:pPr>
-        <w:pStyle w:val="ListBullet"/>
-      </w:pPr>
-      <w:r>
-        <w:t>Schedule Training Sessions</w:t>
-      </w:r>
-    </w:p>
-    <w:p>
-      <w:r>
-        <w:rPr>
-          <w:b/>
-        </w:rPr>
-        <w:t xml:space="preserve">Estimated Duration: </w:t>
-      </w:r>
-      <w:r>
-        <w:t>0.5 week</w:t>
-      </w:r>
-    </w:p>
-    <w:p>
-      <w:r>
-        <w:rPr>
-          <w:b/>
-        </w:rPr>
-        <w:t xml:space="preserve">Success Criteria: </w:t>
-      </w:r>
-    </w:p>
-    <w:p>
-      <w:pPr>
-        <w:pStyle w:val="ListBullet"/>
-      </w:pPr>
-      <w:r>
-        <w:t>Effective delivery of training content and active participant engagement</w:t>
-      </w:r>
-    </w:p>
-    <w:p/>
-    <w:p>
-      <w:pPr>
-        <w:pStyle w:val="Heading4"/>
-      </w:pPr>
-      <w:r>
-        <w:t>Provide Data Literacy Training – Evaluate Training Effectiveness</w:t>
-      </w:r>
-    </w:p>
-    <w:p>
-      <w:r>
-        <w:rPr>
-          <w:b/>
-        </w:rPr>
-        <w:t xml:space="preserve">Description: </w:t>
-      </w:r>
-      <w:r>
-        <w:t>Evaluate the effectiveness of the training sessions by collecting feedback from participants and assessing their knowledge retention. This involves administering surveys, quizzes, and post-training assessments. The evaluation results should be used to improve future training sessions.</w:t>
-      </w:r>
-    </w:p>
-    <w:p>
-      <w:r>
-        <w:rPr>
-          <w:b/>
-        </w:rPr>
-        <w:t xml:space="preserve">Responsible Parties: </w:t>
-      </w:r>
-      <w:r>
-        <w:t>Data Governance Committee</w:t>
-      </w:r>
-    </w:p>
-    <w:p>
-      <w:r>
-        <w:rPr>
-          <w:b/>
-        </w:rPr>
-        <w:t xml:space="preserve">Inputs: </w:t>
-      </w:r>
-    </w:p>
-    <w:p>
-      <w:pPr>
-        <w:pStyle w:val="ListBullet"/>
-      </w:pPr>
-      <w:r>
-        <w:t>Trained staff</w:t>
-      </w:r>
-    </w:p>
-    <w:p>
-      <w:r>
-        <w:rPr>
-          <w:b/>
-        </w:rPr>
-        <w:t xml:space="preserve">Outputs: </w:t>
-      </w:r>
-    </w:p>
-    <w:p>
-      <w:pPr>
-        <w:pStyle w:val="ListBullet"/>
-      </w:pPr>
-      <w:r>
-        <w:t>Training evaluation report</w:t>
-      </w:r>
-    </w:p>
-    <w:p>
-      <w:r>
-        <w:rPr>
-          <w:b/>
-        </w:rPr>
-        <w:t xml:space="preserve">Dependencies: </w:t>
-      </w:r>
-    </w:p>
-    <w:p>
-      <w:pPr>
-        <w:pStyle w:val="ListBullet"/>
-      </w:pPr>
-      <w:r>
-        <w:t>Conduct Training Sessions</w:t>
-      </w:r>
-    </w:p>
-    <w:p>
-      <w:r>
-        <w:rPr>
-          <w:b/>
-        </w:rPr>
-        <w:t xml:space="preserve">Estimated Duration: </w:t>
-      </w:r>
-      <w:r>
-        <w:t>0.25 week</w:t>
-      </w:r>
-    </w:p>
-    <w:p>
-      <w:r>
-        <w:rPr>
-          <w:b/>
-        </w:rPr>
-        <w:t xml:space="preserve">Success Criteria: </w:t>
-      </w:r>
-    </w:p>
-    <w:p>
-      <w:pPr>
-        <w:pStyle w:val="ListBullet"/>
-      </w:pPr>
-      <w:r>
-        <w:t>Comprehensive training evaluation report with actionable recommendations</w:t>
-      </w:r>
-    </w:p>
-    <w:p/>
-    <w:p/>
-    <w:p>
-      <w:pPr>
-        <w:pStyle w:val="Heading2"/>
-      </w:pPr>
-      <w:r>
-        <w:t>3.7 Regularly Audit and Update Data Governance Practices</w:t>
-      </w:r>
-    </w:p>
-    <w:p>
-      <w:r>
-        <w:t>Regularly audit and update data governance practices to ensure they remain effective and aligned with business needs and regulatory requirements. This includes reviewing policies, procedures, and technologies.</w:t>
-      </w:r>
-    </w:p>
-    <w:p>
-      <w:r>
-        <w:rPr>
-          <w:b/>
-        </w:rPr>
-        <w:t xml:space="preserve">Responsible Parties: </w:t>
-      </w:r>
-      <w:r>
-        <w:t>Data Governance Committee</w:t>
-      </w:r>
-    </w:p>
-    <w:p>
-      <w:r>
-        <w:rPr>
-          <w:b/>
-        </w:rPr>
-        <w:t xml:space="preserve">Inputs: </w:t>
-      </w:r>
-    </w:p>
-    <w:p>
-      <w:pPr>
-        <w:pStyle w:val="ListBullet"/>
-      </w:pPr>
-      <w:r>
-        <w:t>Audit findings</w:t>
-      </w:r>
-    </w:p>
-    <w:p>
-      <w:pPr>
-        <w:pStyle w:val="ListBullet"/>
-      </w:pPr>
-      <w:r>
-        <w:t>Business requirements</w:t>
-      </w:r>
-    </w:p>
-    <w:p>
-      <w:pPr>
-        <w:pStyle w:val="ListBullet"/>
-      </w:pPr>
-      <w:r>
-        <w:t>Regulatory changes</w:t>
-      </w:r>
-    </w:p>
-    <w:p>
-      <w:r>
-        <w:rPr>
-          <w:b/>
-        </w:rPr>
-        <w:t xml:space="preserve">Outputs: </w:t>
-      </w:r>
-    </w:p>
-    <w:p>
-      <w:pPr>
-        <w:pStyle w:val="ListBullet"/>
-      </w:pPr>
-      <w:r>
-        <w:t>Updated data governance policies</w:t>
-      </w:r>
-    </w:p>
-    <w:p>
-      <w:pPr>
-        <w:pStyle w:val="ListBullet"/>
-      </w:pPr>
-      <w:r>
-        <w:t>Improved data governance practices</w:t>
-      </w:r>
-    </w:p>
-    <w:p>
-      <w:r>
-        <w:rPr>
-          <w:b/>
-        </w:rPr>
-        <w:t>Success Criteria:</w:t>
-      </w:r>
-    </w:p>
-    <w:p>
-      <w:pPr>
-        <w:pStyle w:val="ListBullet"/>
-      </w:pPr>
-      <w:r>
-        <w:t>Effective and up-to-date data governance practices</w:t>
-      </w:r>
-    </w:p>
-    <w:p>
-      <w:pPr>
-        <w:pStyle w:val="Heading3"/>
-      </w:pPr>
-      <w:r>
-        <w:t>Required Sub Process(es) for the Step "Regularly Audit and Update Data Governance Practices"</w:t>
-      </w:r>
-    </w:p>
-    <w:p>
-      <w:r>
-        <w:t>The following details the subprocess flows for the step "Regularly Audit and Update Data Governance Practices".</w:t>
-      </w:r>
-    </w:p>
-    <w:p>
-      <w:r>
-        <w:drawing>
-          <wp:inline xmlns:a="http://schemas.openxmlformats.org/drawingml/2006/main" xmlns:pic="http://schemas.openxmlformats.org/drawingml/2006/picture">
-            <wp:extent cx="5029200" cy="2794000"/>
-            <wp:docPr id="7" name="Picture 7"/>
-            <wp:cNvGraphicFramePr>
-              <a:graphicFrameLocks noChangeAspect="1"/>
-            </wp:cNvGraphicFramePr>
-            <a:graphic>
-              <a:graphicData uri="http://schemas.openxmlformats.org/drawingml/2006/picture">
-                <pic:pic>
-                  <pic:nvPicPr>
-                    <pic:cNvPr id="0" name="Regularly_Audit_and_Update_Data_Governance_Practices.png"/>
-                    <pic:cNvPicPr/>
-                  </pic:nvPicPr>
-                  <pic:blipFill>
-                    <a:blip r:embed="rId15"/>
-                    <a:stretch>
-                      <a:fillRect/>
-                    </a:stretch>
-                  </pic:blipFill>
-                  <pic:spPr>
-                    <a:xfrm>
-                      <a:off x="0" y="0"/>
-                      <a:ext cx="5029200" cy="2794000"/>
-                    </a:xfrm>
-                    <a:prstGeom prst="rect"/>
-                  </pic:spPr>
-                </pic:pic>
-              </a:graphicData>
-            </a:graphic>
-          </wp:inline>
-        </w:drawing>
-      </w:r>
-    </w:p>
-    <w:p/>
-    <w:p>
-      <w:pPr>
-        <w:pStyle w:val="Heading4"/>
-      </w:pPr>
-      <w:r>
-        <w:t>Regularly Audit and Update Data Governance Practices – Schedule Regular Audits</w:t>
-      </w:r>
-    </w:p>
-    <w:p>
-      <w:r>
-        <w:rPr>
-          <w:b/>
-        </w:rPr>
-        <w:t xml:space="preserve">Description: </w:t>
-      </w:r>
-      <w:r>
-        <w:t>Establish a schedule for regular audits of data governance practices. This involves defining the audit frequency, scope, and methodology. The schedule should align with the organization's risk profile and regulatory requirements. A well-defined schedule ensures consistent monitoring and evaluation.</w:t>
-      </w:r>
-    </w:p>
-    <w:p>
-      <w:r>
-        <w:rPr>
-          <w:b/>
-        </w:rPr>
-        <w:t xml:space="preserve">Responsible Parties: </w:t>
-      </w:r>
-      <w:r>
-        <w:t>Data Governance Committee</w:t>
-      </w:r>
-    </w:p>
-    <w:p>
-      <w:r>
-        <w:rPr>
-          <w:b/>
-        </w:rPr>
-        <w:t xml:space="preserve">Inputs: </w:t>
-      </w:r>
-    </w:p>
-    <w:p>
-      <w:r>
-        <w:rPr>
-          <w:b/>
-        </w:rPr>
-        <w:t xml:space="preserve">Outputs: </w:t>
-      </w:r>
-    </w:p>
-    <w:p>
-      <w:pPr>
-        <w:pStyle w:val="ListBullet"/>
-      </w:pPr>
-      <w:r>
-        <w:t>Audit schedule</w:t>
-      </w:r>
-    </w:p>
-    <w:p>
-      <w:r>
-        <w:rPr>
-          <w:b/>
-        </w:rPr>
-        <w:t xml:space="preserve">Dependencies: </w:t>
-      </w:r>
-    </w:p>
-    <w:p>
-      <w:r>
-        <w:rPr>
-          <w:b/>
-        </w:rPr>
-        <w:t xml:space="preserve">Estimated Duration: </w:t>
-      </w:r>
-      <w:r>
-        <w:t>0.5 week</w:t>
-      </w:r>
-    </w:p>
-    <w:p>
-      <w:r>
-        <w:rPr>
-          <w:b/>
-        </w:rPr>
-        <w:t xml:space="preserve">Success Criteria: </w:t>
-      </w:r>
-    </w:p>
-    <w:p>
-      <w:pPr>
-        <w:pStyle w:val="ListBullet"/>
-      </w:pPr>
-      <w:r>
-        <w:t>Approved audit schedule</w:t>
-      </w:r>
-    </w:p>
-    <w:p/>
-    <w:p>
-      <w:pPr>
-        <w:pStyle w:val="Heading4"/>
-      </w:pPr>
-      <w:r>
-        <w:t>Regularly Audit and Update Data Governance Practices – Conduct Data Governance Audits</w:t>
-      </w:r>
-    </w:p>
-    <w:p>
-      <w:r>
-        <w:rPr>
-          <w:b/>
-        </w:rPr>
-        <w:t xml:space="preserve">Description: </w:t>
-      </w:r>
-      <w:r>
-        <w:t>Conduct comprehensive audits of data governance policies, procedures, and technologies. This involves reviewing documentation, interviewing stakeholders, and testing controls. The audits should assess the effectiveness of data governance practices and identify areas for improvement.</w:t>
-      </w:r>
-    </w:p>
-    <w:p>
-      <w:r>
-        <w:rPr>
-          <w:b/>
-        </w:rPr>
-        <w:t xml:space="preserve">Responsible Parties: </w:t>
-      </w:r>
-      <w:r>
-        <w:t>Data Governance Committee</w:t>
-      </w:r>
-    </w:p>
-    <w:p>
-      <w:r>
-        <w:rPr>
-          <w:b/>
-        </w:rPr>
-        <w:t xml:space="preserve">Inputs: </w:t>
-      </w:r>
-    </w:p>
-    <w:p>
-      <w:pPr>
-        <w:pStyle w:val="ListBullet"/>
-      </w:pPr>
-      <w:r>
-        <w:t>Audit schedule</w:t>
-      </w:r>
-    </w:p>
-    <w:p>
-      <w:pPr>
-        <w:pStyle w:val="ListBullet"/>
-      </w:pPr>
-      <w:r>
-        <w:t>Data governance policies</w:t>
-      </w:r>
-    </w:p>
-    <w:p>
-      <w:pPr>
-        <w:pStyle w:val="ListBullet"/>
-      </w:pPr>
-      <w:r>
-        <w:t>Business requirements</w:t>
-      </w:r>
-    </w:p>
-    <w:p>
-      <w:pPr>
-        <w:pStyle w:val="ListBullet"/>
-      </w:pPr>
-      <w:r>
-        <w:t>Regulatory changes</w:t>
-      </w:r>
-    </w:p>
-    <w:p>
-      <w:r>
-        <w:rPr>
-          <w:b/>
-        </w:rPr>
-        <w:t xml:space="preserve">Outputs: </w:t>
-      </w:r>
-    </w:p>
-    <w:p>
-      <w:pPr>
-        <w:pStyle w:val="ListBullet"/>
-      </w:pPr>
-      <w:r>
-        <w:t>Audit findings</w:t>
-      </w:r>
-    </w:p>
-    <w:p>
-      <w:r>
-        <w:rPr>
-          <w:b/>
-        </w:rPr>
-        <w:t xml:space="preserve">Dependencies: </w:t>
-      </w:r>
-    </w:p>
-    <w:p>
-      <w:pPr>
-        <w:pStyle w:val="ListBullet"/>
-      </w:pPr>
-      <w:r>
-        <w:t>Schedule Regular Audits</w:t>
-      </w:r>
-    </w:p>
-    <w:p>
-      <w:r>
-        <w:rPr>
-          <w:b/>
-        </w:rPr>
-        <w:t xml:space="preserve">Estimated Duration: </w:t>
-      </w:r>
-      <w:r>
-        <w:t>Ongoing</w:t>
-      </w:r>
-    </w:p>
-    <w:p>
-      <w:r>
-        <w:rPr>
-          <w:b/>
-        </w:rPr>
-        <w:t xml:space="preserve">Success Criteria: </w:t>
-      </w:r>
-    </w:p>
-    <w:p>
-      <w:pPr>
-        <w:pStyle w:val="ListBullet"/>
-      </w:pPr>
-      <w:r>
-        <w:t>Comprehensive audit findings documented</w:t>
-      </w:r>
-    </w:p>
-    <w:p/>
-    <w:p>
-      <w:pPr>
-        <w:pStyle w:val="Heading4"/>
-      </w:pPr>
-      <w:r>
-        <w:t>Regularly Audit and Update Data Governance Practices – Analyze Audit Findings</w:t>
-      </w:r>
-    </w:p>
-    <w:p>
-      <w:r>
-        <w:rPr>
-          <w:b/>
-        </w:rPr>
-        <w:t xml:space="preserve">Description: </w:t>
-      </w:r>
-      <w:r>
-        <w:t>Analyze the audit findings to identify root causes of any deficiencies or non-compliance issues. This involves assessing the impact of the findings and prioritizing remediation efforts. A thorough analysis is crucial for developing effective corrective actions.</w:t>
-      </w:r>
-    </w:p>
-    <w:p>
-      <w:r>
-        <w:rPr>
-          <w:b/>
-        </w:rPr>
-        <w:t xml:space="preserve">Responsible Parties: </w:t>
-      </w:r>
-      <w:r>
-        <w:t>Data Governance Committee</w:t>
-      </w:r>
-    </w:p>
-    <w:p>
-      <w:r>
-        <w:rPr>
-          <w:b/>
-        </w:rPr>
-        <w:t xml:space="preserve">Inputs: </w:t>
-      </w:r>
-    </w:p>
-    <w:p>
-      <w:pPr>
-        <w:pStyle w:val="ListBullet"/>
-      </w:pPr>
-      <w:r>
-        <w:t>Audit findings</w:t>
-      </w:r>
-    </w:p>
-    <w:p>
-      <w:r>
-        <w:rPr>
-          <w:b/>
-        </w:rPr>
-        <w:t xml:space="preserve">Outputs: </w:t>
-      </w:r>
-    </w:p>
-    <w:p>
-      <w:pPr>
-        <w:pStyle w:val="ListBullet"/>
-      </w:pPr>
-      <w:r>
-        <w:t>Root cause analysis report</w:t>
-      </w:r>
-    </w:p>
-    <w:p>
-      <w:r>
-        <w:rPr>
-          <w:b/>
-        </w:rPr>
-        <w:t xml:space="preserve">Dependencies: </w:t>
-      </w:r>
-    </w:p>
-    <w:p>
-      <w:pPr>
-        <w:pStyle w:val="ListBullet"/>
-      </w:pPr>
-      <w:r>
-        <w:t>Conduct Data Governance Audits</w:t>
-      </w:r>
-    </w:p>
-    <w:p>
-      <w:r>
-        <w:rPr>
-          <w:b/>
-        </w:rPr>
-        <w:t xml:space="preserve">Estimated Duration: </w:t>
-      </w:r>
-      <w:r>
-        <w:t>0.5 week</w:t>
-      </w:r>
-    </w:p>
-    <w:p>
-      <w:r>
-        <w:rPr>
-          <w:b/>
-        </w:rPr>
-        <w:t xml:space="preserve">Success Criteria: </w:t>
-      </w:r>
-    </w:p>
-    <w:p>
-      <w:pPr>
-        <w:pStyle w:val="ListBullet"/>
-      </w:pPr>
-      <w:r>
-        <w:t>Clear and actionable root cause analysis report</w:t>
-      </w:r>
-    </w:p>
-    <w:p/>
-    <w:p>
-      <w:pPr>
-        <w:pStyle w:val="Heading4"/>
-      </w:pPr>
-      <w:r>
-        <w:t>Regularly Audit and Update Data Governance Practices – Develop Remediation Plans</w:t>
-      </w:r>
-    </w:p>
-    <w:p>
-      <w:r>
-        <w:rPr>
-          <w:b/>
-        </w:rPr>
-        <w:t xml:space="preserve">Description: </w:t>
-      </w:r>
-      <w:r>
-        <w:t>Develop remediation plans to address the audit findings and improve data governance practices. This involves defining specific actions, assigning responsibilities, and setting timelines for completion. The remediation plans should be aligned with the organization's strategic goals and risk tolerance.</w:t>
-      </w:r>
-    </w:p>
-    <w:p>
-      <w:r>
-        <w:rPr>
-          <w:b/>
-        </w:rPr>
-        <w:t xml:space="preserve">Responsible Parties: </w:t>
-      </w:r>
-      <w:r>
-        <w:t>Data Governance Committee</w:t>
-      </w:r>
-    </w:p>
-    <w:p>
-      <w:r>
-        <w:rPr>
-          <w:b/>
-        </w:rPr>
-        <w:t xml:space="preserve">Inputs: </w:t>
-      </w:r>
-    </w:p>
-    <w:p>
-      <w:pPr>
-        <w:pStyle w:val="ListBullet"/>
-      </w:pPr>
-      <w:r>
-        <w:t>Root cause analysis report</w:t>
-      </w:r>
-    </w:p>
-    <w:p>
-      <w:r>
-        <w:rPr>
-          <w:b/>
-        </w:rPr>
-        <w:t xml:space="preserve">Outputs: </w:t>
-      </w:r>
-    </w:p>
-    <w:p>
-      <w:pPr>
-        <w:pStyle w:val="ListBullet"/>
-      </w:pPr>
-      <w:r>
-        <w:t>Remediation plans</w:t>
-      </w:r>
-    </w:p>
-    <w:p>
-      <w:r>
-        <w:rPr>
-          <w:b/>
-        </w:rPr>
-        <w:t xml:space="preserve">Dependencies: </w:t>
-      </w:r>
-    </w:p>
-    <w:p>
-      <w:pPr>
-        <w:pStyle w:val="ListBullet"/>
-      </w:pPr>
-      <w:r>
-        <w:t>Analyze Audit Findings</w:t>
-      </w:r>
-    </w:p>
-    <w:p>
-      <w:r>
-        <w:rPr>
-          <w:b/>
-        </w:rPr>
-        <w:t xml:space="preserve">Estimated Duration: </w:t>
-      </w:r>
-      <w:r>
-        <w:t>0.5 week</w:t>
-      </w:r>
-    </w:p>
-    <w:p>
-      <w:r>
-        <w:rPr>
-          <w:b/>
-        </w:rPr>
-        <w:t xml:space="preserve">Success Criteria: </w:t>
-      </w:r>
-    </w:p>
-    <w:p>
-      <w:pPr>
-        <w:pStyle w:val="ListBullet"/>
-      </w:pPr>
-      <w:r>
-        <w:t>Comprehensive and actionable remediation plans</w:t>
-      </w:r>
-    </w:p>
-    <w:p/>
-    <w:p>
-      <w:pPr>
-        <w:pStyle w:val="Heading4"/>
-      </w:pPr>
-      <w:r>
-        <w:t>Regularly Audit and Update Data Governance Practices – Implement Remediation Plans</w:t>
-      </w:r>
-    </w:p>
-    <w:p>
-      <w:r>
-        <w:rPr>
-          <w:b/>
-        </w:rPr>
-        <w:t xml:space="preserve">Description: </w:t>
-      </w:r>
-      <w:r>
-        <w:t>Implement the remediation plans, taking corrective actions to address the audit findings and improve data governance practices. This involves updating policies, procedures, and technologies. The implementation should be monitored to ensure that it is effective and sustainable.</w:t>
-      </w:r>
-    </w:p>
-    <w:p>
-      <w:r>
-        <w:rPr>
-          <w:b/>
-        </w:rPr>
-        <w:t xml:space="preserve">Responsible Parties: </w:t>
-      </w:r>
-      <w:r>
-        <w:t>Data Stewards</w:t>
-      </w:r>
-    </w:p>
-    <w:p>
-      <w:r>
-        <w:rPr>
-          <w:b/>
-        </w:rPr>
-        <w:t xml:space="preserve">Inputs: </w:t>
-      </w:r>
-    </w:p>
-    <w:p>
-      <w:pPr>
-        <w:pStyle w:val="ListBullet"/>
-      </w:pPr>
-      <w:r>
-        <w:t>Remediation plans</w:t>
-      </w:r>
-    </w:p>
-    <w:p>
-      <w:r>
-        <w:rPr>
-          <w:b/>
-        </w:rPr>
-        <w:t xml:space="preserve">Outputs: </w:t>
-      </w:r>
-    </w:p>
-    <w:p>
-      <w:pPr>
-        <w:pStyle w:val="ListBullet"/>
-      </w:pPr>
-      <w:r>
-        <w:t>Improved data governance practices</w:t>
-      </w:r>
-    </w:p>
-    <w:p>
-      <w:r>
-        <w:rPr>
-          <w:b/>
-        </w:rPr>
-        <w:t xml:space="preserve">Dependencies: </w:t>
-      </w:r>
-    </w:p>
-    <w:p>
-      <w:pPr>
-        <w:pStyle w:val="ListBullet"/>
-      </w:pPr>
-      <w:r>
-        <w:t>Develop Remediation Plans</w:t>
-      </w:r>
-    </w:p>
-    <w:p>
-      <w:r>
-        <w:rPr>
-          <w:b/>
-        </w:rPr>
-        <w:t xml:space="preserve">Estimated Duration: </w:t>
-      </w:r>
-      <w:r>
-        <w:t>Ongoing</w:t>
-      </w:r>
-    </w:p>
-    <w:p>
-      <w:r>
-        <w:rPr>
-          <w:b/>
-        </w:rPr>
-        <w:t xml:space="preserve">Success Criteria: </w:t>
-      </w:r>
-    </w:p>
-    <w:p>
-      <w:pPr>
-        <w:pStyle w:val="ListBullet"/>
-      </w:pPr>
-      <w:r>
-        <w:t>Effective implementation of remediation plans and improved data governance practices</w:t>
-      </w:r>
-    </w:p>
-    <w:p/>
-    <w:p>
-      <w:pPr>
-        <w:pStyle w:val="Heading4"/>
-      </w:pPr>
-      <w:r>
-        <w:t>Regularly Audit and Update Data Governance Practices – Update Data Governance Policies</w:t>
-      </w:r>
-    </w:p>
-    <w:p>
-      <w:r>
-        <w:rPr>
-          <w:b/>
-        </w:rPr>
-        <w:t xml:space="preserve">Description: </w:t>
-      </w:r>
-      <w:r>
-        <w:t>Update data governance policies and standards to reflect changes in business requirements, regulatory requirements, or audit findings. This involves revising existing policies, creating new policies, and communicating the changes to stakeholders. Updated policies ensure that data governance practices remain relevant and effective.</w:t>
-      </w:r>
-    </w:p>
-    <w:p>
-      <w:r>
-        <w:rPr>
-          <w:b/>
-        </w:rPr>
-        <w:t xml:space="preserve">Responsible Parties: </w:t>
-      </w:r>
-      <w:r>
-        <w:t>Data Governance Committee</w:t>
-      </w:r>
-    </w:p>
-    <w:p>
-      <w:r>
-        <w:rPr>
-          <w:b/>
-        </w:rPr>
-        <w:t xml:space="preserve">Inputs: </w:t>
-      </w:r>
-    </w:p>
-    <w:p>
-      <w:pPr>
-        <w:pStyle w:val="ListBullet"/>
-      </w:pPr>
-      <w:r>
-        <w:t>Improved data governance practices</w:t>
-      </w:r>
-    </w:p>
-    <w:p>
-      <w:pPr>
-        <w:pStyle w:val="ListBullet"/>
-      </w:pPr>
-      <w:r>
-        <w:t>Business requirements</w:t>
-      </w:r>
-    </w:p>
-    <w:p>
-      <w:pPr>
-        <w:pStyle w:val="ListBullet"/>
-      </w:pPr>
-      <w:r>
-        <w:t>Regulatory changes</w:t>
-      </w:r>
-    </w:p>
-    <w:p>
-      <w:r>
-        <w:rPr>
-          <w:b/>
-        </w:rPr>
-        <w:t xml:space="preserve">Outputs: </w:t>
-      </w:r>
-    </w:p>
-    <w:p>
-      <w:pPr>
-        <w:pStyle w:val="ListBullet"/>
-      </w:pPr>
-      <w:r>
-        <w:t>Updated data governance policies</w:t>
-      </w:r>
-    </w:p>
-    <w:p>
-      <w:r>
-        <w:rPr>
-          <w:b/>
-        </w:rPr>
-        <w:t xml:space="preserve">Dependencies: </w:t>
-      </w:r>
-    </w:p>
-    <w:p>
-      <w:pPr>
-        <w:pStyle w:val="ListBullet"/>
-      </w:pPr>
-      <w:r>
-        <w:t>Implement Remediation Plans</w:t>
-      </w:r>
-    </w:p>
-    <w:p>
-      <w:r>
-        <w:rPr>
-          <w:b/>
-        </w:rPr>
-        <w:t xml:space="preserve">Estimated Duration: </w:t>
-      </w:r>
-      <w:r>
-        <w:t>Ongoing</w:t>
-      </w:r>
-    </w:p>
-    <w:p>
-      <w:r>
-        <w:rPr>
-          <w:b/>
-        </w:rPr>
-        <w:t xml:space="preserve">Success Criteria: </w:t>
-      </w:r>
-    </w:p>
-    <w:p>
-      <w:pPr>
-        <w:pStyle w:val="ListBullet"/>
-      </w:pPr>
-      <w:r>
-        <w:t>Up-to-date data governance policies aligned with business and regulatory requirements</w:t>
+        <w:t>Testing of incident response plan</w:t>
       </w:r>
     </w:p>
     <w:p/>
@@ -5703,7 +5205,7 @@
           </w:tcPr>
           <w:p>
             <w:r>
-              <w:t>A data catalog provides a central repository for metadata, enabling users to discover and understand data assets.</w:t>
+              <w:t>A centralized repository for metadata management, providing a comprehensive view of data assets.</w:t>
             </w:r>
           </w:p>
         </w:tc>
@@ -5715,7 +5217,7 @@
           </w:tcPr>
           <w:p>
             <w:r>
-              <w:t>Monitoring And Alerting Tools</w:t>
+              <w:t>Data Loss Prevention (Dlp) Tools</w:t>
             </w:r>
           </w:p>
         </w:tc>
@@ -5725,7 +5227,51 @@
           </w:tcPr>
           <w:p>
             <w:r>
-              <w:t>Monitoring and alerting tools track data governance metrics and notify stakeholders of potential issues.</w:t>
+              <w:t>Tools used to prevent sensitive data from leaving the organization.</w:t>
+            </w:r>
+          </w:p>
+        </w:tc>
+      </w:tr>
+      <w:tr>
+        <w:tc>
+          <w:tcPr>
+            <w:tcW w:type="dxa" w:w="4320"/>
+          </w:tcPr>
+          <w:p>
+            <w:r>
+              <w:t>Data Quality Tools</w:t>
+            </w:r>
+          </w:p>
+        </w:tc>
+        <w:tc>
+          <w:tcPr>
+            <w:tcW w:type="dxa" w:w="4320"/>
+          </w:tcPr>
+          <w:p>
+            <w:r>
+              <w:t>Software solutions for monitoring and improving data quality, including data profiling, cleansing, and validation.</w:t>
+            </w:r>
+          </w:p>
+        </w:tc>
+      </w:tr>
+      <w:tr>
+        <w:tc>
+          <w:tcPr>
+            <w:tcW w:type="dxa" w:w="4320"/>
+          </w:tcPr>
+          <w:p>
+            <w:r>
+              <w:t>Data Encryption Software</w:t>
+            </w:r>
+          </w:p>
+        </w:tc>
+        <w:tc>
+          <w:tcPr>
+            <w:tcW w:type="dxa" w:w="4320"/>
+          </w:tcPr>
+          <w:p>
+            <w:r>
+              <w:t>Software for encrypting data at rest and in transit, protecting it from unauthorized access.</w:t>
             </w:r>
           </w:p>
         </w:tc>
@@ -5747,51 +5293,7 @@
           </w:tcPr>
           <w:p>
             <w:r>
-              <w:t>Data lineage tools track the origin and flow of data, providing visibility into data transformations and dependencies.</w:t>
-            </w:r>
-          </w:p>
-        </w:tc>
-      </w:tr>
-      <w:tr>
-        <w:tc>
-          <w:tcPr>
-            <w:tcW w:type="dxa" w:w="4320"/>
-          </w:tcPr>
-          <w:p>
-            <w:r>
-              <w:t>Data Encryption Tools</w:t>
-            </w:r>
-          </w:p>
-        </w:tc>
-        <w:tc>
-          <w:tcPr>
-            <w:tcW w:type="dxa" w:w="4320"/>
-          </w:tcPr>
-          <w:p>
-            <w:r>
-              <w:t>Data encryption tools protect data at rest and in transit, preventing unauthorized access.</w:t>
-            </w:r>
-          </w:p>
-        </w:tc>
-      </w:tr>
-      <w:tr>
-        <w:tc>
-          <w:tcPr>
-            <w:tcW w:type="dxa" w:w="4320"/>
-          </w:tcPr>
-          <w:p>
-            <w:r>
-              <w:t>Data Quality Tools</w:t>
-            </w:r>
-          </w:p>
-        </w:tc>
-        <w:tc>
-          <w:tcPr>
-            <w:tcW w:type="dxa" w:w="4320"/>
-          </w:tcPr>
-          <w:p>
-            <w:r>
-              <w:t>Data quality tools help to profile, cleanse, and monitor data quality. Includes advanced data validation techniques and machine learning for anomaly detection.</w:t>
+              <w:t>Tools for tracking the origin and movement of data, enabling better understanding and management of data flows.</w:t>
             </w:r>
           </w:p>
         </w:tc>
@@ -5813,7 +5315,7 @@
           </w:tcPr>
           <w:p>
             <w:r>
-              <w:t>Access control systems manage user access to data assets, ensuring that only authorized users can access sensitive information. Implemented through role-based access control (RBAC).</w:t>
+              <w:t>Systems for managing user access to data, ensuring only authorized individuals can access sensitive information.</w:t>
             </w:r>
           </w:p>
         </w:tc>
@@ -5840,42 +5342,67 @@
     </w:p>
     <w:p>
       <w:pPr>
-        <w:pStyle w:val="ListBullet"/>
-      </w:pPr>
-      <w:r>
-        <w:t>Data quality scores</w:t>
-      </w:r>
-    </w:p>
-    <w:p>
-      <w:pPr>
-        <w:pStyle w:val="ListBullet"/>
-      </w:pPr>
-      <w:r>
-        <w:t>Compliance with data policies</w:t>
-      </w:r>
-    </w:p>
-    <w:p>
-      <w:pPr>
-        <w:pStyle w:val="ListBullet"/>
-      </w:pPr>
-      <w:r>
-        <w:t>Data availability for AI projects</w:t>
-      </w:r>
-    </w:p>
-    <w:p>
-      <w:pPr>
-        <w:pStyle w:val="ListBullet"/>
-      </w:pPr>
-      <w:r>
-        <w:t>Reduction in data silos</w:t>
-      </w:r>
-    </w:p>
-    <w:p>
-      <w:pPr>
-        <w:pStyle w:val="ListBullet"/>
-      </w:pPr>
-      <w:r>
-        <w:t>Time to access data</w:t>
+        <w:pStyle w:val="Heading2"/>
+      </w:pPr>
+      <w:r>
+        <w:t>Data Quality Scores</w:t>
+      </w:r>
+    </w:p>
+    <w:p>
+      <w:r>
+        <w:t>Quantifiable measures of data accuracy, completeness, and consistency.</w:t>
+      </w:r>
+    </w:p>
+    <w:p>
+      <w:pPr>
+        <w:pStyle w:val="Heading2"/>
+      </w:pPr>
+      <w:r>
+        <w:t>Compliance Rate</w:t>
+      </w:r>
+    </w:p>
+    <w:p>
+      <w:r>
+        <w:t>Percentage of data compliant with data governance policies and regulations.</w:t>
+      </w:r>
+    </w:p>
+    <w:p>
+      <w:pPr>
+        <w:pStyle w:val="Heading2"/>
+      </w:pPr>
+      <w:r>
+        <w:t>AI Model Accuracy</w:t>
+      </w:r>
+    </w:p>
+    <w:p>
+      <w:r>
+        <w:t>Performance metrics of AI models trained on governed data.</w:t>
+      </w:r>
+    </w:p>
+    <w:p>
+      <w:pPr>
+        <w:pStyle w:val="Heading2"/>
+      </w:pPr>
+      <w:r>
+        <w:t>Time to Access Data</w:t>
+      </w:r>
+    </w:p>
+    <w:p>
+      <w:r>
+        <w:t>The time it takes for authorized users to access data.</w:t>
+      </w:r>
+    </w:p>
+    <w:p>
+      <w:pPr>
+        <w:pStyle w:val="Heading2"/>
+      </w:pPr>
+      <w:r>
+        <w:t>Data Breach Incidents</w:t>
+      </w:r>
+    </w:p>
+    <w:p>
+      <w:r>
+        <w:t>Number of security breaches involving corporate data.</w:t>
       </w:r>
     </w:p>
     <w:p>
@@ -5888,7 +5415,341 @@
         <w:pStyle w:val="Heading1"/>
       </w:pPr>
       <w:r>
-        <w:t>6.0 Reporting and Analytics</w:t>
+        <w:t>6.0 Critical Success Factors (CSF)</w:t>
+      </w:r>
+    </w:p>
+    <w:p>
+      <w:r>
+        <w:t xml:space="preserve">The following is a list of key CSFs associated with this process. </w:t>
+      </w:r>
+    </w:p>
+    <w:tbl>
+      <w:tblPr>
+        <w:tblStyle w:val="TableGrid"/>
+        <w:tblW w:type="auto" w:w="0"/>
+        <w:tblLook w:firstColumn="1" w:firstRow="1" w:lastColumn="0" w:lastRow="0" w:noHBand="0" w:noVBand="1" w:val="04A0"/>
+      </w:tblPr>
+      <w:tblGrid>
+        <w:gridCol w:w="4320"/>
+        <w:gridCol w:w="4320"/>
+      </w:tblGrid>
+      <w:tr>
+        <w:tc>
+          <w:tcPr>
+            <w:tcW w:type="dxa" w:w="4320"/>
+          </w:tcPr>
+          <w:p>
+            <w:r>
+              <w:rPr>
+                <w:b/>
+              </w:rPr>
+              <w:t>Success Factor</w:t>
+            </w:r>
+          </w:p>
+        </w:tc>
+        <w:tc>
+          <w:tcPr>
+            <w:tcW w:type="dxa" w:w="4320"/>
+          </w:tcPr>
+          <w:p>
+            <w:r>
+              <w:rPr>
+                <w:b/>
+              </w:rPr>
+              <w:t>Description</w:t>
+            </w:r>
+          </w:p>
+        </w:tc>
+      </w:tr>
+      <w:tr>
+        <w:tc>
+          <w:tcPr>
+            <w:tcW w:type="dxa" w:w="4320"/>
+          </w:tcPr>
+          <w:p>
+            <w:r>
+              <w:t>Executive Sponsorship</w:t>
+            </w:r>
+          </w:p>
+        </w:tc>
+        <w:tc>
+          <w:tcPr>
+            <w:tcW w:type="dxa" w:w="4320"/>
+          </w:tcPr>
+          <w:p>
+            <w:r>
+              <w:t>Strong support from executive leadership to drive data governance initiatives.</w:t>
+            </w:r>
+          </w:p>
+        </w:tc>
+      </w:tr>
+      <w:tr>
+        <w:tc>
+          <w:tcPr>
+            <w:tcW w:type="dxa" w:w="4320"/>
+          </w:tcPr>
+          <w:p>
+            <w:r>
+              <w:t>Cross-Functional Collaboration</w:t>
+            </w:r>
+          </w:p>
+        </w:tc>
+        <w:tc>
+          <w:tcPr>
+            <w:tcW w:type="dxa" w:w="4320"/>
+          </w:tcPr>
+          <w:p>
+            <w:r>
+              <w:t>Collaboration between data scientists, IT, business analysts, and compliance officers.</w:t>
+            </w:r>
+          </w:p>
+        </w:tc>
+      </w:tr>
+      <w:tr>
+        <w:tc>
+          <w:tcPr>
+            <w:tcW w:type="dxa" w:w="4320"/>
+          </w:tcPr>
+          <w:p>
+            <w:r>
+              <w:t>Clearly Defined Roles and Responsibilities</w:t>
+            </w:r>
+          </w:p>
+        </w:tc>
+        <w:tc>
+          <w:tcPr>
+            <w:tcW w:type="dxa" w:w="4320"/>
+          </w:tcPr>
+          <w:p>
+            <w:r>
+              <w:t>Clearly defined roles and responsibilities for data owners, stewards, and users.</w:t>
+            </w:r>
+          </w:p>
+        </w:tc>
+      </w:tr>
+      <w:tr>
+        <w:tc>
+          <w:tcPr>
+            <w:tcW w:type="dxa" w:w="4320"/>
+          </w:tcPr>
+          <w:p>
+            <w:r>
+              <w:t>Data Literacy Training</w:t>
+            </w:r>
+          </w:p>
+        </w:tc>
+        <w:tc>
+          <w:tcPr>
+            <w:tcW w:type="dxa" w:w="4320"/>
+          </w:tcPr>
+          <w:p>
+            <w:r>
+              <w:t>Training programs to improve data literacy among all stakeholders.</w:t>
+            </w:r>
+          </w:p>
+        </w:tc>
+      </w:tr>
+      <w:tr>
+        <w:tc>
+          <w:tcPr>
+            <w:tcW w:type="dxa" w:w="4320"/>
+          </w:tcPr>
+          <w:p>
+            <w:r>
+              <w:t>Effective Data Quality Monitoring</w:t>
+            </w:r>
+          </w:p>
+        </w:tc>
+        <w:tc>
+          <w:tcPr>
+            <w:tcW w:type="dxa" w:w="4320"/>
+          </w:tcPr>
+          <w:p>
+            <w:r>
+              <w:t>Continuous monitoring of data quality to identify and resolve issues.</w:t>
+            </w:r>
+          </w:p>
+        </w:tc>
+      </w:tr>
+    </w:tbl>
+    <w:p>
+      <w:r>
+        <w:br w:type="page"/>
+      </w:r>
+    </w:p>
+    <w:p>
+      <w:pPr>
+        <w:pStyle w:val="Heading1"/>
+      </w:pPr>
+      <w:r>
+        <w:t>7.0 Critical Failure Factors (CFF)</w:t>
+      </w:r>
+    </w:p>
+    <w:p>
+      <w:r>
+        <w:t xml:space="preserve">The following is a list of key CFFs associated with this process. </w:t>
+      </w:r>
+    </w:p>
+    <w:tbl>
+      <w:tblPr>
+        <w:tblStyle w:val="TableGrid"/>
+        <w:tblW w:type="auto" w:w="0"/>
+        <w:tblLook w:firstColumn="1" w:firstRow="1" w:lastColumn="0" w:lastRow="0" w:noHBand="0" w:noVBand="1" w:val="04A0"/>
+      </w:tblPr>
+      <w:tblGrid>
+        <w:gridCol w:w="4320"/>
+        <w:gridCol w:w="4320"/>
+      </w:tblGrid>
+      <w:tr>
+        <w:tc>
+          <w:tcPr>
+            <w:tcW w:type="dxa" w:w="4320"/>
+          </w:tcPr>
+          <w:p>
+            <w:r>
+              <w:rPr>
+                <w:b/>
+              </w:rPr>
+              <w:t>Failure Factor</w:t>
+            </w:r>
+          </w:p>
+        </w:tc>
+        <w:tc>
+          <w:tcPr>
+            <w:tcW w:type="dxa" w:w="4320"/>
+          </w:tcPr>
+          <w:p>
+            <w:r>
+              <w:rPr>
+                <w:b/>
+              </w:rPr>
+              <w:t>Description</w:t>
+            </w:r>
+          </w:p>
+        </w:tc>
+      </w:tr>
+      <w:tr>
+        <w:tc>
+          <w:tcPr>
+            <w:tcW w:type="dxa" w:w="4320"/>
+          </w:tcPr>
+          <w:p>
+            <w:r>
+              <w:t>Lack of Executive Support</w:t>
+            </w:r>
+          </w:p>
+        </w:tc>
+        <w:tc>
+          <w:tcPr>
+            <w:tcW w:type="dxa" w:w="4320"/>
+          </w:tcPr>
+          <w:p>
+            <w:r>
+              <w:t>Insufficient support from executive leadership, leading to underfunding and lack of prioritization.</w:t>
+            </w:r>
+          </w:p>
+        </w:tc>
+      </w:tr>
+      <w:tr>
+        <w:tc>
+          <w:tcPr>
+            <w:tcW w:type="dxa" w:w="4320"/>
+          </w:tcPr>
+          <w:p>
+            <w:r>
+              <w:t>Siloed Data</w:t>
+            </w:r>
+          </w:p>
+        </w:tc>
+        <w:tc>
+          <w:tcPr>
+            <w:tcW w:type="dxa" w:w="4320"/>
+          </w:tcPr>
+          <w:p>
+            <w:r>
+              <w:t>Data stored in isolated systems, making it difficult to access and integrate.</w:t>
+            </w:r>
+          </w:p>
+        </w:tc>
+      </w:tr>
+      <w:tr>
+        <w:tc>
+          <w:tcPr>
+            <w:tcW w:type="dxa" w:w="4320"/>
+          </w:tcPr>
+          <w:p>
+            <w:r>
+              <w:t>Poor Data Quality</w:t>
+            </w:r>
+          </w:p>
+        </w:tc>
+        <w:tc>
+          <w:tcPr>
+            <w:tcW w:type="dxa" w:w="4320"/>
+          </w:tcPr>
+          <w:p>
+            <w:r>
+              <w:t>Inaccurate, incomplete, or inconsistent data, leading to unreliable AI models.</w:t>
+            </w:r>
+          </w:p>
+        </w:tc>
+      </w:tr>
+      <w:tr>
+        <w:tc>
+          <w:tcPr>
+            <w:tcW w:type="dxa" w:w="4320"/>
+          </w:tcPr>
+          <w:p>
+            <w:r>
+              <w:t>Lack of Training</w:t>
+            </w:r>
+          </w:p>
+        </w:tc>
+        <w:tc>
+          <w:tcPr>
+            <w:tcW w:type="dxa" w:w="4320"/>
+          </w:tcPr>
+          <w:p>
+            <w:r>
+              <w:t>Insufficient training for data owners and users, leading to non-compliance.</w:t>
+            </w:r>
+          </w:p>
+        </w:tc>
+      </w:tr>
+      <w:tr>
+        <w:tc>
+          <w:tcPr>
+            <w:tcW w:type="dxa" w:w="4320"/>
+          </w:tcPr>
+          <w:p>
+            <w:r>
+              <w:t>Inadequate Security Measures</w:t>
+            </w:r>
+          </w:p>
+        </w:tc>
+        <w:tc>
+          <w:tcPr>
+            <w:tcW w:type="dxa" w:w="4320"/>
+          </w:tcPr>
+          <w:p>
+            <w:r>
+              <w:t>Weak security protocols, leading to data breaches and unauthorized access.</w:t>
+            </w:r>
+          </w:p>
+        </w:tc>
+      </w:tr>
+    </w:tbl>
+    <w:p>
+      <w:r>
+        <w:br w:type="page"/>
+      </w:r>
+    </w:p>
+    <w:p>
+      <w:pPr>
+        <w:pStyle w:val="Heading1"/>
+      </w:pPr>
+      <w:r>
+        <w:t>8.0 Reporting and Analytics</w:t>
       </w:r>
     </w:p>
     <w:p>
@@ -5945,29 +5806,7 @@
           </w:tcPr>
           <w:p>
             <w:r>
-              <w:t>Data usage reports track how data is being used, providing insights into data value and potential risks.</w:t>
-            </w:r>
-          </w:p>
-        </w:tc>
-      </w:tr>
-      <w:tr>
-        <w:tc>
-          <w:tcPr>
-            <w:tcW w:type="dxa" w:w="4320"/>
-          </w:tcPr>
-          <w:p>
-            <w:r>
-              <w:t>Data Breach Notifications</w:t>
-            </w:r>
-          </w:p>
-        </w:tc>
-        <w:tc>
-          <w:tcPr>
-            <w:tcW w:type="dxa" w:w="4320"/>
-          </w:tcPr>
-          <w:p>
-            <w:r>
-              <w:t>Data breach notifications alert stakeholders to data security incidents, enabling timely response and mitigation.</w:t>
+              <w:t>Reports that track data access patterns and identify potential security risks.</w:t>
             </w:r>
           </w:p>
         </w:tc>
@@ -5989,7 +5828,7 @@
           </w:tcPr>
           <w:p>
             <w:r>
-              <w:t>Data quality dashboards provide a visual overview of data quality metrics, enabling stakeholders to track progress and identify areas for improvement.</w:t>
+              <w:t>Visual representations of data quality metrics, providing insights into data accuracy and completeness.</w:t>
             </w:r>
           </w:p>
         </w:tc>
@@ -6011,7 +5850,29 @@
           </w:tcPr>
           <w:p>
             <w:r>
-              <w:t>Compliance reports document adherence to data governance policies and regulations.</w:t>
+              <w:t>Reports that demonstrate compliance with data governance policies and regulations.</w:t>
+            </w:r>
+          </w:p>
+        </w:tc>
+      </w:tr>
+      <w:tr>
+        <w:tc>
+          <w:tcPr>
+            <w:tcW w:type="dxa" w:w="4320"/>
+          </w:tcPr>
+          <w:p>
+            <w:r>
+              <w:t>Ai Model Performance Reports</w:t>
+            </w:r>
+          </w:p>
+        </w:tc>
+        <w:tc>
+          <w:tcPr>
+            <w:tcW w:type="dxa" w:w="4320"/>
+          </w:tcPr>
+          <w:p>
+            <w:r>
+              <w:t>Reports that monitor the performance of AI models and identify data-related issues.</w:t>
             </w:r>
           </w:p>
         </w:tc>
@@ -6028,7 +5889,7 @@
         <w:pStyle w:val="Heading1"/>
       </w:pPr>
       <w:r>
-        <w:t>7.0 System Requirements</w:t>
+        <w:t>9.0 System Requirements</w:t>
       </w:r>
     </w:p>
     <w:p>
@@ -6073,7 +5934,7 @@
         <w:pStyle w:val="ListBullet"/>
       </w:pPr>
       <w:r>
-        <w:t>Data encryption tools</w:t>
+        <w:t>Data encryption software</w:t>
       </w:r>
     </w:p>
     <w:p>
@@ -6081,7 +5942,7 @@
         <w:pStyle w:val="ListBullet"/>
       </w:pPr>
       <w:r>
-        <w:t>Monitoring and alerting tools</w:t>
+        <w:t>Data Loss Prevention (DLP) tools</w:t>
       </w:r>
     </w:p>
     <w:p/>
@@ -6095,7 +5956,7 @@
         <w:pStyle w:val="Heading1"/>
       </w:pPr>
       <w:r>
-        <w:t>8.0 Process Flow Diagram</w:t>
+        <w:t>10.0 Process Flow Diagram</w:t>
       </w:r>
     </w:p>
     <w:p>
@@ -6107,8 +5968,8 @@
       <w:r>
         <w:drawing>
           <wp:inline xmlns:a="http://schemas.openxmlformats.org/drawingml/2006/main" xmlns:pic="http://schemas.openxmlformats.org/drawingml/2006/picture">
-            <wp:extent cx="5029200" cy="2827257"/>
-            <wp:docPr id="8" name="Picture 8"/>
+            <wp:extent cx="5029200" cy="2838015"/>
+            <wp:docPr id="6" name="Picture 6"/>
             <wp:cNvGraphicFramePr>
               <a:graphicFrameLocks noChangeAspect="1"/>
             </wp:cNvGraphicFramePr>
@@ -6120,7 +5981,7 @@
                     <pic:cNvPicPr/>
                   </pic:nvPicPr>
                   <pic:blipFill>
-                    <a:blip r:embed="rId16"/>
+                    <a:blip r:embed="rId14"/>
                     <a:stretch>
                       <a:fillRect/>
                     </a:stretch>
@@ -6128,7 +5989,7 @@
                   <pic:spPr>
                     <a:xfrm>
                       <a:off x="0" y="0"/>
-                      <a:ext cx="5029200" cy="2827257"/>
+                      <a:ext cx="5029200" cy="2838015"/>
                     </a:xfrm>
                     <a:prstGeom prst="rect"/>
                   </pic:spPr>
@@ -6150,7 +6011,7 @@
         <w:pStyle w:val="Heading1"/>
       </w:pPr>
       <w:r>
-        <w:t>9.0 Process Performance Report</w:t>
+        <w:t>11.0 Process Performance Report</w:t>
       </w:r>
     </w:p>
     <w:p>
@@ -6207,7 +6068,7 @@
           </w:tcPr>
           <w:p>
             <w:r>
-              <w:t>21.25 weeks</w:t>
+              <w:t>18.61 weeks</w:t>
             </w:r>
           </w:p>
         </w:tc>
@@ -6229,7 +6090,7 @@
           </w:tcPr>
           <w:p>
             <w:r>
-              <w:t>2.51 weeks</w:t>
+              <w:t>2.41 weeks</w:t>
             </w:r>
           </w:p>
         </w:tc>
@@ -6271,7 +6132,7 @@
         <w:pStyle w:val="ListBullet"/>
       </w:pPr>
       <w:r>
-        <w:t>Implement Data Quality Controls</w:t>
+        <w:t>Implement Data Quality Checks</w:t>
       </w:r>
     </w:p>
     <w:p>
@@ -6279,7 +6140,7 @@
         <w:pStyle w:val="ListBullet"/>
       </w:pPr>
       <w:r>
-        <w:t>Identify and Classify Data Assets</w:t>
+        <w:t>Define Data Governance Policies</w:t>
       </w:r>
     </w:p>
     <w:p>
@@ -6287,7 +6148,7 @@
         <w:pStyle w:val="ListBullet"/>
       </w:pPr>
       <w:r>
-        <w:t>Define Data Governance Policies and Standards</w:t>
+        <w:t>Identify Data Owners</w:t>
       </w:r>
     </w:p>
     <w:p>
@@ -6337,7 +6198,7 @@
           </w:tcPr>
           <w:p>
             <w:r>
-              <w:t>Define Data Governance Policies and Standards</w:t>
+              <w:t>Define Data Governance Policies</w:t>
             </w:r>
           </w:p>
         </w:tc>
@@ -6347,7 +6208,7 @@
           </w:tcPr>
           <w:p>
             <w:r>
-              <w:t>5.32</w:t>
+              <w:t>5.29</w:t>
             </w:r>
           </w:p>
         </w:tc>
@@ -6359,7 +6220,7 @@
           </w:tcPr>
           <w:p>
             <w:r>
-              <w:t>Identify and Classify Data Assets</w:t>
+              <w:t>Identify Data Owners</w:t>
             </w:r>
           </w:p>
         </w:tc>
@@ -6369,7 +6230,7 @@
           </w:tcPr>
           <w:p>
             <w:r>
-              <w:t>5.36</w:t>
+              <w:t>2.67</w:t>
             </w:r>
           </w:p>
         </w:tc>
@@ -6381,7 +6242,7 @@
           </w:tcPr>
           <w:p>
             <w:r>
-              <w:t>Implement Data Quality Controls</w:t>
+              <w:t>Implement Data Quality Checks</w:t>
             </w:r>
           </w:p>
         </w:tc>
@@ -6391,7 +6252,7 @@
           </w:tcPr>
           <w:p>
             <w:r>
-              <w:t>7.91</w:t>
+              <w:t>7.99</w:t>
             </w:r>
           </w:p>
         </w:tc>
@@ -6403,29 +6264,7 @@
           </w:tcPr>
           <w:p>
             <w:r>
-              <w:t>Establish Data Access Procedures</w:t>
-            </w:r>
-          </w:p>
-        </w:tc>
-        <w:tc>
-          <w:tcPr>
-            <w:tcW w:type="dxa" w:w="4320"/>
-          </w:tcPr>
-          <w:p>
-            <w:r>
-              <w:t>4.02</w:t>
-            </w:r>
-          </w:p>
-        </w:tc>
-      </w:tr>
-      <w:tr>
-        <w:tc>
-          <w:tcPr>
-            <w:tcW w:type="dxa" w:w="4320"/>
-          </w:tcPr>
-          <w:p>
-            <w:r>
-              <w:t>Monitor and Enforce Compliance</w:t>
+              <w:t>Monitor Data Usage</w:t>
             </w:r>
           </w:p>
         </w:tc>
@@ -6447,7 +6286,7 @@
           </w:tcPr>
           <w:p>
             <w:r>
-              <w:t>Provide Data Literacy Training</w:t>
+              <w:t>Enforce Security Protocols</w:t>
             </w:r>
           </w:p>
         </w:tc>
@@ -6457,29 +6296,7 @@
           </w:tcPr>
           <w:p>
             <w:r>
-              <w:t>2.69</w:t>
-            </w:r>
-          </w:p>
-        </w:tc>
-      </w:tr>
-      <w:tr>
-        <w:tc>
-          <w:tcPr>
-            <w:tcW w:type="dxa" w:w="4320"/>
-          </w:tcPr>
-          <w:p>
-            <w:r>
-              <w:t>Regularly Audit and Update Data Governance Practices</w:t>
-            </w:r>
-          </w:p>
-        </w:tc>
-        <w:tc>
-          <w:tcPr>
-            <w:tcW w:type="dxa" w:w="4320"/>
-          </w:tcPr>
-          <w:p>
-            <w:r>
-              <w:t>1.34</w:t>
+              <w:t>1.33</w:t>
             </w:r>
           </w:p>
         </w:tc>
@@ -6515,7 +6332,7 @@
         <w:rPr>
           <w:b/>
         </w:rPr>
-        <w:t xml:space="preserve">Constraints: </w:t>
+        <w:t xml:space="preserve">Assumptions: </w:t>
       </w:r>
     </w:p>
     <w:p>
@@ -6523,7 +6340,7 @@
         <w:pStyle w:val="ListBullet"/>
       </w:pPr>
       <w:r>
-        <w:t>Regulatory compliance (e.g., GDPR, CCPA)</w:t>
+        <w:t>Data sources are well-defined</w:t>
       </w:r>
     </w:p>
     <w:p>
@@ -6531,7 +6348,7 @@
         <w:pStyle w:val="ListBullet"/>
       </w:pPr>
       <w:r>
-        <w:t>Budget limitations for data governance tools and personnel</w:t>
+        <w:t>Stakeholders are committed to data governance</w:t>
       </w:r>
     </w:p>
     <w:p>
@@ -6539,7 +6356,7 @@
         <w:pStyle w:val="ListBullet"/>
       </w:pPr>
       <w:r>
-        <w:t>Legacy systems and data silos</w:t>
+        <w:t>Sufficient data literacy exists within the organization</w:t>
       </w:r>
     </w:p>
     <w:p>
@@ -6548,7 +6365,7 @@
         <w:rPr>
           <w:b/>
         </w:rPr>
-        <w:t xml:space="preserve">Assumptions: </w:t>
+        <w:t xml:space="preserve">Constraints: </w:t>
       </w:r>
     </w:p>
     <w:p>
@@ -6556,7 +6373,7 @@
         <w:pStyle w:val="ListBullet"/>
       </w:pPr>
       <w:r>
-        <w:t>Executive support for data governance initiatives</w:t>
+        <w:t>Regulatory compliance (e.g., GDPR, CCPA)</w:t>
       </w:r>
     </w:p>
     <w:p>
@@ -6564,7 +6381,7 @@
         <w:pStyle w:val="ListBullet"/>
       </w:pPr>
       <w:r>
-        <w:t>Availability of skilled data professionals</w:t>
+        <w:t>Budget limitations for tools and personnel</w:t>
       </w:r>
     </w:p>
     <w:p>
@@ -6572,7 +6389,7 @@
         <w:pStyle w:val="ListBullet"/>
       </w:pPr>
       <w:r>
-        <w:t>Adoption of data governance policies by all stakeholders</w:t>
+        <w:t>Legacy systems with limited integration capabilities</w:t>
       </w:r>
     </w:p>
     <w:p>
